--- a/documents/團體入會申請表.docx
+++ b/documents/團體入會申請表.docx
@@ -1,6 +1,6 @@
 
 <file path=word/document.xml><?xml version="1.0" encoding="utf-8"?>
-<w:document xmlns:wpc="http://schemas.microsoft.com/office/word/2010/wordprocessingCanvas" xmlns:mc="http://schemas.openxmlformats.org/markup-compatibility/2006" xmlns:o="urn:schemas-microsoft-com:office:office" xmlns:r="http://schemas.openxmlformats.org/officeDocument/2006/relationships" xmlns:m="http://schemas.openxmlformats.org/officeDocument/2006/math" xmlns:v="urn:schemas-microsoft-com:vml" xmlns:wp14="http://schemas.microsoft.com/office/word/2010/wordprocessingDrawing" xmlns:wp="http://schemas.openxmlformats.org/drawingml/2006/wordprocessingDrawing" xmlns:w10="urn:schemas-microsoft-com:office:word" xmlns:w="http://schemas.openxmlformats.org/wordprocessingml/2006/main" xmlns:w14="http://schemas.microsoft.com/office/word/2010/wordml" xmlns:wpg="http://schemas.microsoft.com/office/word/2010/wordprocessingGroup" xmlns:wpi="http://schemas.microsoft.com/office/word/2010/wordprocessingInk" xmlns:wne="http://schemas.microsoft.com/office/word/2006/wordml" xmlns:wps="http://schemas.microsoft.com/office/word/2010/wordprocessingShape" mc:Ignorable="w14 wp14">
+<w:document xmlns:wpc="http://schemas.microsoft.com/office/word/2010/wordprocessingCanvas" xmlns:cx="http://schemas.microsoft.com/office/drawing/2014/chartex" xmlns:cx1="http://schemas.microsoft.com/office/drawing/2015/9/8/chartex" xmlns:cx2="http://schemas.microsoft.com/office/drawing/2015/10/21/chartex" xmlns:cx3="http://schemas.microsoft.com/office/drawing/2016/5/9/chartex" xmlns:cx4="http://schemas.microsoft.com/office/drawing/2016/5/10/chartex" xmlns:cx5="http://schemas.microsoft.com/office/drawing/2016/5/11/chartex" xmlns:cx6="http://schemas.microsoft.com/office/drawing/2016/5/12/chartex" xmlns:cx7="http://schemas.microsoft.com/office/drawing/2016/5/13/chartex" xmlns:cx8="http://schemas.microsoft.com/office/drawing/2016/5/14/chartex" xmlns:mc="http://schemas.openxmlformats.org/markup-compatibility/2006" xmlns:aink="http://schemas.microsoft.com/office/drawing/2016/ink" xmlns:am3d="http://schemas.microsoft.com/office/drawing/2017/model3d" xmlns:o="urn:schemas-microsoft-com:office:office" xmlns:r="http://schemas.openxmlformats.org/officeDocument/2006/relationships" xmlns:m="http://schemas.openxmlformats.org/officeDocument/2006/math" xmlns:v="urn:schemas-microsoft-com:vml" xmlns:wp14="http://schemas.microsoft.com/office/word/2010/wordprocessingDrawing" xmlns:wp="http://schemas.openxmlformats.org/drawingml/2006/wordprocessingDrawing" xmlns:w10="urn:schemas-microsoft-com:office:word" xmlns:w="http://schemas.openxmlformats.org/wordprocessingml/2006/main" xmlns:w14="http://schemas.microsoft.com/office/word/2010/wordml" xmlns:w15="http://schemas.microsoft.com/office/word/2012/wordml" xmlns:w16cex="http://schemas.microsoft.com/office/word/2018/wordml/cex" xmlns:w16cid="http://schemas.microsoft.com/office/word/2016/wordml/cid" xmlns:w16="http://schemas.microsoft.com/office/word/2018/wordml" xmlns:w16se="http://schemas.microsoft.com/office/word/2015/wordml/symex" xmlns:wpg="http://schemas.microsoft.com/office/word/2010/wordprocessingGroup" xmlns:wpi="http://schemas.microsoft.com/office/word/2010/wordprocessingInk" xmlns:wne="http://schemas.microsoft.com/office/word/2006/wordml" xmlns:wps="http://schemas.microsoft.com/office/word/2010/wordprocessingShape" mc:Ignorable="w14 w15 w16se w16cid w16 w16cex wp14">
   <w:body>
     <w:p>
       <w:pPr>
@@ -92,7 +92,7 @@
           <w:sz w:val="22"/>
           <w:szCs w:val="22"/>
         </w:rPr>
-        <w:t xml:space="preserve">　　　　　　　　　　　　　　　　</w:t>
+        <w:t xml:space="preserve">　　　　　　　　　　　　　</w:t>
       </w:r>
       <w:r>
         <w:rPr>
@@ -100,7 +100,87 @@
           <w:sz w:val="26"/>
           <w:szCs w:val="26"/>
         </w:rPr>
-        <w:t>填寫日期：   年   月    日</w:t>
+        <w:t>填寫日期：</w:t>
+      </w:r>
+      <w:r>
+        <w:rPr>
+          <w:rFonts w:ascii="標楷體" w:eastAsia="標楷體" w:hAnsi="Arial" w:hint="eastAsia"/>
+          <w:sz w:val="26"/>
+          <w:szCs w:val="26"/>
+        </w:rPr>
+        <w:t xml:space="preserve">  </w:t>
+      </w:r>
+      <w:r>
+        <w:rPr>
+          <w:rFonts w:ascii="標楷體" w:eastAsia="標楷體" w:hAnsi="Arial" w:hint="eastAsia"/>
+          <w:sz w:val="26"/>
+          <w:szCs w:val="26"/>
+        </w:rPr>
+        <w:t xml:space="preserve">   年 </w:t>
+      </w:r>
+      <w:r>
+        <w:rPr>
+          <w:rFonts w:ascii="標楷體" w:eastAsia="標楷體" w:hAnsi="Arial" w:hint="eastAsia"/>
+          <w:sz w:val="26"/>
+          <w:szCs w:val="26"/>
+        </w:rPr>
+        <w:t xml:space="preserve">  </w:t>
+      </w:r>
+      <w:r>
+        <w:rPr>
+          <w:rFonts w:ascii="標楷體" w:eastAsia="標楷體" w:hAnsi="Arial" w:hint="eastAsia"/>
+          <w:sz w:val="26"/>
+          <w:szCs w:val="26"/>
+        </w:rPr>
+        <w:t xml:space="preserve"> </w:t>
+      </w:r>
+      <w:r>
+        <w:rPr>
+          <w:rFonts w:ascii="標楷體" w:eastAsia="標楷體" w:hAnsi="Arial" w:hint="eastAsia"/>
+          <w:sz w:val="26"/>
+          <w:szCs w:val="26"/>
+        </w:rPr>
+        <w:t xml:space="preserve"> </w:t>
+      </w:r>
+      <w:r>
+        <w:rPr>
+          <w:rFonts w:ascii="標楷體" w:eastAsia="標楷體" w:hAnsi="Arial" w:hint="eastAsia"/>
+          <w:sz w:val="26"/>
+          <w:szCs w:val="26"/>
+        </w:rPr>
+        <w:t>月</w:t>
+      </w:r>
+      <w:r>
+        <w:rPr>
+          <w:rFonts w:ascii="標楷體" w:eastAsia="標楷體" w:hAnsi="Arial" w:hint="eastAsia"/>
+          <w:sz w:val="26"/>
+          <w:szCs w:val="26"/>
+        </w:rPr>
+        <w:t xml:space="preserve">   </w:t>
+      </w:r>
+      <w:r>
+        <w:rPr>
+          <w:rFonts w:ascii="標楷體" w:eastAsia="標楷體" w:hAnsi="Arial" w:hint="eastAsia"/>
+          <w:sz w:val="26"/>
+          <w:szCs w:val="26"/>
+        </w:rPr>
+        <w:t xml:space="preserve"> </w:t>
+      </w:r>
+      <w:r>
+        <w:rPr>
+          <w:rFonts w:ascii="標楷體" w:eastAsia="標楷體" w:hAnsi="Arial" w:hint="eastAsia"/>
+          <w:sz w:val="26"/>
+          <w:szCs w:val="26"/>
+        </w:rPr>
+        <w:t xml:space="preserve"> </w:t>
+      </w:r>
+      <w:r>
+        <w:rPr>
+          <w:rFonts w:ascii="標楷體" w:eastAsia="標楷體" w:hAnsi="Arial" w:hint="eastAsia"/>
+          <w:sz w:val="26"/>
+          <w:szCs w:val="26"/>
+        </w:rPr>
+        <w:t>日</w:t>
       </w:r>
       <w:r>
         <w:rPr>
@@ -438,7 +518,7 @@
               </w:tabs>
               <w:spacing w:line="340" w:lineRule="atLeast"/>
               <w:rPr>
-                <w:rFonts w:ascii="標楷體" w:eastAsia="標楷體" w:hAnsi="標楷體" w:hint="eastAsia"/>
+                <w:rFonts w:ascii="標楷體" w:eastAsia="標楷體" w:hAnsi="標楷體"/>
               </w:rPr>
             </w:pPr>
             <w:r>
@@ -593,23 +673,21 @@
             <w:r>
               <w:rPr>
                 <w:rFonts w:ascii="標楷體" w:eastAsia="標楷體" w:hAnsi="標楷體"/>
-                <w:u w:val="thick"/>
+                <w:u w:val="single"/>
               </w:rPr>
               <w:t xml:space="preserve">  </w:t>
             </w:r>
             <w:r>
               <w:rPr>
                 <w:rFonts w:ascii="標楷體" w:eastAsia="標楷體" w:hAnsi="標楷體" w:hint="eastAsia"/>
-                <w:u w:val="thick"/>
+                <w:u w:val="single"/>
               </w:rPr>
               <w:t xml:space="preserve">     </w:t>
             </w:r>
-            <w:bookmarkStart w:id="0" w:name="_GoBack"/>
-            <w:bookmarkEnd w:id="0"/>
-            <w:r>
-              <w:rPr>
-                <w:rFonts w:ascii="標楷體" w:eastAsia="標楷體" w:hAnsi="標楷體"/>
-                <w:u w:val="thick"/>
+            <w:r>
+              <w:rPr>
+                <w:rFonts w:ascii="標楷體" w:eastAsia="標楷體" w:hAnsi="標楷體"/>
+                <w:u w:val="single"/>
               </w:rPr>
               <w:t xml:space="preserve">     </w:t>
             </w:r>
@@ -646,7 +724,31 @@
               <w:rPr>
                 <w:rFonts w:ascii="標楷體" w:eastAsia="標楷體" w:hAnsi="標楷體" w:hint="eastAsia"/>
               </w:rPr>
-              <w:t>資本額</w:t>
+              <w:t>資</w:t>
+            </w:r>
+            <w:r>
+              <w:rPr>
+                <w:rFonts w:ascii="標楷體" w:eastAsia="標楷體" w:hAnsi="標楷體" w:hint="eastAsia"/>
+              </w:rPr>
+              <w:t xml:space="preserve"> </w:t>
+            </w:r>
+            <w:r>
+              <w:rPr>
+                <w:rFonts w:ascii="標楷體" w:eastAsia="標楷體" w:hAnsi="標楷體" w:hint="eastAsia"/>
+              </w:rPr>
+              <w:t>本</w:t>
+            </w:r>
+            <w:r>
+              <w:rPr>
+                <w:rFonts w:ascii="標楷體" w:eastAsia="標楷體" w:hAnsi="標楷體" w:hint="eastAsia"/>
+              </w:rPr>
+              <w:t xml:space="preserve"> </w:t>
+            </w:r>
+            <w:r>
+              <w:rPr>
+                <w:rFonts w:ascii="標楷體" w:eastAsia="標楷體" w:hAnsi="標楷體" w:hint="eastAsia"/>
+              </w:rPr>
+              <w:t>額</w:t>
             </w:r>
           </w:p>
         </w:tc>
@@ -689,15 +791,52 @@
                 <w:tab w:val="left" w:pos="4500"/>
               </w:tabs>
               <w:spacing w:line="460" w:lineRule="atLeast"/>
-              <w:rPr>
-                <w:rFonts w:ascii="標楷體" w:eastAsia="標楷體" w:hAnsi="標楷體"/>
-              </w:rPr>
-            </w:pPr>
-            <w:r>
-              <w:rPr>
-                <w:rFonts w:ascii="標楷體" w:eastAsia="標楷體" w:hAnsi="標楷體" w:hint="eastAsia"/>
-              </w:rPr>
-              <w:t>員工人數</w:t>
+              <w:jc w:val="center"/>
+              <w:rPr>
+                <w:rFonts w:ascii="標楷體" w:eastAsia="標楷體" w:hAnsi="標楷體"/>
+              </w:rPr>
+            </w:pPr>
+            <w:r>
+              <w:rPr>
+                <w:rFonts w:ascii="標楷體" w:eastAsia="標楷體" w:hAnsi="標楷體" w:hint="eastAsia"/>
+              </w:rPr>
+              <w:t>員</w:t>
+            </w:r>
+            <w:r>
+              <w:rPr>
+                <w:rFonts w:ascii="標楷體" w:eastAsia="標楷體" w:hAnsi="標楷體" w:hint="eastAsia"/>
+              </w:rPr>
+              <w:t xml:space="preserve"> </w:t>
+            </w:r>
+            <w:r>
+              <w:rPr>
+                <w:rFonts w:ascii="標楷體" w:eastAsia="標楷體" w:hAnsi="標楷體" w:hint="eastAsia"/>
+              </w:rPr>
+              <w:t>工</w:t>
+            </w:r>
+            <w:r>
+              <w:rPr>
+                <w:rFonts w:ascii="標楷體" w:eastAsia="標楷體" w:hAnsi="標楷體" w:hint="eastAsia"/>
+              </w:rPr>
+              <w:t xml:space="preserve"> </w:t>
+            </w:r>
+            <w:r>
+              <w:rPr>
+                <w:rFonts w:ascii="標楷體" w:eastAsia="標楷體" w:hAnsi="標楷體" w:hint="eastAsia"/>
+              </w:rPr>
+              <w:t>人</w:t>
+            </w:r>
+            <w:r>
+              <w:rPr>
+                <w:rFonts w:ascii="標楷體" w:eastAsia="標楷體" w:hAnsi="標楷體" w:hint="eastAsia"/>
+              </w:rPr>
+              <w:t xml:space="preserve"> </w:t>
+            </w:r>
+            <w:r>
+              <w:rPr>
+                <w:rFonts w:ascii="標楷體" w:eastAsia="標楷體" w:hAnsi="標楷體" w:hint="eastAsia"/>
+              </w:rPr>
+              <w:t>數</w:t>
             </w:r>
           </w:p>
         </w:tc>
@@ -861,63 +1000,16 @@
                 <w:tab w:val="left" w:pos="4500"/>
               </w:tabs>
               <w:spacing w:line="360" w:lineRule="atLeast"/>
-              <w:rPr>
-                <w:rFonts w:ascii="標楷體" w:eastAsia="標楷體" w:hAnsi="標楷體"/>
-              </w:rPr>
-            </w:pPr>
-            <w:r>
-              <w:rPr>
-                <w:rFonts w:ascii="標楷體" w:eastAsia="標楷體" w:hAnsi="標楷體" w:hint="eastAsia"/>
-              </w:rPr>
-              <w:t>學歷：□博士</w:t>
-            </w:r>
-            <w:r>
-              <w:rPr>
-                <w:rFonts w:ascii="標楷體" w:eastAsia="標楷體" w:hAnsi="標楷體"/>
-              </w:rPr>
-              <w:t xml:space="preserve"> </w:t>
-            </w:r>
-            <w:r>
-              <w:rPr>
-                <w:rFonts w:ascii="標楷體" w:eastAsia="標楷體" w:hAnsi="標楷體" w:hint="eastAsia"/>
-              </w:rPr>
-              <w:t>□碩士</w:t>
-            </w:r>
-            <w:r>
-              <w:rPr>
-                <w:rFonts w:ascii="標楷體" w:eastAsia="標楷體" w:hAnsi="標楷體"/>
-              </w:rPr>
-              <w:t xml:space="preserve"> </w:t>
-            </w:r>
-            <w:r>
-              <w:rPr>
-                <w:rFonts w:ascii="標楷體" w:eastAsia="標楷體" w:hAnsi="標楷體" w:hint="eastAsia"/>
-              </w:rPr>
-              <w:t>□大專院校</w:t>
-            </w:r>
-            <w:r>
-              <w:rPr>
-                <w:rFonts w:ascii="標楷體" w:eastAsia="標楷體" w:hAnsi="標楷體"/>
-              </w:rPr>
-              <w:t xml:space="preserve"> </w:t>
-            </w:r>
-            <w:r>
-              <w:rPr>
-                <w:rFonts w:ascii="標楷體" w:eastAsia="標楷體" w:hAnsi="標楷體" w:hint="eastAsia"/>
-              </w:rPr>
-              <w:t>□高中職</w:t>
-            </w:r>
-            <w:r>
-              <w:rPr>
-                <w:rFonts w:ascii="標楷體" w:eastAsia="標楷體" w:hAnsi="標楷體"/>
-              </w:rPr>
-              <w:t xml:space="preserve"> </w:t>
-            </w:r>
-            <w:r>
-              <w:rPr>
-                <w:rFonts w:ascii="標楷體" w:eastAsia="標楷體" w:hAnsi="標楷體" w:hint="eastAsia"/>
-              </w:rPr>
-              <w:t>□其他</w:t>
+              <w:jc w:val="center"/>
+              <w:rPr>
+                <w:rFonts w:ascii="標楷體" w:eastAsia="標楷體" w:hAnsi="標楷體"/>
+              </w:rPr>
+            </w:pPr>
+            <w:r>
+              <w:rPr>
+                <w:rFonts w:ascii="標楷體" w:eastAsia="標楷體" w:hAnsi="標楷體" w:hint="eastAsia"/>
+              </w:rPr>
+              <w:t>學                            歷</w:t>
             </w:r>
           </w:p>
         </w:tc>
@@ -933,6 +1025,7 @@
               <w:bottom w:val="single" w:sz="6" w:space="0" w:color="auto"/>
               <w:right w:val="single" w:sz="6" w:space="0" w:color="auto"/>
             </w:tcBorders>
+            <w:vAlign w:val="center"/>
           </w:tcPr>
           <w:p>
             <w:pPr>
@@ -955,6 +1048,7 @@
               <w:bottom w:val="single" w:sz="6" w:space="0" w:color="auto"/>
               <w:right w:val="single" w:sz="6" w:space="0" w:color="auto"/>
             </w:tcBorders>
+            <w:vAlign w:val="center"/>
           </w:tcPr>
           <w:p>
             <w:pPr>
@@ -978,22 +1072,30 @@
               <w:bottom w:val="single" w:sz="6" w:space="0" w:color="auto"/>
               <w:right w:val="single" w:sz="12" w:space="0" w:color="auto"/>
             </w:tcBorders>
-          </w:tcPr>
-          <w:p>
-            <w:pPr>
-              <w:tabs>
-                <w:tab w:val="left" w:pos="4500"/>
-              </w:tabs>
-              <w:spacing w:line="460" w:lineRule="atLeast"/>
-              <w:rPr>
-                <w:rFonts w:ascii="標楷體" w:eastAsia="標楷體" w:hAnsi="標楷體"/>
-              </w:rPr>
-            </w:pPr>
-            <w:r>
-              <w:rPr>
-                <w:rFonts w:ascii="標楷體" w:eastAsia="標楷體" w:hAnsi="標楷體" w:hint="eastAsia"/>
-              </w:rPr>
-              <w:t>學歷：□博士</w:t>
+            <w:vAlign w:val="center"/>
+          </w:tcPr>
+          <w:p>
+            <w:pPr>
+              <w:tabs>
+                <w:tab w:val="left" w:pos="4500"/>
+              </w:tabs>
+              <w:spacing w:line="0" w:lineRule="atLeast"/>
+              <w:jc w:val="center"/>
+              <w:rPr>
+                <w:rFonts w:ascii="標楷體" w:eastAsia="標楷體" w:hAnsi="標楷體"/>
+              </w:rPr>
+            </w:pPr>
+            <w:r>
+              <w:rPr>
+                <w:rFonts w:ascii="標楷體" w:eastAsia="標楷體" w:hAnsi="標楷體" w:hint="eastAsia"/>
+              </w:rPr>
+              <w:t>□博士</w:t>
+            </w:r>
+            <w:r>
+              <w:rPr>
+                <w:rFonts w:ascii="標楷體" w:eastAsia="標楷體" w:hAnsi="標楷體" w:hint="eastAsia"/>
+              </w:rPr>
+              <w:t xml:space="preserve"> </w:t>
             </w:r>
             <w:r>
               <w:rPr>
@@ -1017,6 +1119,12 @@
               <w:rPr>
                 <w:rFonts w:ascii="標楷體" w:eastAsia="標楷體" w:hAnsi="標楷體" w:hint="eastAsia"/>
               </w:rPr>
+              <w:t xml:space="preserve"> </w:t>
+            </w:r>
+            <w:r>
+              <w:rPr>
+                <w:rFonts w:ascii="標楷體" w:eastAsia="標楷體" w:hAnsi="標楷體" w:hint="eastAsia"/>
+              </w:rPr>
               <w:t>□大專院校</w:t>
             </w:r>
             <w:r>
@@ -1029,11 +1137,23 @@
               <w:rPr>
                 <w:rFonts w:ascii="標楷體" w:eastAsia="標楷體" w:hAnsi="標楷體" w:hint="eastAsia"/>
               </w:rPr>
+              <w:t xml:space="preserve"> </w:t>
+            </w:r>
+            <w:r>
+              <w:rPr>
+                <w:rFonts w:ascii="標楷體" w:eastAsia="標楷體" w:hAnsi="標楷體" w:hint="eastAsia"/>
+              </w:rPr>
               <w:t>□高中職</w:t>
             </w:r>
             <w:r>
               <w:rPr>
                 <w:rFonts w:ascii="標楷體" w:eastAsia="標楷體" w:hAnsi="標楷體"/>
+              </w:rPr>
+              <w:t xml:space="preserve"> </w:t>
+            </w:r>
+            <w:r>
+              <w:rPr>
+                <w:rFonts w:ascii="標楷體" w:eastAsia="標楷體" w:hAnsi="標楷體" w:hint="eastAsia"/>
               </w:rPr>
               <w:t xml:space="preserve"> </w:t>
             </w:r>
@@ -1057,6 +1177,7 @@
               <w:bottom w:val="single" w:sz="6" w:space="0" w:color="auto"/>
               <w:right w:val="single" w:sz="6" w:space="0" w:color="auto"/>
             </w:tcBorders>
+            <w:vAlign w:val="center"/>
           </w:tcPr>
           <w:p>
             <w:pPr>
@@ -1065,7 +1186,7 @@
               </w:tabs>
               <w:spacing w:line="460" w:lineRule="atLeast"/>
               <w:rPr>
-                <w:rFonts w:ascii="標楷體" w:eastAsia="標楷體" w:hAnsi="標楷體"/>
+                <w:rFonts w:ascii="標楷體" w:eastAsia="標楷體" w:hAnsi="標楷體" w:hint="eastAsia"/>
               </w:rPr>
             </w:pPr>
           </w:p>
@@ -1079,6 +1200,7 @@
               <w:bottom w:val="single" w:sz="6" w:space="0" w:color="auto"/>
               <w:right w:val="single" w:sz="6" w:space="0" w:color="auto"/>
             </w:tcBorders>
+            <w:vAlign w:val="center"/>
           </w:tcPr>
           <w:p>
             <w:pPr>
@@ -1102,13 +1224,24 @@
               <w:bottom w:val="single" w:sz="6" w:space="0" w:color="auto"/>
               <w:right w:val="single" w:sz="12" w:space="0" w:color="auto"/>
             </w:tcBorders>
-          </w:tcPr>
-          <w:p>
-            <w:r>
-              <w:rPr>
-                <w:rFonts w:ascii="標楷體" w:eastAsia="標楷體" w:hAnsi="標楷體" w:hint="eastAsia"/>
-              </w:rPr>
-              <w:t>學歷：□博士</w:t>
+            <w:vAlign w:val="center"/>
+          </w:tcPr>
+          <w:p>
+            <w:pPr>
+              <w:spacing w:line="0" w:lineRule="atLeast"/>
+              <w:jc w:val="center"/>
+            </w:pPr>
+            <w:r>
+              <w:rPr>
+                <w:rFonts w:ascii="標楷體" w:eastAsia="標楷體" w:hAnsi="標楷體" w:hint="eastAsia"/>
+              </w:rPr>
+              <w:t>□博士</w:t>
+            </w:r>
+            <w:r>
+              <w:rPr>
+                <w:rFonts w:ascii="標楷體" w:eastAsia="標楷體" w:hAnsi="標楷體" w:hint="eastAsia"/>
+              </w:rPr>
+              <w:t xml:space="preserve"> </w:t>
             </w:r>
             <w:r>
               <w:rPr>
@@ -1132,6 +1265,12 @@
               <w:rPr>
                 <w:rFonts w:ascii="標楷體" w:eastAsia="標楷體" w:hAnsi="標楷體" w:hint="eastAsia"/>
               </w:rPr>
+              <w:t xml:space="preserve"> </w:t>
+            </w:r>
+            <w:r>
+              <w:rPr>
+                <w:rFonts w:ascii="標楷體" w:eastAsia="標楷體" w:hAnsi="標楷體" w:hint="eastAsia"/>
+              </w:rPr>
               <w:t>□大專院校</w:t>
             </w:r>
             <w:r>
@@ -1144,11 +1283,23 @@
               <w:rPr>
                 <w:rFonts w:ascii="標楷體" w:eastAsia="標楷體" w:hAnsi="標楷體" w:hint="eastAsia"/>
               </w:rPr>
+              <w:t xml:space="preserve"> </w:t>
+            </w:r>
+            <w:r>
+              <w:rPr>
+                <w:rFonts w:ascii="標楷體" w:eastAsia="標楷體" w:hAnsi="標楷體" w:hint="eastAsia"/>
+              </w:rPr>
               <w:t>□高中職</w:t>
             </w:r>
             <w:r>
               <w:rPr>
                 <w:rFonts w:ascii="標楷體" w:eastAsia="標楷體" w:hAnsi="標楷體"/>
+              </w:rPr>
+              <w:t xml:space="preserve"> </w:t>
+            </w:r>
+            <w:r>
+              <w:rPr>
+                <w:rFonts w:ascii="標楷體" w:eastAsia="標楷體" w:hAnsi="標楷體" w:hint="eastAsia"/>
               </w:rPr>
               <w:t xml:space="preserve"> </w:t>
             </w:r>
@@ -1172,6 +1323,7 @@
               <w:bottom w:val="single" w:sz="6" w:space="0" w:color="auto"/>
               <w:right w:val="single" w:sz="6" w:space="0" w:color="auto"/>
             </w:tcBorders>
+            <w:vAlign w:val="center"/>
           </w:tcPr>
           <w:p>
             <w:pPr>
@@ -1194,6 +1346,7 @@
               <w:bottom w:val="single" w:sz="6" w:space="0" w:color="auto"/>
               <w:right w:val="single" w:sz="6" w:space="0" w:color="auto"/>
             </w:tcBorders>
+            <w:vAlign w:val="center"/>
           </w:tcPr>
           <w:p>
             <w:pPr>
@@ -1217,13 +1370,24 @@
               <w:bottom w:val="single" w:sz="6" w:space="0" w:color="auto"/>
               <w:right w:val="single" w:sz="12" w:space="0" w:color="auto"/>
             </w:tcBorders>
-          </w:tcPr>
-          <w:p>
-            <w:r>
-              <w:rPr>
-                <w:rFonts w:ascii="標楷體" w:eastAsia="標楷體" w:hAnsi="標楷體" w:hint="eastAsia"/>
-              </w:rPr>
-              <w:t>學歷：□博士</w:t>
+            <w:vAlign w:val="center"/>
+          </w:tcPr>
+          <w:p>
+            <w:pPr>
+              <w:spacing w:line="0" w:lineRule="atLeast"/>
+              <w:jc w:val="center"/>
+            </w:pPr>
+            <w:r>
+              <w:rPr>
+                <w:rFonts w:ascii="標楷體" w:eastAsia="標楷體" w:hAnsi="標楷體" w:hint="eastAsia"/>
+              </w:rPr>
+              <w:t>□博士</w:t>
+            </w:r>
+            <w:r>
+              <w:rPr>
+                <w:rFonts w:ascii="標楷體" w:eastAsia="標楷體" w:hAnsi="標楷體" w:hint="eastAsia"/>
+              </w:rPr>
+              <w:t xml:space="preserve"> </w:t>
             </w:r>
             <w:r>
               <w:rPr>
@@ -1247,6 +1411,12 @@
               <w:rPr>
                 <w:rFonts w:ascii="標楷體" w:eastAsia="標楷體" w:hAnsi="標楷體" w:hint="eastAsia"/>
               </w:rPr>
+              <w:t xml:space="preserve"> </w:t>
+            </w:r>
+            <w:r>
+              <w:rPr>
+                <w:rFonts w:ascii="標楷體" w:eastAsia="標楷體" w:hAnsi="標楷體" w:hint="eastAsia"/>
+              </w:rPr>
               <w:t>□大專院校</w:t>
             </w:r>
             <w:r>
@@ -1259,11 +1429,23 @@
               <w:rPr>
                 <w:rFonts w:ascii="標楷體" w:eastAsia="標楷體" w:hAnsi="標楷體" w:hint="eastAsia"/>
               </w:rPr>
+              <w:t xml:space="preserve"> </w:t>
+            </w:r>
+            <w:r>
+              <w:rPr>
+                <w:rFonts w:ascii="標楷體" w:eastAsia="標楷體" w:hAnsi="標楷體" w:hint="eastAsia"/>
+              </w:rPr>
               <w:t>□高中職</w:t>
             </w:r>
             <w:r>
               <w:rPr>
                 <w:rFonts w:ascii="標楷體" w:eastAsia="標楷體" w:hAnsi="標楷體"/>
+              </w:rPr>
+              <w:t xml:space="preserve"> </w:t>
+            </w:r>
+            <w:r>
+              <w:rPr>
+                <w:rFonts w:ascii="標楷體" w:eastAsia="標楷體" w:hAnsi="標楷體" w:hint="eastAsia"/>
               </w:rPr>
               <w:t xml:space="preserve"> </w:t>
             </w:r>
@@ -1287,6 +1469,7 @@
               <w:bottom w:val="single" w:sz="6" w:space="0" w:color="auto"/>
               <w:right w:val="single" w:sz="6" w:space="0" w:color="auto"/>
             </w:tcBorders>
+            <w:vAlign w:val="center"/>
           </w:tcPr>
           <w:p>
             <w:pPr>
@@ -1309,6 +1492,7 @@
               <w:bottom w:val="single" w:sz="6" w:space="0" w:color="auto"/>
               <w:right w:val="single" w:sz="6" w:space="0" w:color="auto"/>
             </w:tcBorders>
+            <w:vAlign w:val="center"/>
           </w:tcPr>
           <w:p>
             <w:pPr>
@@ -1332,13 +1516,24 @@
               <w:bottom w:val="single" w:sz="6" w:space="0" w:color="auto"/>
               <w:right w:val="single" w:sz="12" w:space="0" w:color="auto"/>
             </w:tcBorders>
-          </w:tcPr>
-          <w:p>
-            <w:r>
-              <w:rPr>
-                <w:rFonts w:ascii="標楷體" w:eastAsia="標楷體" w:hAnsi="標楷體" w:hint="eastAsia"/>
-              </w:rPr>
-              <w:t>學歷：□博士</w:t>
+            <w:vAlign w:val="center"/>
+          </w:tcPr>
+          <w:p>
+            <w:pPr>
+              <w:spacing w:line="0" w:lineRule="atLeast"/>
+              <w:jc w:val="center"/>
+            </w:pPr>
+            <w:r>
+              <w:rPr>
+                <w:rFonts w:ascii="標楷體" w:eastAsia="標楷體" w:hAnsi="標楷體" w:hint="eastAsia"/>
+              </w:rPr>
+              <w:t>□博士</w:t>
+            </w:r>
+            <w:r>
+              <w:rPr>
+                <w:rFonts w:ascii="標楷體" w:eastAsia="標楷體" w:hAnsi="標楷體" w:hint="eastAsia"/>
+              </w:rPr>
+              <w:t xml:space="preserve"> </w:t>
             </w:r>
             <w:r>
               <w:rPr>
@@ -1362,6 +1557,12 @@
               <w:rPr>
                 <w:rFonts w:ascii="標楷體" w:eastAsia="標楷體" w:hAnsi="標楷體" w:hint="eastAsia"/>
               </w:rPr>
+              <w:t xml:space="preserve"> </w:t>
+            </w:r>
+            <w:r>
+              <w:rPr>
+                <w:rFonts w:ascii="標楷體" w:eastAsia="標楷體" w:hAnsi="標楷體" w:hint="eastAsia"/>
+              </w:rPr>
               <w:t>□大專院校</w:t>
             </w:r>
             <w:r>
@@ -1374,11 +1575,23 @@
               <w:rPr>
                 <w:rFonts w:ascii="標楷體" w:eastAsia="標楷體" w:hAnsi="標楷體" w:hint="eastAsia"/>
               </w:rPr>
+              <w:t xml:space="preserve"> </w:t>
+            </w:r>
+            <w:r>
+              <w:rPr>
+                <w:rFonts w:ascii="標楷體" w:eastAsia="標楷體" w:hAnsi="標楷體" w:hint="eastAsia"/>
+              </w:rPr>
               <w:t>□高中職</w:t>
             </w:r>
             <w:r>
               <w:rPr>
                 <w:rFonts w:ascii="標楷體" w:eastAsia="標楷體" w:hAnsi="標楷體"/>
+              </w:rPr>
+              <w:t xml:space="preserve"> </w:t>
+            </w:r>
+            <w:r>
+              <w:rPr>
+                <w:rFonts w:ascii="標楷體" w:eastAsia="標楷體" w:hAnsi="標楷體" w:hint="eastAsia"/>
               </w:rPr>
               <w:t xml:space="preserve"> </w:t>
             </w:r>
@@ -1402,6 +1615,7 @@
               <w:bottom w:val="single" w:sz="6" w:space="0" w:color="auto"/>
               <w:right w:val="single" w:sz="6" w:space="0" w:color="auto"/>
             </w:tcBorders>
+            <w:vAlign w:val="center"/>
           </w:tcPr>
           <w:p>
             <w:pPr>
@@ -1424,6 +1638,7 @@
               <w:bottom w:val="single" w:sz="6" w:space="0" w:color="auto"/>
               <w:right w:val="single" w:sz="6" w:space="0" w:color="auto"/>
             </w:tcBorders>
+            <w:vAlign w:val="center"/>
           </w:tcPr>
           <w:p>
             <w:pPr>
@@ -1447,13 +1662,24 @@
               <w:bottom w:val="single" w:sz="6" w:space="0" w:color="auto"/>
               <w:right w:val="single" w:sz="12" w:space="0" w:color="auto"/>
             </w:tcBorders>
-          </w:tcPr>
-          <w:p>
-            <w:r>
-              <w:rPr>
-                <w:rFonts w:ascii="標楷體" w:eastAsia="標楷體" w:hAnsi="標楷體" w:hint="eastAsia"/>
-              </w:rPr>
-              <w:t>學歷：□博士</w:t>
+            <w:vAlign w:val="center"/>
+          </w:tcPr>
+          <w:p>
+            <w:pPr>
+              <w:spacing w:line="0" w:lineRule="atLeast"/>
+              <w:jc w:val="center"/>
+            </w:pPr>
+            <w:r>
+              <w:rPr>
+                <w:rFonts w:ascii="標楷體" w:eastAsia="標楷體" w:hAnsi="標楷體" w:hint="eastAsia"/>
+              </w:rPr>
+              <w:t>□博士</w:t>
+            </w:r>
+            <w:r>
+              <w:rPr>
+                <w:rFonts w:ascii="標楷體" w:eastAsia="標楷體" w:hAnsi="標楷體" w:hint="eastAsia"/>
+              </w:rPr>
+              <w:t xml:space="preserve"> </w:t>
             </w:r>
             <w:r>
               <w:rPr>
@@ -1477,6 +1703,12 @@
               <w:rPr>
                 <w:rFonts w:ascii="標楷體" w:eastAsia="標楷體" w:hAnsi="標楷體" w:hint="eastAsia"/>
               </w:rPr>
+              <w:t xml:space="preserve"> </w:t>
+            </w:r>
+            <w:r>
+              <w:rPr>
+                <w:rFonts w:ascii="標楷體" w:eastAsia="標楷體" w:hAnsi="標楷體" w:hint="eastAsia"/>
+              </w:rPr>
               <w:t>□大專院校</w:t>
             </w:r>
             <w:r>
@@ -1489,11 +1721,23 @@
               <w:rPr>
                 <w:rFonts w:ascii="標楷體" w:eastAsia="標楷體" w:hAnsi="標楷體" w:hint="eastAsia"/>
               </w:rPr>
+              <w:t xml:space="preserve"> </w:t>
+            </w:r>
+            <w:r>
+              <w:rPr>
+                <w:rFonts w:ascii="標楷體" w:eastAsia="標楷體" w:hAnsi="標楷體" w:hint="eastAsia"/>
+              </w:rPr>
               <w:t>□高中職</w:t>
             </w:r>
             <w:r>
               <w:rPr>
                 <w:rFonts w:ascii="標楷體" w:eastAsia="標楷體" w:hAnsi="標楷體"/>
+              </w:rPr>
+              <w:t xml:space="preserve"> </w:t>
+            </w:r>
+            <w:r>
+              <w:rPr>
+                <w:rFonts w:ascii="標楷體" w:eastAsia="標楷體" w:hAnsi="標楷體" w:hint="eastAsia"/>
               </w:rPr>
               <w:t xml:space="preserve"> </w:t>
             </w:r>
@@ -1517,6 +1761,7 @@
               <w:bottom w:val="single" w:sz="6" w:space="0" w:color="auto"/>
               <w:right w:val="single" w:sz="6" w:space="0" w:color="auto"/>
             </w:tcBorders>
+            <w:vAlign w:val="center"/>
           </w:tcPr>
           <w:p>
             <w:pPr>
@@ -1539,6 +1784,7 @@
               <w:bottom w:val="single" w:sz="6" w:space="0" w:color="auto"/>
               <w:right w:val="single" w:sz="6" w:space="0" w:color="auto"/>
             </w:tcBorders>
+            <w:vAlign w:val="center"/>
           </w:tcPr>
           <w:p>
             <w:pPr>
@@ -1562,13 +1808,24 @@
               <w:bottom w:val="single" w:sz="6" w:space="0" w:color="auto"/>
               <w:right w:val="single" w:sz="12" w:space="0" w:color="auto"/>
             </w:tcBorders>
-          </w:tcPr>
-          <w:p>
-            <w:r>
-              <w:rPr>
-                <w:rFonts w:ascii="標楷體" w:eastAsia="標楷體" w:hAnsi="標楷體" w:hint="eastAsia"/>
-              </w:rPr>
-              <w:t>學歷：□博士</w:t>
+            <w:vAlign w:val="center"/>
+          </w:tcPr>
+          <w:p>
+            <w:pPr>
+              <w:spacing w:line="0" w:lineRule="atLeast"/>
+              <w:jc w:val="center"/>
+            </w:pPr>
+            <w:r>
+              <w:rPr>
+                <w:rFonts w:ascii="標楷體" w:eastAsia="標楷體" w:hAnsi="標楷體" w:hint="eastAsia"/>
+              </w:rPr>
+              <w:t>□博士</w:t>
+            </w:r>
+            <w:r>
+              <w:rPr>
+                <w:rFonts w:ascii="標楷體" w:eastAsia="標楷體" w:hAnsi="標楷體" w:hint="eastAsia"/>
+              </w:rPr>
+              <w:t xml:space="preserve"> </w:t>
             </w:r>
             <w:r>
               <w:rPr>
@@ -1592,6 +1849,12 @@
               <w:rPr>
                 <w:rFonts w:ascii="標楷體" w:eastAsia="標楷體" w:hAnsi="標楷體" w:hint="eastAsia"/>
               </w:rPr>
+              <w:t xml:space="preserve"> </w:t>
+            </w:r>
+            <w:r>
+              <w:rPr>
+                <w:rFonts w:ascii="標楷體" w:eastAsia="標楷體" w:hAnsi="標楷體" w:hint="eastAsia"/>
+              </w:rPr>
               <w:t>□大專院校</w:t>
             </w:r>
             <w:r>
@@ -1604,11 +1867,23 @@
               <w:rPr>
                 <w:rFonts w:ascii="標楷體" w:eastAsia="標楷體" w:hAnsi="標楷體" w:hint="eastAsia"/>
               </w:rPr>
+              <w:t xml:space="preserve"> </w:t>
+            </w:r>
+            <w:r>
+              <w:rPr>
+                <w:rFonts w:ascii="標楷體" w:eastAsia="標楷體" w:hAnsi="標楷體" w:hint="eastAsia"/>
+              </w:rPr>
               <w:t>□高中職</w:t>
             </w:r>
             <w:r>
               <w:rPr>
                 <w:rFonts w:ascii="標楷體" w:eastAsia="標楷體" w:hAnsi="標楷體"/>
+              </w:rPr>
+              <w:t xml:space="preserve"> </w:t>
+            </w:r>
+            <w:r>
+              <w:rPr>
+                <w:rFonts w:ascii="標楷體" w:eastAsia="標楷體" w:hAnsi="標楷體" w:hint="eastAsia"/>
               </w:rPr>
               <w:t xml:space="preserve"> </w:t>
             </w:r>
@@ -1632,6 +1907,7 @@
               <w:bottom w:val="single" w:sz="6" w:space="0" w:color="auto"/>
               <w:right w:val="single" w:sz="6" w:space="0" w:color="auto"/>
             </w:tcBorders>
+            <w:vAlign w:val="center"/>
           </w:tcPr>
           <w:p>
             <w:pPr>
@@ -1654,6 +1930,7 @@
               <w:bottom w:val="single" w:sz="6" w:space="0" w:color="auto"/>
               <w:right w:val="single" w:sz="6" w:space="0" w:color="auto"/>
             </w:tcBorders>
+            <w:vAlign w:val="center"/>
           </w:tcPr>
           <w:p>
             <w:pPr>
@@ -1677,13 +1954,24 @@
               <w:bottom w:val="single" w:sz="6" w:space="0" w:color="auto"/>
               <w:right w:val="single" w:sz="12" w:space="0" w:color="auto"/>
             </w:tcBorders>
-          </w:tcPr>
-          <w:p>
-            <w:r>
-              <w:rPr>
-                <w:rFonts w:ascii="標楷體" w:eastAsia="標楷體" w:hAnsi="標楷體" w:hint="eastAsia"/>
-              </w:rPr>
-              <w:t>學歷：□博士</w:t>
+            <w:vAlign w:val="center"/>
+          </w:tcPr>
+          <w:p>
+            <w:pPr>
+              <w:spacing w:line="0" w:lineRule="atLeast"/>
+              <w:jc w:val="center"/>
+            </w:pPr>
+            <w:r>
+              <w:rPr>
+                <w:rFonts w:ascii="標楷體" w:eastAsia="標楷體" w:hAnsi="標楷體" w:hint="eastAsia"/>
+              </w:rPr>
+              <w:t>□博士</w:t>
+            </w:r>
+            <w:r>
+              <w:rPr>
+                <w:rFonts w:ascii="標楷體" w:eastAsia="標楷體" w:hAnsi="標楷體" w:hint="eastAsia"/>
+              </w:rPr>
+              <w:t xml:space="preserve"> </w:t>
             </w:r>
             <w:r>
               <w:rPr>
@@ -1707,6 +1995,12 @@
               <w:rPr>
                 <w:rFonts w:ascii="標楷體" w:eastAsia="標楷體" w:hAnsi="標楷體" w:hint="eastAsia"/>
               </w:rPr>
+              <w:t xml:space="preserve"> </w:t>
+            </w:r>
+            <w:r>
+              <w:rPr>
+                <w:rFonts w:ascii="標楷體" w:eastAsia="標楷體" w:hAnsi="標楷體" w:hint="eastAsia"/>
+              </w:rPr>
               <w:t>□大專院校</w:t>
             </w:r>
             <w:r>
@@ -1719,11 +2013,23 @@
               <w:rPr>
                 <w:rFonts w:ascii="標楷體" w:eastAsia="標楷體" w:hAnsi="標楷體" w:hint="eastAsia"/>
               </w:rPr>
+              <w:t xml:space="preserve"> </w:t>
+            </w:r>
+            <w:r>
+              <w:rPr>
+                <w:rFonts w:ascii="標楷體" w:eastAsia="標楷體" w:hAnsi="標楷體" w:hint="eastAsia"/>
+              </w:rPr>
               <w:t>□高中職</w:t>
             </w:r>
             <w:r>
               <w:rPr>
                 <w:rFonts w:ascii="標楷體" w:eastAsia="標楷體" w:hAnsi="標楷體"/>
+              </w:rPr>
+              <w:t xml:space="preserve"> </w:t>
+            </w:r>
+            <w:r>
+              <w:rPr>
+                <w:rFonts w:ascii="標楷體" w:eastAsia="標楷體" w:hAnsi="標楷體" w:hint="eastAsia"/>
               </w:rPr>
               <w:t xml:space="preserve"> </w:t>
             </w:r>
@@ -1747,6 +2053,7 @@
               <w:bottom w:val="single" w:sz="6" w:space="0" w:color="auto"/>
               <w:right w:val="single" w:sz="6" w:space="0" w:color="auto"/>
             </w:tcBorders>
+            <w:vAlign w:val="center"/>
           </w:tcPr>
           <w:p>
             <w:pPr>
@@ -1769,6 +2076,7 @@
               <w:bottom w:val="single" w:sz="6" w:space="0" w:color="auto"/>
               <w:right w:val="single" w:sz="6" w:space="0" w:color="auto"/>
             </w:tcBorders>
+            <w:vAlign w:val="center"/>
           </w:tcPr>
           <w:p>
             <w:pPr>
@@ -1792,13 +2100,24 @@
               <w:bottom w:val="single" w:sz="6" w:space="0" w:color="auto"/>
               <w:right w:val="single" w:sz="12" w:space="0" w:color="auto"/>
             </w:tcBorders>
-          </w:tcPr>
-          <w:p>
-            <w:r>
-              <w:rPr>
-                <w:rFonts w:ascii="標楷體" w:eastAsia="標楷體" w:hAnsi="標楷體" w:hint="eastAsia"/>
-              </w:rPr>
-              <w:t>學歷：□博士</w:t>
+            <w:vAlign w:val="center"/>
+          </w:tcPr>
+          <w:p>
+            <w:pPr>
+              <w:spacing w:line="0" w:lineRule="atLeast"/>
+              <w:jc w:val="center"/>
+            </w:pPr>
+            <w:r>
+              <w:rPr>
+                <w:rFonts w:ascii="標楷體" w:eastAsia="標楷體" w:hAnsi="標楷體" w:hint="eastAsia"/>
+              </w:rPr>
+              <w:t>□博士</w:t>
+            </w:r>
+            <w:r>
+              <w:rPr>
+                <w:rFonts w:ascii="標楷體" w:eastAsia="標楷體" w:hAnsi="標楷體" w:hint="eastAsia"/>
+              </w:rPr>
+              <w:t xml:space="preserve"> </w:t>
             </w:r>
             <w:r>
               <w:rPr>
@@ -1822,6 +2141,12 @@
               <w:rPr>
                 <w:rFonts w:ascii="標楷體" w:eastAsia="標楷體" w:hAnsi="標楷體" w:hint="eastAsia"/>
               </w:rPr>
+              <w:t xml:space="preserve"> </w:t>
+            </w:r>
+            <w:r>
+              <w:rPr>
+                <w:rFonts w:ascii="標楷體" w:eastAsia="標楷體" w:hAnsi="標楷體" w:hint="eastAsia"/>
+              </w:rPr>
               <w:t>□大專院校</w:t>
             </w:r>
             <w:r>
@@ -1834,11 +2159,23 @@
               <w:rPr>
                 <w:rFonts w:ascii="標楷體" w:eastAsia="標楷體" w:hAnsi="標楷體" w:hint="eastAsia"/>
               </w:rPr>
+              <w:t xml:space="preserve"> </w:t>
+            </w:r>
+            <w:r>
+              <w:rPr>
+                <w:rFonts w:ascii="標楷體" w:eastAsia="標楷體" w:hAnsi="標楷體" w:hint="eastAsia"/>
+              </w:rPr>
               <w:t>□高中職</w:t>
             </w:r>
             <w:r>
               <w:rPr>
                 <w:rFonts w:ascii="標楷體" w:eastAsia="標楷體" w:hAnsi="標楷體"/>
+              </w:rPr>
+              <w:t xml:space="preserve"> </w:t>
+            </w:r>
+            <w:r>
+              <w:rPr>
+                <w:rFonts w:ascii="標楷體" w:eastAsia="標楷體" w:hAnsi="標楷體" w:hint="eastAsia"/>
               </w:rPr>
               <w:t xml:space="preserve"> </w:t>
             </w:r>
@@ -1862,6 +2199,7 @@
               <w:bottom w:val="single" w:sz="6" w:space="0" w:color="auto"/>
               <w:right w:val="single" w:sz="6" w:space="0" w:color="auto"/>
             </w:tcBorders>
+            <w:vAlign w:val="center"/>
           </w:tcPr>
           <w:p>
             <w:pPr>
@@ -1884,6 +2222,7 @@
               <w:bottom w:val="single" w:sz="6" w:space="0" w:color="auto"/>
               <w:right w:val="single" w:sz="6" w:space="0" w:color="auto"/>
             </w:tcBorders>
+            <w:vAlign w:val="center"/>
           </w:tcPr>
           <w:p>
             <w:pPr>
@@ -1907,13 +2246,24 @@
               <w:bottom w:val="single" w:sz="6" w:space="0" w:color="auto"/>
               <w:right w:val="single" w:sz="12" w:space="0" w:color="auto"/>
             </w:tcBorders>
-          </w:tcPr>
-          <w:p>
-            <w:r>
-              <w:rPr>
-                <w:rFonts w:ascii="標楷體" w:eastAsia="標楷體" w:hAnsi="標楷體" w:hint="eastAsia"/>
-              </w:rPr>
-              <w:t>學歷：□博士</w:t>
+            <w:vAlign w:val="center"/>
+          </w:tcPr>
+          <w:p>
+            <w:pPr>
+              <w:spacing w:line="0" w:lineRule="atLeast"/>
+              <w:jc w:val="center"/>
+            </w:pPr>
+            <w:r>
+              <w:rPr>
+                <w:rFonts w:ascii="標楷體" w:eastAsia="標楷體" w:hAnsi="標楷體" w:hint="eastAsia"/>
+              </w:rPr>
+              <w:t>□博士</w:t>
+            </w:r>
+            <w:r>
+              <w:rPr>
+                <w:rFonts w:ascii="標楷體" w:eastAsia="標楷體" w:hAnsi="標楷體" w:hint="eastAsia"/>
+              </w:rPr>
+              <w:t xml:space="preserve"> </w:t>
             </w:r>
             <w:r>
               <w:rPr>
@@ -1937,6 +2287,12 @@
               <w:rPr>
                 <w:rFonts w:ascii="標楷體" w:eastAsia="標楷體" w:hAnsi="標楷體" w:hint="eastAsia"/>
               </w:rPr>
+              <w:t xml:space="preserve"> </w:t>
+            </w:r>
+            <w:r>
+              <w:rPr>
+                <w:rFonts w:ascii="標楷體" w:eastAsia="標楷體" w:hAnsi="標楷體" w:hint="eastAsia"/>
+              </w:rPr>
               <w:t>□大專院校</w:t>
             </w:r>
             <w:r>
@@ -1949,11 +2305,23 @@
               <w:rPr>
                 <w:rFonts w:ascii="標楷體" w:eastAsia="標楷體" w:hAnsi="標楷體" w:hint="eastAsia"/>
               </w:rPr>
+              <w:t xml:space="preserve"> </w:t>
+            </w:r>
+            <w:r>
+              <w:rPr>
+                <w:rFonts w:ascii="標楷體" w:eastAsia="標楷體" w:hAnsi="標楷體" w:hint="eastAsia"/>
+              </w:rPr>
               <w:t>□高中職</w:t>
             </w:r>
             <w:r>
               <w:rPr>
                 <w:rFonts w:ascii="標楷體" w:eastAsia="標楷體" w:hAnsi="標楷體"/>
+              </w:rPr>
+              <w:t xml:space="preserve"> </w:t>
+            </w:r>
+            <w:r>
+              <w:rPr>
+                <w:rFonts w:ascii="標楷體" w:eastAsia="標楷體" w:hAnsi="標楷體" w:hint="eastAsia"/>
               </w:rPr>
               <w:t xml:space="preserve"> </w:t>
             </w:r>
@@ -1977,6 +2345,7 @@
               <w:bottom w:val="single" w:sz="12" w:space="0" w:color="auto"/>
               <w:right w:val="single" w:sz="6" w:space="0" w:color="auto"/>
             </w:tcBorders>
+            <w:vAlign w:val="center"/>
           </w:tcPr>
           <w:p>
             <w:pPr>
@@ -1999,6 +2368,7 @@
               <w:bottom w:val="single" w:sz="12" w:space="0" w:color="auto"/>
               <w:right w:val="single" w:sz="6" w:space="0" w:color="auto"/>
             </w:tcBorders>
+            <w:vAlign w:val="center"/>
           </w:tcPr>
           <w:p>
             <w:pPr>
@@ -2022,13 +2392,24 @@
               <w:bottom w:val="single" w:sz="12" w:space="0" w:color="auto"/>
               <w:right w:val="single" w:sz="12" w:space="0" w:color="auto"/>
             </w:tcBorders>
-          </w:tcPr>
-          <w:p>
-            <w:r>
-              <w:rPr>
-                <w:rFonts w:ascii="標楷體" w:eastAsia="標楷體" w:hAnsi="標楷體" w:hint="eastAsia"/>
-              </w:rPr>
-              <w:t>學歷：□博士</w:t>
+            <w:vAlign w:val="center"/>
+          </w:tcPr>
+          <w:p>
+            <w:pPr>
+              <w:spacing w:line="0" w:lineRule="atLeast"/>
+              <w:jc w:val="center"/>
+            </w:pPr>
+            <w:r>
+              <w:rPr>
+                <w:rFonts w:ascii="標楷體" w:eastAsia="標楷體" w:hAnsi="標楷體" w:hint="eastAsia"/>
+              </w:rPr>
+              <w:t>□博士</w:t>
+            </w:r>
+            <w:r>
+              <w:rPr>
+                <w:rFonts w:ascii="標楷體" w:eastAsia="標楷體" w:hAnsi="標楷體" w:hint="eastAsia"/>
+              </w:rPr>
+              <w:t xml:space="preserve"> </w:t>
             </w:r>
             <w:r>
               <w:rPr>
@@ -2052,6 +2433,12 @@
               <w:rPr>
                 <w:rFonts w:ascii="標楷體" w:eastAsia="標楷體" w:hAnsi="標楷體" w:hint="eastAsia"/>
               </w:rPr>
+              <w:t xml:space="preserve"> </w:t>
+            </w:r>
+            <w:r>
+              <w:rPr>
+                <w:rFonts w:ascii="標楷體" w:eastAsia="標楷體" w:hAnsi="標楷體" w:hint="eastAsia"/>
+              </w:rPr>
               <w:t>□大專院校</w:t>
             </w:r>
             <w:r>
@@ -2064,11 +2451,23 @@
               <w:rPr>
                 <w:rFonts w:ascii="標楷體" w:eastAsia="標楷體" w:hAnsi="標楷體" w:hint="eastAsia"/>
               </w:rPr>
+              <w:t xml:space="preserve"> </w:t>
+            </w:r>
+            <w:r>
+              <w:rPr>
+                <w:rFonts w:ascii="標楷體" w:eastAsia="標楷體" w:hAnsi="標楷體" w:hint="eastAsia"/>
+              </w:rPr>
               <w:t>□高中職</w:t>
             </w:r>
             <w:r>
               <w:rPr>
                 <w:rFonts w:ascii="標楷體" w:eastAsia="標楷體" w:hAnsi="標楷體"/>
+              </w:rPr>
+              <w:t xml:space="preserve"> </w:t>
+            </w:r>
+            <w:r>
+              <w:rPr>
+                <w:rFonts w:ascii="標楷體" w:eastAsia="標楷體" w:hAnsi="標楷體" w:hint="eastAsia"/>
               </w:rPr>
               <w:t xml:space="preserve"> </w:t>
             </w:r>
@@ -2119,6 +2518,7 @@
                 <w:tab w:val="left" w:pos="4500"/>
               </w:tabs>
               <w:spacing w:line="240" w:lineRule="atLeast"/>
+              <w:jc w:val="center"/>
               <w:rPr>
                 <w:rFonts w:ascii="標楷體" w:eastAsia="標楷體" w:hAnsi="標楷體"/>
                 <w:sz w:val="26"/>
@@ -2131,7 +2531,7 @@
                 <w:sz w:val="26"/>
                 <w:szCs w:val="26"/>
               </w:rPr>
-              <w:t>聯絡</w:t>
+              <w:t>聯</w:t>
             </w:r>
             <w:r>
               <w:rPr>
@@ -2139,67 +2539,58 @@
                 <w:sz w:val="26"/>
                 <w:szCs w:val="26"/>
               </w:rPr>
-              <w:t>人</w:t>
-            </w:r>
-          </w:p>
-        </w:tc>
-        <w:tc>
-          <w:tcPr>
-            <w:tcW w:w="2423" w:type="dxa"/>
-          </w:tcPr>
-          <w:p>
-            <w:pPr>
-              <w:tabs>
-                <w:tab w:val="left" w:pos="4500"/>
-              </w:tabs>
-              <w:spacing w:line="240" w:lineRule="atLeast"/>
-              <w:rPr>
-                <w:rFonts w:ascii="標楷體" w:eastAsia="標楷體" w:hAnsi="標楷體"/>
+              <w:t xml:space="preserve">  </w:t>
+            </w:r>
+            <w:r>
+              <w:rPr>
+                <w:rFonts w:ascii="標楷體" w:eastAsia="標楷體" w:hAnsi="標楷體" w:hint="eastAsia"/>
                 <w:sz w:val="26"/>
                 <w:szCs w:val="26"/>
               </w:rPr>
-            </w:pPr>
+              <w:t>絡</w:t>
+            </w:r>
             <w:r>
               <w:rPr>
                 <w:rFonts w:ascii="標楷體" w:eastAsia="標楷體" w:hAnsi="標楷體" w:hint="eastAsia"/>
                 <w:sz w:val="26"/>
                 <w:szCs w:val="26"/>
               </w:rPr>
-              <w:t>職稱</w:t>
-            </w:r>
-          </w:p>
-        </w:tc>
-        <w:tc>
-          <w:tcPr>
-            <w:tcW w:w="2424" w:type="dxa"/>
-          </w:tcPr>
-          <w:p>
-            <w:pPr>
-              <w:tabs>
-                <w:tab w:val="left" w:pos="4500"/>
-              </w:tabs>
-              <w:spacing w:line="240" w:lineRule="atLeast"/>
-              <w:rPr>
-                <w:rFonts w:ascii="標楷體" w:eastAsia="標楷體" w:hAnsi="標楷體"/>
+              <w:t xml:space="preserve">  </w:t>
+            </w:r>
+            <w:r>
+              <w:rPr>
+                <w:rFonts w:ascii="標楷體" w:eastAsia="標楷體" w:hAnsi="標楷體" w:hint="eastAsia"/>
                 <w:sz w:val="26"/>
                 <w:szCs w:val="26"/>
               </w:rPr>
-            </w:pPr>
-            <w:r>
-              <w:rPr>
-                <w:rFonts w:ascii="標楷體" w:eastAsia="標楷體" w:hAnsi="標楷體" w:hint="eastAsia"/>
+              <w:t>人</w:t>
+            </w:r>
+          </w:p>
+        </w:tc>
+        <w:tc>
+          <w:tcPr>
+            <w:tcW w:w="2423" w:type="dxa"/>
+          </w:tcPr>
+          <w:p>
+            <w:pPr>
+              <w:tabs>
+                <w:tab w:val="left" w:pos="4500"/>
+              </w:tabs>
+              <w:spacing w:line="240" w:lineRule="atLeast"/>
+              <w:jc w:val="center"/>
+              <w:rPr>
+                <w:rFonts w:ascii="標楷體" w:eastAsia="標楷體" w:hAnsi="標楷體"/>
                 <w:sz w:val="26"/>
                 <w:szCs w:val="26"/>
               </w:rPr>
-              <w:t>聯絡</w:t>
-            </w:r>
+            </w:pPr>
             <w:r>
               <w:rPr>
                 <w:rFonts w:ascii="標楷體" w:eastAsia="標楷體" w:hAnsi="標楷體" w:hint="eastAsia"/>
                 <w:sz w:val="26"/>
                 <w:szCs w:val="26"/>
               </w:rPr>
-              <w:t>電話</w:t>
+              <w:t>職</w:t>
             </w:r>
             <w:r>
               <w:rPr>
@@ -2207,29 +2598,81 @@
                 <w:sz w:val="26"/>
                 <w:szCs w:val="26"/>
               </w:rPr>
-              <w:t>/手機</w:t>
-            </w:r>
-          </w:p>
-        </w:tc>
-        <w:tc>
-          <w:tcPr>
-            <w:tcW w:w="2424" w:type="dxa"/>
-          </w:tcPr>
-          <w:p>
-            <w:pPr>
-              <w:tabs>
-                <w:tab w:val="left" w:pos="4500"/>
-              </w:tabs>
-              <w:spacing w:line="240" w:lineRule="atLeast"/>
-              <w:rPr>
-                <w:rFonts w:ascii="標楷體" w:eastAsia="標楷體" w:hAnsi="標楷體"/>
+              <w:t xml:space="preserve">     </w:t>
+            </w:r>
+            <w:r>
+              <w:rPr>
+                <w:rFonts w:ascii="標楷體" w:eastAsia="標楷體" w:hAnsi="標楷體" w:hint="eastAsia"/>
                 <w:sz w:val="26"/>
                 <w:szCs w:val="26"/>
               </w:rPr>
-            </w:pPr>
-            <w:r>
-              <w:rPr>
-                <w:rFonts w:ascii="標楷體" w:eastAsia="標楷體" w:hAnsi="標楷體" w:hint="eastAsia"/>
+              <w:t>稱</w:t>
+            </w:r>
+          </w:p>
+        </w:tc>
+        <w:tc>
+          <w:tcPr>
+            <w:tcW w:w="2424" w:type="dxa"/>
+          </w:tcPr>
+          <w:p>
+            <w:pPr>
+              <w:tabs>
+                <w:tab w:val="left" w:pos="4500"/>
+              </w:tabs>
+              <w:spacing w:line="240" w:lineRule="atLeast"/>
+              <w:jc w:val="center"/>
+              <w:rPr>
+                <w:rFonts w:ascii="標楷體" w:eastAsia="標楷體" w:hAnsi="標楷體"/>
+                <w:sz w:val="26"/>
+                <w:szCs w:val="26"/>
+              </w:rPr>
+            </w:pPr>
+            <w:r>
+              <w:rPr>
+                <w:rFonts w:ascii="標楷體" w:eastAsia="標楷體" w:hAnsi="標楷體" w:hint="eastAsia"/>
+                <w:sz w:val="26"/>
+                <w:szCs w:val="26"/>
+              </w:rPr>
+              <w:t>聯絡</w:t>
+            </w:r>
+            <w:r>
+              <w:rPr>
+                <w:rFonts w:ascii="標楷體" w:eastAsia="標楷體" w:hAnsi="標楷體" w:hint="eastAsia"/>
+                <w:sz w:val="26"/>
+                <w:szCs w:val="26"/>
+              </w:rPr>
+              <w:t>電話</w:t>
+            </w:r>
+            <w:r>
+              <w:rPr>
+                <w:rFonts w:ascii="標楷體" w:eastAsia="標楷體" w:hAnsi="標楷體" w:hint="eastAsia"/>
+                <w:sz w:val="26"/>
+                <w:szCs w:val="26"/>
+              </w:rPr>
+              <w:t>/手機</w:t>
+            </w:r>
+          </w:p>
+        </w:tc>
+        <w:tc>
+          <w:tcPr>
+            <w:tcW w:w="2424" w:type="dxa"/>
+          </w:tcPr>
+          <w:p>
+            <w:pPr>
+              <w:tabs>
+                <w:tab w:val="left" w:pos="4500"/>
+              </w:tabs>
+              <w:spacing w:line="240" w:lineRule="atLeast"/>
+              <w:jc w:val="center"/>
+              <w:rPr>
+                <w:rFonts w:ascii="Arial" w:eastAsia="標楷體" w:hAnsi="Arial" w:cs="Arial"/>
+                <w:sz w:val="26"/>
+                <w:szCs w:val="26"/>
+              </w:rPr>
+            </w:pPr>
+            <w:r>
+              <w:rPr>
+                <w:rFonts w:ascii="Arial" w:eastAsia="標楷體" w:hAnsi="Arial" w:cs="Arial"/>
                 <w:sz w:val="26"/>
                 <w:szCs w:val="26"/>
               </w:rPr>
@@ -2345,20 +2788,32 @@
         </w:tabs>
         <w:spacing w:line="200" w:lineRule="atLeast"/>
         <w:rPr>
-          <w:rFonts w:ascii="標楷體" w:eastAsia="標楷體" w:hAnsi="標楷體"/>
+          <w:rFonts w:ascii="Arial" w:eastAsia="標楷體" w:hAnsi="Arial" w:cs="Arial"/>
         </w:rPr>
       </w:pPr>
       <w:r>
         <w:rPr>
-          <w:rFonts w:ascii="標楷體" w:eastAsia="標楷體" w:hAnsi="標楷體" w:hint="eastAsia"/>
+          <w:rFonts w:ascii="Arial" w:eastAsia="標楷體" w:hAnsi="Arial" w:cs="Arial"/>
         </w:rPr>
         <w:t>一、請填妥團體入會申請表</w:t>
       </w:r>
       <w:r>
         <w:rPr>
-          <w:rFonts w:ascii="標楷體" w:eastAsia="標楷體" w:hAnsi="標楷體" w:hint="eastAsia"/>
-        </w:rPr>
-        <w:t>以傳真或E-mail至協會存檔。</w:t>
+          <w:rFonts w:ascii="Arial" w:eastAsia="標楷體" w:hAnsi="Arial" w:cs="Arial"/>
+        </w:rPr>
+        <w:t>以傳真或</w:t>
+      </w:r>
+      <w:r>
+        <w:rPr>
+          <w:rFonts w:ascii="Arial" w:eastAsia="標楷體" w:hAnsi="Arial" w:cs="Arial"/>
+        </w:rPr>
+        <w:t>E-mail</w:t>
+      </w:r>
+      <w:r>
+        <w:rPr>
+          <w:rFonts w:ascii="Arial" w:eastAsia="標楷體" w:hAnsi="Arial" w:cs="Arial"/>
+        </w:rPr>
+        <w:t>至協會存檔。</w:t>
       </w:r>
     </w:p>
     <w:p>
@@ -2419,18 +2874,26 @@
         <w:pStyle w:val="1"/>
         <w:ind w:left="504" w:hanging="504"/>
         <w:rPr>
+          <w:rFonts w:ascii="Arial" w:hAnsi="Arial" w:cs="Arial"/>
+          <w:sz w:val="24"/>
+          <w:szCs w:val="24"/>
+        </w:rPr>
+      </w:pPr>
+      <w:r>
+        <w:rPr>
           <w:rFonts w:hint="eastAsia"/>
           <w:sz w:val="24"/>
           <w:szCs w:val="24"/>
         </w:rPr>
-      </w:pPr>
+        <w:t>二</w:t>
+      </w:r>
       <w:r>
         <w:rPr>
           <w:rFonts w:hint="eastAsia"/>
           <w:sz w:val="24"/>
           <w:szCs w:val="24"/>
         </w:rPr>
-        <w:t>二</w:t>
+        <w:t>、</w:t>
       </w:r>
       <w:r>
         <w:rPr>
@@ -2438,42 +2901,27 @@
           <w:sz w:val="24"/>
           <w:szCs w:val="24"/>
         </w:rPr>
-        <w:t>、</w:t>
-      </w:r>
-      <w:r>
-        <w:rPr>
-          <w:rFonts w:hint="eastAsia"/>
+        <w:t>請以支票即期劃線並指名禁止背書轉讓，抬頭「中華民國開放系統協會」掛號郵寄至本</w:t>
+      </w:r>
+      <w:r>
+        <w:rPr>
+          <w:rFonts w:ascii="Arial" w:hAnsi="Arial" w:cs="Arial"/>
           <w:sz w:val="24"/>
           <w:szCs w:val="24"/>
         </w:rPr>
-        <w:t>請以支票即期劃線並指名禁止背書轉讓，抬頭「中華民國開放系統協會」掛號郵寄至本會</w:t>
-      </w:r>
-      <w:r>
-        <w:rPr>
-          <w:rFonts w:hint="eastAsia"/>
+        <w:t>會；或匯款至第一銀行八德分行</w:t>
+      </w:r>
+      <w:r>
+        <w:rPr>
+          <w:rFonts w:ascii="Arial" w:hAnsi="Arial" w:cs="Arial"/>
           <w:sz w:val="24"/>
           <w:szCs w:val="24"/>
         </w:rPr>
-        <w:t>；</w:t>
-      </w:r>
-      <w:r>
-        <w:rPr>
-          <w:rFonts w:hint="eastAsia"/>
-          <w:sz w:val="24"/>
-          <w:szCs w:val="24"/>
-        </w:rPr>
-        <w:t>或匯款至第一銀行八德分行#</w:t>
-      </w:r>
-      <w:r>
-        <w:rPr>
-          <w:sz w:val="24"/>
-          <w:szCs w:val="24"/>
-        </w:rPr>
-        <w:t>148-10-060384</w:t>
-      </w:r>
-      <w:r>
-        <w:rPr>
-          <w:rFonts w:hint="eastAsia"/>
+        <w:t>#148-10-060384</w:t>
+      </w:r>
+      <w:r>
+        <w:rPr>
+          <w:rFonts w:ascii="Arial" w:hAnsi="Arial" w:cs="Arial"/>
           <w:sz w:val="24"/>
           <w:szCs w:val="24"/>
         </w:rPr>
@@ -2483,7 +2931,8 @@
     <w:p>
       <w:pPr>
         <w:pStyle w:val="1"/>
-        <w:ind w:left="532" w:hanging="42"/>
+        <w:spacing w:line="0" w:lineRule="atLeast"/>
+        <w:ind w:left="528" w:hanging="40"/>
         <w:rPr>
           <w:sz w:val="24"/>
           <w:szCs w:val="24"/>
@@ -2533,14 +2982,44 @@
               <w:spacing w:line="200" w:lineRule="atLeast"/>
               <w:jc w:val="center"/>
               <w:rPr>
-                <w:rFonts w:ascii="標楷體" w:eastAsia="標楷體" w:hAnsi="標楷體"/>
-              </w:rPr>
-            </w:pPr>
-            <w:r>
-              <w:rPr>
-                <w:rFonts w:ascii="標楷體" w:eastAsia="標楷體" w:hAnsi="標楷體" w:hint="eastAsia"/>
-              </w:rPr>
-              <w:t>會員別</w:t>
+                <w:rFonts w:ascii="Arial" w:eastAsia="標楷體" w:hAnsi="Arial" w:cs="Arial"/>
+              </w:rPr>
+            </w:pPr>
+            <w:r>
+              <w:rPr>
+                <w:rFonts w:ascii="Arial" w:eastAsia="標楷體" w:hAnsi="Arial" w:cs="Arial"/>
+              </w:rPr>
+              <w:t>會</w:t>
+            </w:r>
+            <w:r>
+              <w:rPr>
+                <w:rFonts w:ascii="Arial" w:eastAsia="標楷體" w:hAnsi="Arial" w:cs="Arial" w:hint="eastAsia"/>
+              </w:rPr>
+              <w:t xml:space="preserve">   </w:t>
+            </w:r>
+            <w:r>
+              <w:rPr>
+                <w:rFonts w:ascii="Arial" w:eastAsia="標楷體" w:hAnsi="Arial" w:cs="Arial"/>
+              </w:rPr>
+              <w:t>員</w:t>
+            </w:r>
+            <w:r>
+              <w:rPr>
+                <w:rFonts w:ascii="Arial" w:eastAsia="標楷體" w:hAnsi="Arial" w:cs="Arial" w:hint="eastAsia"/>
+              </w:rPr>
+              <w:t xml:space="preserve">   </w:t>
+            </w:r>
+            <w:r>
+              <w:rPr>
+                <w:rFonts w:ascii="Arial" w:eastAsia="標楷體" w:hAnsi="Arial" w:cs="Arial"/>
+              </w:rPr>
+              <w:t>別</w:t>
+            </w:r>
+            <w:r>
+              <w:rPr>
+                <w:rFonts w:ascii="Arial" w:eastAsia="標楷體" w:hAnsi="Arial" w:cs="Arial" w:hint="eastAsia"/>
+              </w:rPr>
+              <w:t xml:space="preserve">  </w:t>
             </w:r>
           </w:p>
         </w:tc>
@@ -2562,14 +3041,44 @@
               <w:spacing w:line="200" w:lineRule="atLeast"/>
               <w:jc w:val="center"/>
               <w:rPr>
-                <w:rFonts w:ascii="標楷體" w:eastAsia="標楷體" w:hAnsi="標楷體"/>
-              </w:rPr>
-            </w:pPr>
-            <w:r>
-              <w:rPr>
-                <w:rFonts w:ascii="標楷體" w:eastAsia="標楷體" w:hAnsi="標楷體" w:hint="eastAsia"/>
-              </w:rPr>
-              <w:t>入會費</w:t>
+                <w:rFonts w:ascii="Arial" w:eastAsia="標楷體" w:hAnsi="Arial" w:cs="Arial"/>
+              </w:rPr>
+            </w:pPr>
+            <w:r>
+              <w:rPr>
+                <w:rFonts w:ascii="Arial" w:eastAsia="標楷體" w:hAnsi="Arial" w:cs="Arial"/>
+              </w:rPr>
+              <w:t>入</w:t>
+            </w:r>
+            <w:r>
+              <w:rPr>
+                <w:rFonts w:ascii="Arial" w:eastAsia="標楷體" w:hAnsi="Arial" w:cs="Arial" w:hint="eastAsia"/>
+              </w:rPr>
+              <w:t xml:space="preserve">  </w:t>
+            </w:r>
+            <w:r>
+              <w:rPr>
+                <w:rFonts w:ascii="Arial" w:eastAsia="標楷體" w:hAnsi="Arial" w:cs="Arial"/>
+              </w:rPr>
+              <w:t>會</w:t>
+            </w:r>
+            <w:r>
+              <w:rPr>
+                <w:rFonts w:ascii="Arial" w:eastAsia="標楷體" w:hAnsi="Arial" w:cs="Arial" w:hint="eastAsia"/>
+              </w:rPr>
+              <w:t xml:space="preserve">  </w:t>
+            </w:r>
+            <w:r>
+              <w:rPr>
+                <w:rFonts w:ascii="Arial" w:eastAsia="標楷體" w:hAnsi="Arial" w:cs="Arial"/>
+              </w:rPr>
+              <w:t>費</w:t>
+            </w:r>
+            <w:r>
+              <w:rPr>
+                <w:rFonts w:ascii="Arial" w:eastAsia="標楷體" w:hAnsi="Arial" w:cs="Arial" w:hint="eastAsia"/>
+              </w:rPr>
+              <w:t xml:space="preserve">     </w:t>
             </w:r>
           </w:p>
         </w:tc>
@@ -2591,14 +3100,56 @@
               <w:spacing w:line="200" w:lineRule="atLeast"/>
               <w:jc w:val="center"/>
               <w:rPr>
-                <w:rFonts w:ascii="標楷體" w:eastAsia="標楷體" w:hAnsi="標楷體"/>
-              </w:rPr>
-            </w:pPr>
-            <w:r>
-              <w:rPr>
-                <w:rFonts w:ascii="標楷體" w:eastAsia="標楷體" w:hAnsi="標楷體" w:hint="eastAsia"/>
-              </w:rPr>
-              <w:t>常年會費</w:t>
+                <w:rFonts w:ascii="Arial" w:eastAsia="標楷體" w:hAnsi="Arial" w:cs="Arial"/>
+              </w:rPr>
+            </w:pPr>
+            <w:r>
+              <w:rPr>
+                <w:rFonts w:ascii="Arial" w:eastAsia="標楷體" w:hAnsi="Arial" w:cs="Arial"/>
+              </w:rPr>
+              <w:t>常</w:t>
+            </w:r>
+            <w:r>
+              <w:rPr>
+                <w:rFonts w:ascii="Arial" w:eastAsia="標楷體" w:hAnsi="Arial" w:cs="Arial" w:hint="eastAsia"/>
+              </w:rPr>
+              <w:t xml:space="preserve"> </w:t>
+            </w:r>
+            <w:r>
+              <w:rPr>
+                <w:rFonts w:ascii="Arial" w:eastAsia="標楷體" w:hAnsi="Arial" w:cs="Arial"/>
+              </w:rPr>
+              <w:t>年</w:t>
+            </w:r>
+            <w:r>
+              <w:rPr>
+                <w:rFonts w:ascii="Arial" w:eastAsia="標楷體" w:hAnsi="Arial" w:cs="Arial" w:hint="eastAsia"/>
+              </w:rPr>
+              <w:t xml:space="preserve"> </w:t>
+            </w:r>
+            <w:r>
+              <w:rPr>
+                <w:rFonts w:ascii="Arial" w:eastAsia="標楷體" w:hAnsi="Arial" w:cs="Arial"/>
+              </w:rPr>
+              <w:t>會</w:t>
+            </w:r>
+            <w:r>
+              <w:rPr>
+                <w:rFonts w:ascii="Arial" w:eastAsia="標楷體" w:hAnsi="Arial" w:cs="Arial" w:hint="eastAsia"/>
+              </w:rPr>
+              <w:t xml:space="preserve"> </w:t>
+            </w:r>
+            <w:r>
+              <w:rPr>
+                <w:rFonts w:ascii="Arial" w:eastAsia="標楷體" w:hAnsi="Arial" w:cs="Arial"/>
+              </w:rPr>
+              <w:t>費</w:t>
+            </w:r>
+            <w:r>
+              <w:rPr>
+                <w:rFonts w:ascii="Arial" w:eastAsia="標楷體" w:hAnsi="Arial" w:cs="Arial" w:hint="eastAsia"/>
+              </w:rPr>
+              <w:t xml:space="preserve">     </w:t>
             </w:r>
           </w:p>
         </w:tc>
@@ -2622,14 +3173,20 @@
               <w:spacing w:line="200" w:lineRule="atLeast"/>
               <w:jc w:val="center"/>
               <w:rPr>
-                <w:rFonts w:ascii="標楷體" w:eastAsia="標楷體" w:hAnsi="標楷體"/>
-              </w:rPr>
-            </w:pPr>
-            <w:r>
-              <w:rPr>
-                <w:rFonts w:ascii="標楷體" w:eastAsia="標楷體" w:hAnsi="標楷體" w:hint="eastAsia"/>
+                <w:rFonts w:ascii="Arial" w:eastAsia="標楷體" w:hAnsi="Arial" w:cs="Arial"/>
+              </w:rPr>
+            </w:pPr>
+            <w:r>
+              <w:rPr>
+                <w:rFonts w:ascii="Arial" w:eastAsia="標楷體" w:hAnsi="Arial" w:cs="Arial"/>
               </w:rPr>
               <w:t>甲類團體會員</w:t>
+            </w:r>
+            <w:r>
+              <w:rPr>
+                <w:rFonts w:ascii="Arial" w:eastAsia="標楷體" w:hAnsi="Arial" w:cs="Arial" w:hint="eastAsia"/>
+              </w:rPr>
+              <w:t xml:space="preserve">  </w:t>
             </w:r>
           </w:p>
         </w:tc>
@@ -2651,14 +3208,20 @@
               <w:spacing w:line="200" w:lineRule="atLeast"/>
               <w:jc w:val="center"/>
               <w:rPr>
-                <w:rFonts w:ascii="標楷體" w:eastAsia="標楷體" w:hAnsi="標楷體"/>
-              </w:rPr>
-            </w:pPr>
-            <w:r>
-              <w:rPr>
-                <w:rFonts w:ascii="標楷體" w:eastAsia="標楷體" w:hAnsi="標楷體"/>
+                <w:rFonts w:ascii="Arial" w:eastAsia="標楷體" w:hAnsi="Arial" w:cs="Arial"/>
+              </w:rPr>
+            </w:pPr>
+            <w:r>
+              <w:rPr>
+                <w:rFonts w:ascii="Arial" w:eastAsia="標楷體" w:hAnsi="Arial" w:cs="Arial"/>
               </w:rPr>
               <w:t>NT$ 5,000</w:t>
+            </w:r>
+            <w:r>
+              <w:rPr>
+                <w:rFonts w:ascii="Arial" w:eastAsia="標楷體" w:hAnsi="Arial" w:cs="Arial" w:hint="eastAsia"/>
+              </w:rPr>
+              <w:t xml:space="preserve">     </w:t>
             </w:r>
           </w:p>
         </w:tc>
@@ -2680,14 +3243,20 @@
               <w:spacing w:line="200" w:lineRule="atLeast"/>
               <w:jc w:val="center"/>
               <w:rPr>
-                <w:rFonts w:ascii="標楷體" w:eastAsia="標楷體" w:hAnsi="標楷體"/>
-              </w:rPr>
-            </w:pPr>
-            <w:r>
-              <w:rPr>
-                <w:rFonts w:ascii="標楷體" w:eastAsia="標楷體" w:hAnsi="標楷體"/>
+                <w:rFonts w:ascii="Arial" w:eastAsia="標楷體" w:hAnsi="Arial" w:cs="Arial"/>
+              </w:rPr>
+            </w:pPr>
+            <w:r>
+              <w:rPr>
+                <w:rFonts w:ascii="Arial" w:eastAsia="標楷體" w:hAnsi="Arial" w:cs="Arial"/>
               </w:rPr>
               <w:t>NT$25,000</w:t>
+            </w:r>
+            <w:r>
+              <w:rPr>
+                <w:rFonts w:ascii="Arial" w:eastAsia="標楷體" w:hAnsi="Arial" w:cs="Arial" w:hint="eastAsia"/>
+              </w:rPr>
+              <w:t xml:space="preserve">      </w:t>
             </w:r>
           </w:p>
         </w:tc>
@@ -2711,14 +3280,20 @@
               <w:spacing w:line="200" w:lineRule="atLeast"/>
               <w:jc w:val="center"/>
               <w:rPr>
-                <w:rFonts w:ascii="標楷體" w:eastAsia="標楷體" w:hAnsi="標楷體"/>
-              </w:rPr>
-            </w:pPr>
-            <w:r>
-              <w:rPr>
-                <w:rFonts w:ascii="標楷體" w:eastAsia="標楷體" w:hAnsi="標楷體" w:hint="eastAsia"/>
+                <w:rFonts w:ascii="Arial" w:eastAsia="標楷體" w:hAnsi="Arial" w:cs="Arial"/>
+              </w:rPr>
+            </w:pPr>
+            <w:r>
+              <w:rPr>
+                <w:rFonts w:ascii="Arial" w:eastAsia="標楷體" w:hAnsi="Arial" w:cs="Arial"/>
               </w:rPr>
               <w:t>乙類團體會員</w:t>
+            </w:r>
+            <w:r>
+              <w:rPr>
+                <w:rFonts w:ascii="Arial" w:eastAsia="標楷體" w:hAnsi="Arial" w:cs="Arial" w:hint="eastAsia"/>
+              </w:rPr>
+              <w:t xml:space="preserve">   </w:t>
             </w:r>
           </w:p>
         </w:tc>
@@ -2740,14 +3315,20 @@
               <w:spacing w:line="200" w:lineRule="atLeast"/>
               <w:jc w:val="center"/>
               <w:rPr>
-                <w:rFonts w:ascii="標楷體" w:eastAsia="標楷體" w:hAnsi="標楷體"/>
-              </w:rPr>
-            </w:pPr>
-            <w:r>
-              <w:rPr>
-                <w:rFonts w:ascii="標楷體" w:eastAsia="標楷體" w:hAnsi="標楷體"/>
+                <w:rFonts w:ascii="Arial" w:eastAsia="標楷體" w:hAnsi="Arial" w:cs="Arial"/>
+              </w:rPr>
+            </w:pPr>
+            <w:r>
+              <w:rPr>
+                <w:rFonts w:ascii="Arial" w:eastAsia="標楷體" w:hAnsi="Arial" w:cs="Arial"/>
               </w:rPr>
               <w:t>NT$ 3,000</w:t>
+            </w:r>
+            <w:r>
+              <w:rPr>
+                <w:rFonts w:ascii="Arial" w:eastAsia="標楷體" w:hAnsi="Arial" w:cs="Arial" w:hint="eastAsia"/>
+              </w:rPr>
+              <w:t xml:space="preserve">     </w:t>
             </w:r>
           </w:p>
         </w:tc>
@@ -2769,14 +3350,20 @@
               <w:spacing w:line="200" w:lineRule="atLeast"/>
               <w:jc w:val="center"/>
               <w:rPr>
-                <w:rFonts w:ascii="標楷體" w:eastAsia="標楷體" w:hAnsi="標楷體"/>
-              </w:rPr>
-            </w:pPr>
-            <w:r>
-              <w:rPr>
-                <w:rFonts w:ascii="標楷體" w:eastAsia="標楷體" w:hAnsi="標楷體"/>
+                <w:rFonts w:ascii="Arial" w:eastAsia="標楷體" w:hAnsi="Arial" w:cs="Arial"/>
+              </w:rPr>
+            </w:pPr>
+            <w:r>
+              <w:rPr>
+                <w:rFonts w:ascii="Arial" w:eastAsia="標楷體" w:hAnsi="Arial" w:cs="Arial"/>
               </w:rPr>
               <w:t>NT$15,000</w:t>
+            </w:r>
+            <w:r>
+              <w:rPr>
+                <w:rFonts w:ascii="Arial" w:eastAsia="標楷體" w:hAnsi="Arial" w:cs="Arial" w:hint="eastAsia"/>
+              </w:rPr>
+              <w:t xml:space="preserve">      </w:t>
             </w:r>
           </w:p>
         </w:tc>
@@ -2785,8 +3372,9 @@
     <w:p>
       <w:pPr>
         <w:pStyle w:val="1"/>
-        <w:rPr>
-          <w:rFonts w:hint="eastAsia"/>
+        <w:spacing w:line="0" w:lineRule="atLeast"/>
+        <w:ind w:left="1922" w:hanging="1922"/>
+        <w:rPr>
           <w:sz w:val="24"/>
           <w:szCs w:val="24"/>
         </w:rPr>
@@ -2796,26 +3384,17 @@
       <w:pPr>
         <w:pStyle w:val="1"/>
         <w:rPr>
+          <w:sz w:val="24"/>
+          <w:szCs w:val="24"/>
+        </w:rPr>
+      </w:pPr>
+      <w:r>
+        <w:rPr>
           <w:rFonts w:hint="eastAsia"/>
           <w:sz w:val="24"/>
           <w:szCs w:val="24"/>
         </w:rPr>
-      </w:pPr>
-      <w:r>
-        <w:rPr>
-          <w:rFonts w:hint="eastAsia"/>
-          <w:sz w:val="24"/>
-          <w:szCs w:val="24"/>
-        </w:rPr>
-        <w:t>三、</w:t>
-      </w:r>
-      <w:r>
-        <w:rPr>
-          <w:rFonts w:hint="eastAsia"/>
-          <w:sz w:val="24"/>
-          <w:szCs w:val="24"/>
-        </w:rPr>
-        <w:t>完成後電話告知本會確認無誤。</w:t>
+        <w:t>三、完成後電話告知本會確認無誤。</w:t>
       </w:r>
     </w:p>
     <w:p>
@@ -2839,8 +3418,23 @@
           <w:szCs w:val="16"/>
           <w:u w:val="single"/>
         </w:rPr>
-        <w:t xml:space="preserve">                                                                                                                                                  </w:t>
-      </w:r>
+        <w:t xml:space="preserve">                                                                                                                           </w:t>
+      </w:r>
+    </w:p>
+    <w:p>
+      <w:pPr>
+        <w:tabs>
+          <w:tab w:val="left" w:pos="4500"/>
+        </w:tabs>
+        <w:snapToGrid w:val="0"/>
+        <w:spacing w:line="200" w:lineRule="atLeast"/>
+        <w:rPr>
+          <w:rFonts w:ascii="標楷體" w:eastAsia="標楷體" w:hAnsi="標楷體"/>
+          <w:sz w:val="16"/>
+          <w:szCs w:val="16"/>
+          <w:u w:val="single"/>
+        </w:rPr>
+      </w:pPr>
     </w:p>
     <w:p>
       <w:pPr>
@@ -2848,108 +3442,85 @@
           <w:tab w:val="left" w:pos="4500"/>
         </w:tabs>
         <w:spacing w:line="200" w:lineRule="atLeast"/>
-        <w:rPr>
-          <w:rFonts w:ascii="標楷體" w:eastAsia="標楷體" w:hAnsi="標楷體"/>
+        <w:ind w:leftChars="880" w:left="2112"/>
+        <w:rPr>
+          <w:rFonts w:ascii="Arial" w:eastAsia="標楷體" w:hAnsi="Arial" w:cs="Arial"/>
           <w:bCs/>
           <w:color w:val="000000" w:themeColor="text1"/>
-          <w:sz w:val="22"/>
-          <w:szCs w:val="22"/>
         </w:rPr>
       </w:pPr>
       <w:r>
         <w:rPr>
-          <w:rFonts w:ascii="標楷體" w:eastAsia="標楷體" w:hAnsi="標楷體" w:hint="eastAsia"/>
+          <w:rFonts w:ascii="Arial" w:eastAsia="標楷體" w:hAnsi="Arial" w:cs="Arial"/>
           <w:bCs/>
-          <w:sz w:val="22"/>
-          <w:szCs w:val="22"/>
-        </w:rPr>
-        <w:t>電話：</w:t>
-      </w:r>
-      <w:r>
-        <w:rPr>
-          <w:rFonts w:ascii="標楷體" w:eastAsia="標楷體" w:hAnsi="標楷體"/>
+        </w:rPr>
+        <w:t>電</w:t>
+      </w:r>
+      <w:r>
+        <w:rPr>
+          <w:rFonts w:ascii="Arial" w:eastAsia="標楷體" w:hAnsi="Arial" w:cs="Arial" w:hint="eastAsia"/>
           <w:bCs/>
-          <w:sz w:val="22"/>
-          <w:szCs w:val="22"/>
-        </w:rPr>
-        <w:t>(02)</w:t>
-      </w:r>
-      <w:r>
-        <w:rPr>
-          <w:rFonts w:ascii="標楷體" w:eastAsia="標楷體" w:hAnsi="標楷體" w:hint="eastAsia"/>
+        </w:rPr>
+        <w:t xml:space="preserve">  </w:t>
+      </w:r>
+      <w:r>
+        <w:rPr>
+          <w:rFonts w:ascii="Arial" w:eastAsia="標楷體" w:hAnsi="Arial" w:cs="Arial"/>
           <w:bCs/>
-          <w:sz w:val="22"/>
-          <w:szCs w:val="22"/>
-        </w:rPr>
-        <w:t xml:space="preserve"> </w:t>
-      </w:r>
-      <w:r>
-        <w:rPr>
-          <w:rFonts w:ascii="標楷體" w:eastAsia="標楷體" w:hAnsi="標楷體" w:hint="eastAsia"/>
+        </w:rPr>
+        <w:t>話：</w:t>
+      </w:r>
+      <w:r>
+        <w:rPr>
+          <w:rFonts w:ascii="Arial" w:eastAsia="標楷體" w:hAnsi="Arial" w:cs="Arial"/>
           <w:bCs/>
-          <w:sz w:val="22"/>
-          <w:szCs w:val="22"/>
+        </w:rPr>
+        <w:t xml:space="preserve">(02) </w:t>
+      </w:r>
+      <w:r>
+        <w:rPr>
+          <w:rFonts w:ascii="Arial" w:eastAsia="標楷體" w:hAnsi="Arial" w:cs="Arial"/>
+          <w:bCs/>
         </w:rPr>
         <w:t>8773-8131</w:t>
       </w:r>
       <w:r>
         <w:rPr>
-          <w:rFonts w:ascii="標楷體" w:eastAsia="標楷體" w:hAnsi="標楷體"/>
+          <w:rFonts w:ascii="Arial" w:eastAsia="標楷體" w:hAnsi="Arial" w:cs="Arial" w:hint="eastAsia"/>
           <w:bCs/>
-          <w:sz w:val="22"/>
-          <w:szCs w:val="22"/>
         </w:rPr>
         <w:t xml:space="preserve">  </w:t>
       </w:r>
       <w:r>
         <w:rPr>
-          <w:rFonts w:ascii="標楷體" w:eastAsia="標楷體" w:hAnsi="標楷體"/>
+          <w:rFonts w:ascii="Arial" w:eastAsia="標楷體" w:hAnsi="Arial" w:cs="Arial"/>
+          <w:bCs/>
+        </w:rPr>
+        <w:t xml:space="preserve">  </w:t>
+      </w:r>
+      <w:r>
+        <w:rPr>
+          <w:rFonts w:ascii="Arial" w:eastAsia="標楷體" w:hAnsi="Arial" w:cs="Arial"/>
           <w:bCs/>
           <w:color w:val="000000" w:themeColor="text1"/>
-          <w:sz w:val="22"/>
-          <w:szCs w:val="22"/>
-        </w:rPr>
-        <w:t xml:space="preserve">   </w:t>
-      </w:r>
-      <w:r>
-        <w:rPr>
-          <w:rFonts w:ascii="標楷體" w:eastAsia="標楷體" w:hAnsi="標楷體" w:hint="eastAsia"/>
+        </w:rPr>
+        <w:t>傳真：</w:t>
+      </w:r>
+      <w:r>
+        <w:rPr>
+          <w:rFonts w:ascii="Arial" w:eastAsia="標楷體" w:hAnsi="Arial" w:cs="Arial"/>
           <w:bCs/>
           <w:color w:val="000000" w:themeColor="text1"/>
-          <w:sz w:val="22"/>
-          <w:szCs w:val="22"/>
-        </w:rPr>
-        <w:t>傳真：</w:t>
-      </w:r>
-      <w:r>
-        <w:rPr>
-          <w:rFonts w:ascii="標楷體" w:eastAsia="標楷體" w:hAnsi="標楷體"/>
+        </w:rPr>
+        <w:t>(02)</w:t>
+      </w:r>
+      <w:r>
+        <w:rPr>
+          <w:rFonts w:ascii="Arial" w:eastAsia="標楷體" w:hAnsi="Arial" w:cs="Arial"/>
           <w:bCs/>
           <w:color w:val="000000" w:themeColor="text1"/>
-          <w:sz w:val="22"/>
-          <w:szCs w:val="22"/>
-        </w:rPr>
-        <w:t>(02)</w:t>
-      </w:r>
-      <w:r>
-        <w:rPr>
-          <w:rFonts w:ascii="標楷體" w:eastAsia="標楷體" w:hAnsi="標楷體" w:hint="eastAsia"/>
-          <w:bCs/>
-          <w:color w:val="000000" w:themeColor="text1"/>
-          <w:sz w:val="22"/>
-          <w:szCs w:val="22"/>
         </w:rPr>
         <w:t>8773-8176</w:t>
-      </w:r>
-      <w:r>
-        <w:rPr>
-          <w:rFonts w:ascii="標楷體" w:eastAsia="標楷體" w:hAnsi="標楷體"/>
-          <w:bCs/>
-          <w:color w:val="000000" w:themeColor="text1"/>
-          <w:sz w:val="22"/>
-          <w:szCs w:val="22"/>
-        </w:rPr>
-        <w:t xml:space="preserve">        </w:t>
       </w:r>
     </w:p>
     <w:p>
@@ -2958,53 +3529,92 @@
           <w:tab w:val="left" w:pos="4500"/>
         </w:tabs>
         <w:spacing w:line="200" w:lineRule="atLeast"/>
-        <w:rPr>
-          <w:rFonts w:ascii="標楷體" w:eastAsia="標楷體" w:hAnsi="標楷體"/>
+        <w:ind w:leftChars="880" w:left="2112"/>
+        <w:rPr>
+          <w:rFonts w:ascii="Arial" w:eastAsia="標楷體" w:hAnsi="Arial" w:cs="Arial"/>
           <w:bCs/>
           <w:color w:val="000000" w:themeColor="text1"/>
-          <w:sz w:val="22"/>
-          <w:szCs w:val="22"/>
         </w:rPr>
       </w:pPr>
       <w:r>
         <w:rPr>
-          <w:rFonts w:ascii="標楷體" w:eastAsia="標楷體" w:hAnsi="標楷體" w:hint="eastAsia"/>
+          <w:rFonts w:ascii="Arial" w:eastAsia="標楷體" w:hAnsi="Arial" w:cs="Arial"/>
           <w:bCs/>
           <w:color w:val="000000" w:themeColor="text1"/>
-          <w:sz w:val="22"/>
-          <w:szCs w:val="22"/>
-        </w:rPr>
-        <w:t>聯絡人：陳品婕小姐</w:t>
-      </w:r>
-      <w:r>
-        <w:rPr>
-          <w:rFonts w:ascii="標楷體" w:eastAsia="標楷體" w:hAnsi="標楷體" w:hint="eastAsia"/>
+        </w:rPr>
+        <w:t>聯絡人：</w:t>
+      </w:r>
+      <w:r>
+        <w:rPr>
+          <w:rFonts w:ascii="Arial" w:eastAsia="標楷體" w:hAnsi="Arial" w:cs="Arial"/>
           <w:bCs/>
           <w:color w:val="000000" w:themeColor="text1"/>
-          <w:sz w:val="22"/>
-          <w:szCs w:val="22"/>
-        </w:rPr>
-        <w:t xml:space="preserve">       E-mail:</w:t>
-      </w:r>
-      <w:r>
-        <w:rPr>
-          <w:rFonts w:ascii="標楷體" w:eastAsia="標楷體" w:hAnsi="標楷體"/>
+        </w:rPr>
+        <w:t>胡銘椿</w:t>
+      </w:r>
+      <w:r>
+        <w:rPr>
+          <w:rFonts w:ascii="Arial" w:eastAsia="標楷體" w:hAnsi="Arial" w:cs="Arial"/>
           <w:bCs/>
           <w:color w:val="000000" w:themeColor="text1"/>
-          <w:sz w:val="22"/>
-          <w:szCs w:val="22"/>
-        </w:rPr>
-        <w:t>Jessica</w:t>
-      </w:r>
-      <w:r>
-        <w:rPr>
-          <w:rFonts w:ascii="標楷體" w:eastAsia="標楷體" w:hAnsi="標楷體" w:hint="eastAsia"/>
+        </w:rPr>
+        <w:t xml:space="preserve"> </w:t>
+      </w:r>
+      <w:r>
+        <w:rPr>
+          <w:rFonts w:ascii="Arial" w:eastAsia="標楷體" w:hAnsi="Arial" w:cs="Arial"/>
           <w:bCs/>
           <w:color w:val="000000" w:themeColor="text1"/>
-          <w:sz w:val="22"/>
-          <w:szCs w:val="22"/>
-        </w:rPr>
-        <w:t xml:space="preserve">@cosa.org.tw </w:t>
+        </w:rPr>
+        <w:t>先生</w:t>
+      </w:r>
+      <w:r>
+        <w:rPr>
+          <w:rFonts w:ascii="Arial" w:eastAsia="標楷體" w:hAnsi="Arial" w:cs="Arial"/>
+          <w:bCs/>
+          <w:color w:val="000000" w:themeColor="text1"/>
+        </w:rPr>
+        <w:t xml:space="preserve">      </w:t>
+      </w:r>
+      <w:r>
+        <w:rPr>
+          <w:rFonts w:ascii="Arial" w:eastAsia="標楷體" w:hAnsi="Arial" w:cs="Arial" w:hint="eastAsia"/>
+          <w:bCs/>
+          <w:color w:val="000000" w:themeColor="text1"/>
+        </w:rPr>
+        <w:t xml:space="preserve"> </w:t>
+      </w:r>
+      <w:r>
+        <w:rPr>
+          <w:rFonts w:ascii="Arial" w:eastAsia="標楷體" w:hAnsi="Arial" w:cs="Arial"/>
+          <w:bCs/>
+          <w:color w:val="000000" w:themeColor="text1"/>
+        </w:rPr>
+        <w:t>E-mail</w:t>
+      </w:r>
+      <w:r>
+        <w:rPr>
+          <w:rFonts w:ascii="Arial" w:eastAsia="標楷體" w:hAnsi="Arial" w:cs="Arial" w:hint="eastAsia"/>
+          <w:bCs/>
+          <w:color w:val="000000" w:themeColor="text1"/>
+        </w:rPr>
+        <w:t>：</w:t>
+      </w:r>
+      <w:r>
+        <w:rPr>
+          <w:rFonts w:ascii="Arial" w:eastAsia="標楷體" w:hAnsi="Arial" w:cs="Arial"/>
+          <w:bCs/>
+          <w:color w:val="000000" w:themeColor="text1"/>
+        </w:rPr>
+        <w:t>cosa</w:t>
+      </w:r>
+      <w:r>
+        <w:rPr>
+          <w:rFonts w:ascii="Arial" w:eastAsia="標楷體" w:hAnsi="Arial" w:cs="Arial"/>
+          <w:bCs/>
+          <w:color w:val="000000" w:themeColor="text1"/>
+        </w:rPr>
+        <w:t>@cosa.org.tw</w:t>
       </w:r>
     </w:p>
     <w:p>
@@ -3013,133 +3623,140 @@
           <w:tab w:val="left" w:pos="4500"/>
         </w:tabs>
         <w:spacing w:line="200" w:lineRule="atLeast"/>
-        <w:rPr>
-          <w:rFonts w:ascii="標楷體" w:eastAsia="標楷體" w:hAnsi="標楷體"/>
+        <w:ind w:leftChars="880" w:left="2112"/>
+        <w:rPr>
+          <w:rFonts w:ascii="Arial" w:eastAsia="標楷體" w:hAnsi="Arial" w:cs="Arial"/>
           <w:bCs/>
           <w:color w:val="000000" w:themeColor="text1"/>
-          <w:sz w:val="22"/>
-          <w:szCs w:val="22"/>
         </w:rPr>
       </w:pPr>
       <w:r>
         <w:rPr>
-          <w:rFonts w:ascii="標楷體" w:eastAsia="標楷體" w:hAnsi="標楷體" w:hint="eastAsia"/>
+          <w:rFonts w:ascii="Arial" w:eastAsia="標楷體" w:hAnsi="Arial" w:cs="Arial"/>
           <w:bCs/>
           <w:color w:val="000000" w:themeColor="text1"/>
-          <w:sz w:val="22"/>
-          <w:szCs w:val="22"/>
-        </w:rPr>
-        <w:t>地址</w:t>
-      </w:r>
-      <w:r>
-        <w:rPr>
-          <w:rFonts w:ascii="標楷體" w:eastAsia="標楷體" w:hAnsi="標楷體"/>
+        </w:rPr>
+        <w:t>地</w:t>
+      </w:r>
+      <w:r>
+        <w:rPr>
+          <w:rFonts w:ascii="Arial" w:eastAsia="標楷體" w:hAnsi="Arial" w:cs="Arial"/>
           <w:bCs/>
           <w:color w:val="000000" w:themeColor="text1"/>
-          <w:sz w:val="22"/>
-          <w:szCs w:val="22"/>
-        </w:rPr>
-        <w:t>:</w:t>
-      </w:r>
-      <w:r>
-        <w:rPr>
-          <w:rFonts w:ascii="標楷體" w:eastAsia="標楷體" w:hAnsi="標楷體" w:hint="eastAsia"/>
+        </w:rPr>
+        <w:t xml:space="preserve">  </w:t>
+      </w:r>
+      <w:r>
+        <w:rPr>
+          <w:rFonts w:ascii="Arial" w:eastAsia="標楷體" w:hAnsi="Arial" w:cs="Arial"/>
           <w:bCs/>
           <w:color w:val="000000" w:themeColor="text1"/>
-          <w:sz w:val="22"/>
-          <w:szCs w:val="22"/>
-        </w:rPr>
-        <w:t>台北市105</w:t>
-      </w:r>
-      <w:r>
-        <w:rPr>
-          <w:rFonts w:ascii="標楷體" w:eastAsia="標楷體" w:hAnsi="標楷體" w:hint="eastAsia"/>
+        </w:rPr>
+        <w:t>址</w:t>
+      </w:r>
+      <w:r>
+        <w:rPr>
+          <w:rFonts w:ascii="Arial" w:eastAsia="標楷體" w:hAnsi="Arial" w:cs="Arial" w:hint="eastAsia"/>
           <w:bCs/>
           <w:color w:val="000000" w:themeColor="text1"/>
-          <w:sz w:val="22"/>
-          <w:szCs w:val="22"/>
-        </w:rPr>
-        <w:t>八德</w:t>
-      </w:r>
-      <w:r>
-        <w:rPr>
-          <w:rFonts w:ascii="標楷體" w:eastAsia="標楷體" w:hAnsi="標楷體" w:hint="eastAsia"/>
+        </w:rPr>
+        <w:t>：</w:t>
+      </w:r>
+      <w:r>
+        <w:rPr>
+          <w:rFonts w:ascii="Arial" w:eastAsia="標楷體" w:hAnsi="Arial" w:cs="Arial"/>
           <w:bCs/>
           <w:color w:val="000000" w:themeColor="text1"/>
-          <w:sz w:val="22"/>
-          <w:szCs w:val="22"/>
-        </w:rPr>
-        <w:t>路</w:t>
-      </w:r>
-      <w:r>
-        <w:rPr>
-          <w:rFonts w:ascii="標楷體" w:eastAsia="標楷體" w:hAnsi="標楷體" w:hint="eastAsia"/>
+        </w:rPr>
+        <w:t>台北市</w:t>
+      </w:r>
+      <w:r>
+        <w:rPr>
+          <w:rFonts w:ascii="Arial" w:eastAsia="標楷體" w:hAnsi="Arial" w:cs="Arial"/>
           <w:bCs/>
           <w:color w:val="000000" w:themeColor="text1"/>
-          <w:sz w:val="22"/>
-          <w:szCs w:val="22"/>
-        </w:rPr>
-        <w:t>二</w:t>
-      </w:r>
-      <w:r>
-        <w:rPr>
-          <w:rFonts w:ascii="標楷體" w:eastAsia="標楷體" w:hAnsi="標楷體" w:hint="eastAsia"/>
+        </w:rPr>
+        <w:t>105</w:t>
+      </w:r>
+      <w:r>
+        <w:rPr>
+          <w:rFonts w:ascii="Arial" w:eastAsia="標楷體" w:hAnsi="Arial" w:cs="Arial"/>
           <w:bCs/>
           <w:color w:val="000000" w:themeColor="text1"/>
-          <w:sz w:val="22"/>
-          <w:szCs w:val="22"/>
-        </w:rPr>
-        <w:t>段</w:t>
-      </w:r>
-      <w:r>
-        <w:rPr>
-          <w:rFonts w:ascii="標楷體" w:eastAsia="標楷體" w:hAnsi="標楷體" w:hint="eastAsia"/>
+        </w:rPr>
+        <w:t>八德</w:t>
+      </w:r>
+      <w:r>
+        <w:rPr>
+          <w:rFonts w:ascii="Arial" w:eastAsia="標楷體" w:hAnsi="Arial" w:cs="Arial"/>
           <w:bCs/>
           <w:color w:val="000000" w:themeColor="text1"/>
-          <w:sz w:val="22"/>
-          <w:szCs w:val="22"/>
-        </w:rPr>
-        <w:t>374</w:t>
-      </w:r>
-      <w:r>
-        <w:rPr>
-          <w:rFonts w:ascii="標楷體" w:eastAsia="標楷體" w:hAnsi="標楷體" w:hint="eastAsia"/>
+        </w:rPr>
+        <w:t>路</w:t>
+      </w:r>
+      <w:r>
+        <w:rPr>
+          <w:rFonts w:ascii="Arial" w:eastAsia="標楷體" w:hAnsi="Arial" w:cs="Arial"/>
           <w:bCs/>
           <w:color w:val="000000" w:themeColor="text1"/>
-          <w:sz w:val="22"/>
-          <w:szCs w:val="22"/>
-        </w:rPr>
-        <w:t>號</w:t>
-      </w:r>
-      <w:r>
-        <w:rPr>
-          <w:rFonts w:ascii="標楷體" w:eastAsia="標楷體" w:hAnsi="標楷體" w:hint="eastAsia"/>
+        </w:rPr>
+        <w:t>二</w:t>
+      </w:r>
+      <w:r>
+        <w:rPr>
+          <w:rFonts w:ascii="Arial" w:eastAsia="標楷體" w:hAnsi="Arial" w:cs="Arial"/>
           <w:bCs/>
           <w:color w:val="000000" w:themeColor="text1"/>
-          <w:sz w:val="22"/>
-          <w:szCs w:val="22"/>
-        </w:rPr>
-        <w:t>5</w:t>
-      </w:r>
-      <w:r>
-        <w:rPr>
-          <w:rFonts w:ascii="標楷體" w:eastAsia="標楷體" w:hAnsi="標楷體" w:hint="eastAsia"/>
+        </w:rPr>
+        <w:t>段</w:t>
+      </w:r>
+      <w:r>
+        <w:rPr>
+          <w:rFonts w:ascii="Arial" w:eastAsia="標楷體" w:hAnsi="Arial" w:cs="Arial"/>
           <w:bCs/>
           <w:color w:val="000000" w:themeColor="text1"/>
-          <w:sz w:val="22"/>
-          <w:szCs w:val="22"/>
-        </w:rPr>
-        <w:t>樓</w:t>
-      </w:r>
-      <w:r>
-        <w:rPr>
-          <w:rFonts w:ascii="標楷體" w:eastAsia="標楷體" w:hAnsi="標楷體" w:hint="eastAsia"/>
+        </w:rPr>
+        <w:t>374</w:t>
+      </w:r>
+      <w:r>
+        <w:rPr>
+          <w:rFonts w:ascii="Arial" w:eastAsia="標楷體" w:hAnsi="Arial" w:cs="Arial"/>
           <w:bCs/>
           <w:color w:val="000000" w:themeColor="text1"/>
-          <w:sz w:val="22"/>
-          <w:szCs w:val="22"/>
-        </w:rPr>
-        <w:t>之4</w:t>
+        </w:rPr>
+        <w:t>號</w:t>
+      </w:r>
+      <w:r>
+        <w:rPr>
+          <w:rFonts w:ascii="Arial" w:eastAsia="標楷體" w:hAnsi="Arial" w:cs="Arial"/>
+          <w:bCs/>
+          <w:color w:val="000000" w:themeColor="text1"/>
+        </w:rPr>
+        <w:t>5</w:t>
+      </w:r>
+      <w:r>
+        <w:rPr>
+          <w:rFonts w:ascii="Arial" w:eastAsia="標楷體" w:hAnsi="Arial" w:cs="Arial"/>
+          <w:bCs/>
+          <w:color w:val="000000" w:themeColor="text1"/>
+        </w:rPr>
+        <w:t>樓</w:t>
+      </w:r>
+      <w:r>
+        <w:rPr>
+          <w:rFonts w:ascii="Arial" w:eastAsia="標楷體" w:hAnsi="Arial" w:cs="Arial"/>
+          <w:bCs/>
+          <w:color w:val="000000" w:themeColor="text1"/>
+        </w:rPr>
+        <w:t>之</w:t>
+      </w:r>
+      <w:r>
+        <w:rPr>
+          <w:rFonts w:ascii="Arial" w:eastAsia="標楷體" w:hAnsi="Arial" w:cs="Arial"/>
+          <w:bCs/>
+          <w:color w:val="000000" w:themeColor="text1"/>
+        </w:rPr>
+        <w:t>4</w:t>
       </w:r>
     </w:p>
     <w:sectPr>
@@ -3153,7 +3770,7 @@
 </file>
 
 <file path=word/endnotes.xml><?xml version="1.0" encoding="utf-8"?>
-<w:endnotes xmlns:wpc="http://schemas.microsoft.com/office/word/2010/wordprocessingCanvas" xmlns:mc="http://schemas.openxmlformats.org/markup-compatibility/2006" xmlns:o="urn:schemas-microsoft-com:office:office" xmlns:r="http://schemas.openxmlformats.org/officeDocument/2006/relationships" xmlns:m="http://schemas.openxmlformats.org/officeDocument/2006/math" xmlns:v="urn:schemas-microsoft-com:vml" xmlns:wp14="http://schemas.microsoft.com/office/word/2010/wordprocessingDrawing" xmlns:wp="http://schemas.openxmlformats.org/drawingml/2006/wordprocessingDrawing" xmlns:w10="urn:schemas-microsoft-com:office:word" xmlns:w="http://schemas.openxmlformats.org/wordprocessingml/2006/main" xmlns:w14="http://schemas.microsoft.com/office/word/2010/wordml" xmlns:wpg="http://schemas.microsoft.com/office/word/2010/wordprocessingGroup" xmlns:wpi="http://schemas.microsoft.com/office/word/2010/wordprocessingInk" xmlns:wne="http://schemas.microsoft.com/office/word/2006/wordml" xmlns:wps="http://schemas.microsoft.com/office/word/2010/wordprocessingShape" mc:Ignorable="w14 wp14">
+<w:endnotes xmlns:wpc="http://schemas.microsoft.com/office/word/2010/wordprocessingCanvas" xmlns:cx="http://schemas.microsoft.com/office/drawing/2014/chartex" xmlns:cx1="http://schemas.microsoft.com/office/drawing/2015/9/8/chartex" xmlns:cx2="http://schemas.microsoft.com/office/drawing/2015/10/21/chartex" xmlns:cx3="http://schemas.microsoft.com/office/drawing/2016/5/9/chartex" xmlns:cx4="http://schemas.microsoft.com/office/drawing/2016/5/10/chartex" xmlns:cx5="http://schemas.microsoft.com/office/drawing/2016/5/11/chartex" xmlns:cx6="http://schemas.microsoft.com/office/drawing/2016/5/12/chartex" xmlns:cx7="http://schemas.microsoft.com/office/drawing/2016/5/13/chartex" xmlns:cx8="http://schemas.microsoft.com/office/drawing/2016/5/14/chartex" xmlns:mc="http://schemas.openxmlformats.org/markup-compatibility/2006" xmlns:aink="http://schemas.microsoft.com/office/drawing/2016/ink" xmlns:am3d="http://schemas.microsoft.com/office/drawing/2017/model3d" xmlns:o="urn:schemas-microsoft-com:office:office" xmlns:r="http://schemas.openxmlformats.org/officeDocument/2006/relationships" xmlns:m="http://schemas.openxmlformats.org/officeDocument/2006/math" xmlns:v="urn:schemas-microsoft-com:vml" xmlns:wp14="http://schemas.microsoft.com/office/word/2010/wordprocessingDrawing" xmlns:wp="http://schemas.openxmlformats.org/drawingml/2006/wordprocessingDrawing" xmlns:w10="urn:schemas-microsoft-com:office:word" xmlns:w="http://schemas.openxmlformats.org/wordprocessingml/2006/main" xmlns:w14="http://schemas.microsoft.com/office/word/2010/wordml" xmlns:w15="http://schemas.microsoft.com/office/word/2012/wordml" xmlns:w16cex="http://schemas.microsoft.com/office/word/2018/wordml/cex" xmlns:w16cid="http://schemas.microsoft.com/office/word/2016/wordml/cid" xmlns:w16="http://schemas.microsoft.com/office/word/2018/wordml" xmlns:w16se="http://schemas.microsoft.com/office/word/2015/wordml/symex" xmlns:wpg="http://schemas.microsoft.com/office/word/2010/wordprocessingGroup" xmlns:wpi="http://schemas.microsoft.com/office/word/2010/wordprocessingInk" xmlns:wne="http://schemas.microsoft.com/office/word/2006/wordml" xmlns:wps="http://schemas.microsoft.com/office/word/2010/wordprocessingShape" mc:Ignorable="w14 w15 w16se w16cid w16 w16cex wp14">
   <w:endnote w:type="separator" w:id="-1">
     <w:p>
       <w:r>
@@ -3172,7 +3789,7 @@
 </file>
 
 <file path=word/footnotes.xml><?xml version="1.0" encoding="utf-8"?>
-<w:footnotes xmlns:wpc="http://schemas.microsoft.com/office/word/2010/wordprocessingCanvas" xmlns:mc="http://schemas.openxmlformats.org/markup-compatibility/2006" xmlns:o="urn:schemas-microsoft-com:office:office" xmlns:r="http://schemas.openxmlformats.org/officeDocument/2006/relationships" xmlns:m="http://schemas.openxmlformats.org/officeDocument/2006/math" xmlns:v="urn:schemas-microsoft-com:vml" xmlns:wp14="http://schemas.microsoft.com/office/word/2010/wordprocessingDrawing" xmlns:wp="http://schemas.openxmlformats.org/drawingml/2006/wordprocessingDrawing" xmlns:w10="urn:schemas-microsoft-com:office:word" xmlns:w="http://schemas.openxmlformats.org/wordprocessingml/2006/main" xmlns:w14="http://schemas.microsoft.com/office/word/2010/wordml" xmlns:wpg="http://schemas.microsoft.com/office/word/2010/wordprocessingGroup" xmlns:wpi="http://schemas.microsoft.com/office/word/2010/wordprocessingInk" xmlns:wne="http://schemas.microsoft.com/office/word/2006/wordml" xmlns:wps="http://schemas.microsoft.com/office/word/2010/wordprocessingShape" mc:Ignorable="w14 wp14">
+<w:footnotes xmlns:wpc="http://schemas.microsoft.com/office/word/2010/wordprocessingCanvas" xmlns:cx="http://schemas.microsoft.com/office/drawing/2014/chartex" xmlns:cx1="http://schemas.microsoft.com/office/drawing/2015/9/8/chartex" xmlns:cx2="http://schemas.microsoft.com/office/drawing/2015/10/21/chartex" xmlns:cx3="http://schemas.microsoft.com/office/drawing/2016/5/9/chartex" xmlns:cx4="http://schemas.microsoft.com/office/drawing/2016/5/10/chartex" xmlns:cx5="http://schemas.microsoft.com/office/drawing/2016/5/11/chartex" xmlns:cx6="http://schemas.microsoft.com/office/drawing/2016/5/12/chartex" xmlns:cx7="http://schemas.microsoft.com/office/drawing/2016/5/13/chartex" xmlns:cx8="http://schemas.microsoft.com/office/drawing/2016/5/14/chartex" xmlns:mc="http://schemas.openxmlformats.org/markup-compatibility/2006" xmlns:aink="http://schemas.microsoft.com/office/drawing/2016/ink" xmlns:am3d="http://schemas.microsoft.com/office/drawing/2017/model3d" xmlns:o="urn:schemas-microsoft-com:office:office" xmlns:r="http://schemas.openxmlformats.org/officeDocument/2006/relationships" xmlns:m="http://schemas.openxmlformats.org/officeDocument/2006/math" xmlns:v="urn:schemas-microsoft-com:vml" xmlns:wp14="http://schemas.microsoft.com/office/word/2010/wordprocessingDrawing" xmlns:wp="http://schemas.openxmlformats.org/drawingml/2006/wordprocessingDrawing" xmlns:w10="urn:schemas-microsoft-com:office:word" xmlns:w="http://schemas.openxmlformats.org/wordprocessingml/2006/main" xmlns:w14="http://schemas.microsoft.com/office/word/2010/wordml" xmlns:w15="http://schemas.microsoft.com/office/word/2012/wordml" xmlns:w16cex="http://schemas.microsoft.com/office/word/2018/wordml/cex" xmlns:w16cid="http://schemas.microsoft.com/office/word/2016/wordml/cid" xmlns:w16="http://schemas.microsoft.com/office/word/2018/wordml" xmlns:w16se="http://schemas.microsoft.com/office/word/2015/wordml/symex" xmlns:wpg="http://schemas.microsoft.com/office/word/2010/wordprocessingGroup" xmlns:wpi="http://schemas.microsoft.com/office/word/2010/wordprocessingInk" xmlns:wne="http://schemas.microsoft.com/office/word/2006/wordml" xmlns:wps="http://schemas.microsoft.com/office/word/2010/wordprocessingShape" mc:Ignorable="w14 w15 w16se w16cid w16 w16cex wp14">
   <w:footnote w:type="separator" w:id="-1">
     <w:p>
       <w:r>
@@ -3191,8 +3808,8 @@
 </file>
 
 <file path=word/numbering.xml><?xml version="1.0" encoding="utf-8"?>
-<w:numbering xmlns:wpc="http://schemas.microsoft.com/office/word/2010/wordprocessingCanvas" xmlns:mc="http://schemas.openxmlformats.org/markup-compatibility/2006" xmlns:o="urn:schemas-microsoft-com:office:office" xmlns:r="http://schemas.openxmlformats.org/officeDocument/2006/relationships" xmlns:m="http://schemas.openxmlformats.org/officeDocument/2006/math" xmlns:v="urn:schemas-microsoft-com:vml" xmlns:wp14="http://schemas.microsoft.com/office/word/2010/wordprocessingDrawing" xmlns:wp="http://schemas.openxmlformats.org/drawingml/2006/wordprocessingDrawing" xmlns:w10="urn:schemas-microsoft-com:office:word" xmlns:w="http://schemas.openxmlformats.org/wordprocessingml/2006/main" xmlns:w14="http://schemas.microsoft.com/office/word/2010/wordml" xmlns:wpg="http://schemas.microsoft.com/office/word/2010/wordprocessingGroup" xmlns:wpi="http://schemas.microsoft.com/office/word/2010/wordprocessingInk" xmlns:wne="http://schemas.microsoft.com/office/word/2006/wordml" xmlns:wps="http://schemas.microsoft.com/office/word/2010/wordprocessingShape" mc:Ignorable="w14 wp14">
-  <w:abstractNum w:abstractNumId="0">
+<w:numbering xmlns:wpc="http://schemas.microsoft.com/office/word/2010/wordprocessingCanvas" xmlns:cx="http://schemas.microsoft.com/office/drawing/2014/chartex" xmlns:cx1="http://schemas.microsoft.com/office/drawing/2015/9/8/chartex" xmlns:cx2="http://schemas.microsoft.com/office/drawing/2015/10/21/chartex" xmlns:cx3="http://schemas.microsoft.com/office/drawing/2016/5/9/chartex" xmlns:cx4="http://schemas.microsoft.com/office/drawing/2016/5/10/chartex" xmlns:cx5="http://schemas.microsoft.com/office/drawing/2016/5/11/chartex" xmlns:cx6="http://schemas.microsoft.com/office/drawing/2016/5/12/chartex" xmlns:cx7="http://schemas.microsoft.com/office/drawing/2016/5/13/chartex" xmlns:cx8="http://schemas.microsoft.com/office/drawing/2016/5/14/chartex" xmlns:mc="http://schemas.openxmlformats.org/markup-compatibility/2006" xmlns:aink="http://schemas.microsoft.com/office/drawing/2016/ink" xmlns:am3d="http://schemas.microsoft.com/office/drawing/2017/model3d" xmlns:o="urn:schemas-microsoft-com:office:office" xmlns:r="http://schemas.openxmlformats.org/officeDocument/2006/relationships" xmlns:m="http://schemas.openxmlformats.org/officeDocument/2006/math" xmlns:v="urn:schemas-microsoft-com:vml" xmlns:wp14="http://schemas.microsoft.com/office/word/2010/wordprocessingDrawing" xmlns:wp="http://schemas.openxmlformats.org/drawingml/2006/wordprocessingDrawing" xmlns:w10="urn:schemas-microsoft-com:office:word" xmlns:w="http://schemas.openxmlformats.org/wordprocessingml/2006/main" xmlns:w14="http://schemas.microsoft.com/office/word/2010/wordml" xmlns:w15="http://schemas.microsoft.com/office/word/2012/wordml" xmlns:w16cex="http://schemas.microsoft.com/office/word/2018/wordml/cex" xmlns:w16cid="http://schemas.microsoft.com/office/word/2016/wordml/cid" xmlns:w16="http://schemas.microsoft.com/office/word/2018/wordml" xmlns:w16se="http://schemas.microsoft.com/office/word/2015/wordml/symex" xmlns:wpg="http://schemas.microsoft.com/office/word/2010/wordprocessingGroup" xmlns:wpi="http://schemas.microsoft.com/office/word/2010/wordprocessingInk" xmlns:wne="http://schemas.microsoft.com/office/word/2006/wordml" xmlns:wps="http://schemas.microsoft.com/office/word/2010/wordprocessingShape" mc:Ignorable="w14 w15 w16se w16cid w16 w16cex wp14">
+  <w:abstractNum w:abstractNumId="0" w15:restartNumberingAfterBreak="0">
     <w:nsid w:val="1747393E"/>
     <w:multiLevelType w:val="singleLevel"/>
     <w:tmpl w:val="643CD4DC"/>
@@ -3212,7 +3829,7 @@
       </w:rPr>
     </w:lvl>
   </w:abstractNum>
-  <w:abstractNum w:abstractNumId="1">
+  <w:abstractNum w:abstractNumId="1" w15:restartNumberingAfterBreak="0">
     <w:nsid w:val="3CCA51C4"/>
     <w:multiLevelType w:val="singleLevel"/>
     <w:tmpl w:val="14DECD8A"/>
@@ -3232,7 +3849,7 @@
       </w:rPr>
     </w:lvl>
   </w:abstractNum>
-  <w:abstractNum w:abstractNumId="2">
+  <w:abstractNum w:abstractNumId="2" w15:restartNumberingAfterBreak="0">
     <w:nsid w:val="58797515"/>
     <w:multiLevelType w:val="singleLevel"/>
     <w:tmpl w:val="FB6E4D46"/>
@@ -3252,7 +3869,7 @@
       </w:rPr>
     </w:lvl>
   </w:abstractNum>
-  <w:abstractNum w:abstractNumId="3">
+  <w:abstractNum w:abstractNumId="3" w15:restartNumberingAfterBreak="0">
     <w:nsid w:val="7BEF5A71"/>
     <w:multiLevelType w:val="singleLevel"/>
     <w:tmpl w:val="C3622A0E"/>
@@ -3288,7 +3905,7 @@
 </file>
 
 <file path=word/styles.xml><?xml version="1.0" encoding="utf-8"?>
-<w:styles xmlns:mc="http://schemas.openxmlformats.org/markup-compatibility/2006" xmlns:r="http://schemas.openxmlformats.org/officeDocument/2006/relationships" xmlns:w="http://schemas.openxmlformats.org/wordprocessingml/2006/main" xmlns:w14="http://schemas.microsoft.com/office/word/2010/wordml" mc:Ignorable="w14">
+<w:styles xmlns:mc="http://schemas.openxmlformats.org/markup-compatibility/2006" xmlns:r="http://schemas.openxmlformats.org/officeDocument/2006/relationships" xmlns:w="http://schemas.openxmlformats.org/wordprocessingml/2006/main" xmlns:w14="http://schemas.microsoft.com/office/word/2010/wordml" xmlns:w15="http://schemas.microsoft.com/office/word/2012/wordml" xmlns:w16cex="http://schemas.microsoft.com/office/word/2018/wordml/cex" xmlns:w16cid="http://schemas.microsoft.com/office/word/2016/wordml/cid" xmlns:w16="http://schemas.microsoft.com/office/word/2018/wordml" xmlns:w16se="http://schemas.microsoft.com/office/word/2015/wordml/symex" mc:Ignorable="w14 w15 w16se w16cid w16 w16cex">
   <w:docDefaults>
     <w:rPrDefault>
       <w:rPr>
@@ -3298,436 +3915,383 @@
     </w:rPrDefault>
     <w:pPrDefault/>
   </w:docDefaults>
-  <w:latentStyles w:defLockedState="0" w:defUIPriority="99" w:defSemiHidden="1" w:defUnhideWhenUsed="1" w:defQFormat="0" w:count="267">
-    <w:lsdException w:name="Normal" w:semiHidden="0" w:uiPriority="0" w:unhideWhenUsed="0" w:qFormat="1"/>
-    <w:lsdException w:name="heading 1" w:semiHidden="0" w:uiPriority="9" w:unhideWhenUsed="0" w:qFormat="1"/>
-    <w:lsdException w:name="heading 2" w:uiPriority="9" w:qFormat="1"/>
-    <w:lsdException w:name="heading 3" w:uiPriority="9" w:qFormat="1"/>
-    <w:lsdException w:name="heading 4" w:uiPriority="9" w:qFormat="1"/>
-    <w:lsdException w:name="heading 5" w:uiPriority="9" w:qFormat="1"/>
-    <w:lsdException w:name="heading 6" w:uiPriority="9" w:qFormat="1"/>
-    <w:lsdException w:name="heading 7" w:uiPriority="9" w:qFormat="1"/>
-    <w:lsdException w:name="heading 8" w:uiPriority="9" w:qFormat="1"/>
-    <w:lsdException w:name="heading 9" w:uiPriority="9" w:qFormat="1"/>
-    <w:lsdException w:name="toc 1" w:uiPriority="39"/>
-    <w:lsdException w:name="toc 2" w:uiPriority="39"/>
-    <w:lsdException w:name="toc 3" w:uiPriority="39"/>
-    <w:lsdException w:name="toc 4" w:uiPriority="39"/>
-    <w:lsdException w:name="toc 5" w:uiPriority="39"/>
-    <w:lsdException w:name="toc 6" w:uiPriority="39"/>
-    <w:lsdException w:name="toc 7" w:uiPriority="39"/>
-    <w:lsdException w:name="toc 8" w:uiPriority="39"/>
-    <w:lsdException w:name="toc 9" w:uiPriority="39"/>
-    <w:lsdException w:name="caption" w:uiPriority="35" w:qFormat="1"/>
-    <w:lsdException w:name="Title" w:semiHidden="0" w:uiPriority="10" w:unhideWhenUsed="0" w:qFormat="1"/>
-    <w:lsdException w:name="Default Paragraph Font" w:uiPriority="1"/>
-    <w:lsdException w:name="Subtitle" w:semiHidden="0" w:uiPriority="11" w:unhideWhenUsed="0" w:qFormat="1"/>
-    <w:lsdException w:name="Strong" w:semiHidden="0" w:uiPriority="22" w:unhideWhenUsed="0" w:qFormat="1"/>
-    <w:lsdException w:name="Emphasis" w:semiHidden="0" w:uiPriority="20" w:unhideWhenUsed="0" w:qFormat="1"/>
-    <w:lsdException w:name="Table Grid" w:semiHidden="0" w:uiPriority="59" w:unhideWhenUsed="0"/>
-    <w:lsdException w:name="Placeholder Text" w:unhideWhenUsed="0"/>
-    <w:lsdException w:name="No Spacing" w:semiHidden="0" w:uiPriority="1" w:unhideWhenUsed="0" w:qFormat="1"/>
-    <w:lsdException w:name="Light Shading" w:semiHidden="0" w:uiPriority="60" w:unhideWhenUsed="0"/>
-    <w:lsdException w:name="Light List" w:semiHidden="0" w:uiPriority="61" w:unhideWhenUsed="0"/>
-    <w:lsdException w:name="Light Grid" w:semiHidden="0" w:uiPriority="62" w:unhideWhenUsed="0"/>
-    <w:lsdException w:name="Medium Shading 1" w:semiHidden="0" w:uiPriority="63" w:unhideWhenUsed="0"/>
-    <w:lsdException w:name="Medium Shading 2" w:semiHidden="0" w:uiPriority="64" w:unhideWhenUsed="0"/>
-    <w:lsdException w:name="Medium List 1" w:semiHidden="0" w:uiPriority="65" w:unhideWhenUsed="0"/>
-    <w:lsdException w:name="Medium List 2" w:semiHidden="0" w:uiPriority="66" w:unhideWhenUsed="0"/>
-    <w:lsdException w:name="Medium Grid 1" w:semiHidden="0" w:uiPriority="67" w:unhideWhenUsed="0"/>
-    <w:lsdException w:name="Medium Grid 2" w:semiHidden="0" w:uiPriority="68" w:unhideWhenUsed="0"/>
-    <w:lsdException w:name="Medium Grid 3" w:semiHidden="0" w:uiPriority="69" w:unhideWhenUsed="0"/>
-    <w:lsdException w:name="Dark List" w:semiHidden="0" w:uiPriority="70" w:unhideWhenUsed="0"/>
-    <w:lsdException w:name="Colorful Shading" w:semiHidden="0" w:uiPriority="71" w:unhideWhenUsed="0"/>
-    <w:lsdException w:name="Colorful List" w:semiHidden="0" w:uiPriority="72" w:unhideWhenUsed="0"/>
-    <w:lsdException w:name="Colorful Grid" w:semiHidden="0" w:uiPriority="73" w:unhideWhenUsed="0"/>
-    <w:lsdException w:name="Light Shading Accent 1" w:semiHidden="0" w:uiPriority="60" w:unhideWhenUsed="0"/>
-    <w:lsdException w:name="Light List Accent 1" w:semiHidden="0" w:uiPriority="61" w:unhideWhenUsed="0"/>
-    <w:lsdException w:name="Light Grid Accent 1" w:semiHidden="0" w:uiPriority="62" w:unhideWhenUsed="0"/>
-    <w:lsdException w:name="Medium Shading 1 Accent 1" w:semiHidden="0" w:uiPriority="63" w:unhideWhenUsed="0"/>
-    <w:lsdException w:name="Medium Shading 2 Accent 1" w:semiHidden="0" w:uiPriority="64" w:unhideWhenUsed="0"/>
-    <w:lsdException w:name="Medium List 1 Accent 1" w:semiHidden="0" w:uiPriority="65" w:unhideWhenUsed="0"/>
-    <w:lsdException w:name="Revision" w:unhideWhenUsed="0"/>
-    <w:lsdException w:name="List Paragraph" w:semiHidden="0" w:uiPriority="34" w:unhideWhenUsed="0" w:qFormat="1"/>
-    <w:lsdException w:name="Quote" w:semiHidden="0" w:uiPriority="29" w:unhideWhenUsed="0" w:qFormat="1"/>
-    <w:lsdException w:name="Intense Quote" w:semiHidden="0" w:uiPriority="30" w:unhideWhenUsed="0" w:qFormat="1"/>
-    <w:lsdException w:name="Medium List 2 Accent 1" w:semiHidden="0" w:uiPriority="66" w:unhideWhenUsed="0"/>
-    <w:lsdException w:name="Medium Grid 1 Accent 1" w:semiHidden="0" w:uiPriority="67" w:unhideWhenUsed="0"/>
-    <w:lsdException w:name="Medium Grid 2 Accent 1" w:semiHidden="0" w:uiPriority="68" w:unhideWhenUsed="0"/>
-    <w:lsdException w:name="Medium Grid 3 Accent 1" w:semiHidden="0" w:uiPriority="69" w:unhideWhenUsed="0"/>
-    <w:lsdException w:name="Dark List Accent 1" w:semiHidden="0" w:uiPriority="70" w:unhideWhenUsed="0"/>
-    <w:lsdException w:name="Colorful Shading Accent 1" w:semiHidden="0" w:uiPriority="71" w:unhideWhenUsed="0"/>
-    <w:lsdException w:name="Colorful List Accent 1" w:semiHidden="0" w:uiPriority="72" w:unhideWhenUsed="0"/>
-    <w:lsdException w:name="Colorful Grid Accent 1" w:semiHidden="0" w:uiPriority="73" w:unhideWhenUsed="0"/>
-    <w:lsdException w:name="Light Shading Accent 2" w:semiHidden="0" w:uiPriority="60" w:unhideWhenUsed="0"/>
-    <w:lsdException w:name="Light List Accent 2" w:semiHidden="0" w:uiPriority="61" w:unhideWhenUsed="0"/>
-    <w:lsdException w:name="Light Grid Accent 2" w:semiHidden="0" w:uiPriority="62" w:unhideWhenUsed="0"/>
-    <w:lsdException w:name="Medium Shading 1 Accent 2" w:semiHidden="0" w:uiPriority="63" w:unhideWhenUsed="0"/>
-    <w:lsdException w:name="Medium Shading 2 Accent 2" w:semiHidden="0" w:uiPriority="64" w:unhideWhenUsed="0"/>
-    <w:lsdException w:name="Medium List 1 Accent 2" w:semiHidden="0" w:uiPriority="65" w:unhideWhenUsed="0"/>
-    <w:lsdException w:name="Medium List 2 Accent 2" w:semiHidden="0" w:uiPriority="66" w:unhideWhenUsed="0"/>
-    <w:lsdException w:name="Medium Grid 1 Accent 2" w:semiHidden="0" w:uiPriority="67" w:unhideWhenUsed="0"/>
-    <w:lsdException w:name="Medium Grid 2 Accent 2" w:semiHidden="0" w:uiPriority="68" w:unhideWhenUsed="0"/>
-    <w:lsdException w:name="Medium Grid 3 Accent 2" w:semiHidden="0" w:uiPriority="69" w:unhideWhenUsed="0"/>
-    <w:lsdException w:name="Dark List Accent 2" w:semiHidden="0" w:uiPriority="70" w:unhideWhenUsed="0"/>
-    <w:lsdException w:name="Colorful Shading Accent 2" w:semiHidden="0" w:uiPriority="71" w:unhideWhenUsed="0"/>
-    <w:lsdException w:name="Colorful List Accent 2" w:semiHidden="0" w:uiPriority="72" w:unhideWhenUsed="0"/>
-    <w:lsdException w:name="Colorful Grid Accent 2" w:semiHidden="0" w:uiPriority="73" w:unhideWhenUsed="0"/>
-    <w:lsdException w:name="Light Shading Accent 3" w:semiHidden="0" w:uiPriority="60" w:unhideWhenUsed="0"/>
-    <w:lsdException w:name="Light List Accent 3" w:semiHidden="0" w:uiPriority="61" w:unhideWhenUsed="0"/>
-    <w:lsdException w:name="Light Grid Accent 3" w:semiHidden="0" w:uiPriority="62" w:unhideWhenUsed="0"/>
-    <w:lsdException w:name="Medium Shading 1 Accent 3" w:semiHidden="0" w:uiPriority="63" w:unhideWhenUsed="0"/>
-    <w:lsdException w:name="Medium Shading 2 Accent 3" w:semiHidden="0" w:uiPriority="64" w:unhideWhenUsed="0"/>
-    <w:lsdException w:name="Medium List 1 Accent 3" w:semiHidden="0" w:uiPriority="65" w:unhideWhenUsed="0"/>
-    <w:lsdException w:name="Medium List 2 Accent 3" w:semiHidden="0" w:uiPriority="66" w:unhideWhenUsed="0"/>
-    <w:lsdException w:name="Medium Grid 1 Accent 3" w:semiHidden="0" w:uiPriority="67" w:unhideWhenUsed="0"/>
-    <w:lsdException w:name="Medium Grid 2 Accent 3" w:semiHidden="0" w:uiPriority="68" w:unhideWhenUsed="0"/>
-    <w:lsdException w:name="Medium Grid 3 Accent 3" w:semiHidden="0" w:uiPriority="69" w:unhideWhenUsed="0"/>
-    <w:lsdException w:name="Dark List Accent 3" w:semiHidden="0" w:uiPriority="70" w:unhideWhenUsed="0"/>
-    <w:lsdException w:name="Colorful Shading Accent 3" w:semiHidden="0" w:uiPriority="71" w:unhideWhenUsed="0"/>
-    <w:lsdException w:name="Colorful List Accent 3" w:semiHidden="0" w:uiPriority="72" w:unhideWhenUsed="0"/>
-    <w:lsdException w:name="Colorful Grid Accent 3" w:semiHidden="0" w:uiPriority="73" w:unhideWhenUsed="0"/>
-    <w:lsdException w:name="Light Shading Accent 4" w:semiHidden="0" w:uiPriority="60" w:unhideWhenUsed="0"/>
-    <w:lsdException w:name="Light List Accent 4" w:semiHidden="0" w:uiPriority="61" w:unhideWhenUsed="0"/>
-    <w:lsdException w:name="Light Grid Accent 4" w:semiHidden="0" w:uiPriority="62" w:unhideWhenUsed="0"/>
-    <w:lsdException w:name="Medium Shading 1 Accent 4" w:semiHidden="0" w:uiPriority="63" w:unhideWhenUsed="0"/>
-    <w:lsdException w:name="Medium Shading 2 Accent 4" w:semiHidden="0" w:uiPriority="64" w:unhideWhenUsed="0"/>
-    <w:lsdException w:name="Medium List 1 Accent 4" w:semiHidden="0" w:uiPriority="65" w:unhideWhenUsed="0"/>
-    <w:lsdException w:name="Medium List 2 Accent 4" w:semiHidden="0" w:uiPriority="66" w:unhideWhenUsed="0"/>
-    <w:lsdException w:name="Medium Grid 1 Accent 4" w:semiHidden="0" w:uiPriority="67" w:unhideWhenUsed="0"/>
-    <w:lsdException w:name="Medium Grid 2 Accent 4" w:semiHidden="0" w:uiPriority="68" w:unhideWhenUsed="0"/>
-    <w:lsdException w:name="Medium Grid 3 Accent 4" w:semiHidden="0" w:uiPriority="69" w:unhideWhenUsed="0"/>
-    <w:lsdException w:name="Dark List Accent 4" w:semiHidden="0" w:uiPriority="70" w:unhideWhenUsed="0"/>
-    <w:lsdException w:name="Colorful Shading Accent 4" w:semiHidden="0" w:uiPriority="71" w:unhideWhenUsed="0"/>
-    <w:lsdException w:name="Colorful List Accent 4" w:semiHidden="0" w:uiPriority="72" w:unhideWhenUsed="0"/>
-    <w:lsdException w:name="Colorful Grid Accent 4" w:semiHidden="0" w:uiPriority="73" w:unhideWhenUsed="0"/>
-    <w:lsdException w:name="Light Shading Accent 5" w:semiHidden="0" w:uiPriority="60" w:unhideWhenUsed="0"/>
-    <w:lsdException w:name="Light List Accent 5" w:semiHidden="0" w:uiPriority="61" w:unhideWhenUsed="0"/>
-    <w:lsdException w:name="Light Grid Accent 5" w:semiHidden="0" w:uiPriority="62" w:unhideWhenUsed="0"/>
-    <w:lsdException w:name="Medium Shading 1 Accent 5" w:semiHidden="0" w:uiPriority="63" w:unhideWhenUsed="0"/>
-    <w:lsdException w:name="Medium Shading 2 Accent 5" w:semiHidden="0" w:uiPriority="64" w:unhideWhenUsed="0"/>
-    <w:lsdException w:name="Medium List 1 Accent 5" w:semiHidden="0" w:uiPriority="65" w:unhideWhenUsed="0"/>
-    <w:lsdException w:name="Medium List 2 Accent 5" w:semiHidden="0" w:uiPriority="66" w:unhideWhenUsed="0"/>
-    <w:lsdException w:name="Medium Grid 1 Accent 5" w:semiHidden="0" w:uiPriority="67" w:unhideWhenUsed="0"/>
-    <w:lsdException w:name="Medium Grid 2 Accent 5" w:semiHidden="0" w:uiPriority="68" w:unhideWhenUsed="0"/>
-    <w:lsdException w:name="Medium Grid 3 Accent 5" w:semiHidden="0" w:uiPriority="69" w:unhideWhenUsed="0"/>
-    <w:lsdException w:name="Dark List Accent 5" w:semiHidden="0" w:uiPriority="70" w:unhideWhenUsed="0"/>
-    <w:lsdException w:name="Colorful Shading Accent 5" w:semiHidden="0" w:uiPriority="71" w:unhideWhenUsed="0"/>
-    <w:lsdException w:name="Colorful List Accent 5" w:semiHidden="0" w:uiPriority="72" w:unhideWhenUsed="0"/>
-    <w:lsdException w:name="Colorful Grid Accent 5" w:semiHidden="0" w:uiPriority="73" w:unhideWhenUsed="0"/>
-    <w:lsdException w:name="Light Shading Accent 6" w:semiHidden="0" w:uiPriority="60" w:unhideWhenUsed="0"/>
-    <w:lsdException w:name="Light List Accent 6" w:semiHidden="0" w:uiPriority="61" w:unhideWhenUsed="0"/>
-    <w:lsdException w:name="Light Grid Accent 6" w:semiHidden="0" w:uiPriority="62" w:unhideWhenUsed="0"/>
-    <w:lsdException w:name="Medium Shading 1 Accent 6" w:semiHidden="0" w:uiPriority="63" w:unhideWhenUsed="0"/>
-    <w:lsdException w:name="Medium Shading 2 Accent 6" w:semiHidden="0" w:uiPriority="64" w:unhideWhenUsed="0"/>
-    <w:lsdException w:name="Medium List 1 Accent 6" w:semiHidden="0" w:uiPriority="65" w:unhideWhenUsed="0"/>
-    <w:lsdException w:name="Medium List 2 Accent 6" w:semiHidden="0" w:uiPriority="66" w:unhideWhenUsed="0"/>
-    <w:lsdException w:name="Medium Grid 1 Accent 6" w:semiHidden="0" w:uiPriority="67" w:unhideWhenUsed="0"/>
-    <w:lsdException w:name="Medium Grid 2 Accent 6" w:semiHidden="0" w:uiPriority="68" w:unhideWhenUsed="0"/>
-    <w:lsdException w:name="Medium Grid 3 Accent 6" w:semiHidden="0" w:uiPriority="69" w:unhideWhenUsed="0"/>
-    <w:lsdException w:name="Dark List Accent 6" w:semiHidden="0" w:uiPriority="70" w:unhideWhenUsed="0"/>
-    <w:lsdException w:name="Colorful Shading Accent 6" w:semiHidden="0" w:uiPriority="71" w:unhideWhenUsed="0"/>
-    <w:lsdException w:name="Colorful List Accent 6" w:semiHidden="0" w:uiPriority="72" w:unhideWhenUsed="0"/>
-    <w:lsdException w:name="Colorful Grid Accent 6" w:semiHidden="0" w:uiPriority="73" w:unhideWhenUsed="0"/>
-    <w:lsdException w:name="Subtle Emphasis" w:semiHidden="0" w:uiPriority="19" w:unhideWhenUsed="0" w:qFormat="1"/>
-    <w:lsdException w:name="Intense Emphasis" w:semiHidden="0" w:uiPriority="21" w:unhideWhenUsed="0" w:qFormat="1"/>
-    <w:lsdException w:name="Subtle Reference" w:semiHidden="0" w:uiPriority="31" w:unhideWhenUsed="0" w:qFormat="1"/>
-    <w:lsdException w:name="Intense Reference" w:semiHidden="0" w:uiPriority="32" w:unhideWhenUsed="0" w:qFormat="1"/>
-    <w:lsdException w:name="Book Title" w:semiHidden="0" w:uiPriority="33" w:unhideWhenUsed="0" w:qFormat="1"/>
-    <w:lsdException w:name="Bibliography" w:uiPriority="37"/>
-    <w:lsdException w:name="TOC Heading" w:uiPriority="39" w:qFormat="1"/>
-  </w:latentStyles>
-  <w:style w:type="paragraph" w:default="1" w:styleId="a">
-    <w:name w:val="Normal"/>
-    <w:qFormat/>
-    <w:pPr>
-      <w:widowControl w:val="0"/>
-    </w:pPr>
-    <w:rPr>
-      <w:kern w:val="2"/>
-      <w:sz w:val="24"/>
-      <w:szCs w:val="24"/>
-    </w:rPr>
-  </w:style>
-  <w:style w:type="character" w:default="1" w:styleId="a0">
-    <w:name w:val="Default Paragraph Font"/>
-    <w:uiPriority w:val="1"/>
-    <w:semiHidden/>
-    <w:unhideWhenUsed/>
-  </w:style>
-  <w:style w:type="table" w:default="1" w:styleId="a1">
-    <w:name w:val="Normal Table"/>
-    <w:uiPriority w:val="99"/>
-    <w:semiHidden/>
-    <w:unhideWhenUsed/>
-    <w:tblPr>
-      <w:tblInd w:w="0" w:type="dxa"/>
-      <w:tblCellMar>
-        <w:top w:w="0" w:type="dxa"/>
-        <w:left w:w="108" w:type="dxa"/>
-        <w:bottom w:w="0" w:type="dxa"/>
-        <w:right w:w="108" w:type="dxa"/>
-      </w:tblCellMar>
-    </w:tblPr>
-  </w:style>
-  <w:style w:type="numbering" w:default="1" w:styleId="a2">
-    <w:name w:val="No List"/>
-    <w:uiPriority w:val="99"/>
-    <w:semiHidden/>
-    <w:unhideWhenUsed/>
-  </w:style>
-  <w:style w:type="paragraph" w:customStyle="1" w:styleId="1">
-    <w:name w:val="本文縮排1"/>
-    <w:basedOn w:val="a"/>
-    <w:pPr>
-      <w:tabs>
-        <w:tab w:val="left" w:pos="4500"/>
-      </w:tabs>
-      <w:spacing w:line="200" w:lineRule="atLeast"/>
-      <w:ind w:left="1920" w:hanging="1920"/>
-    </w:pPr>
-    <w:rPr>
-      <w:rFonts w:ascii="標楷體" w:eastAsia="標楷體" w:hAnsi="標楷體"/>
-      <w:sz w:val="22"/>
-      <w:szCs w:val="22"/>
-    </w:rPr>
-  </w:style>
-  <w:style w:type="paragraph" w:styleId="a3">
-    <w:name w:val="header"/>
-    <w:basedOn w:val="a"/>
-    <w:link w:val="a4"/>
-    <w:uiPriority w:val="99"/>
-    <w:unhideWhenUsed/>
-    <w:rsid w:val="00393D96"/>
-    <w:pPr>
-      <w:tabs>
-        <w:tab w:val="center" w:pos="4153"/>
-        <w:tab w:val="right" w:pos="8306"/>
-      </w:tabs>
-      <w:snapToGrid w:val="0"/>
-    </w:pPr>
-    <w:rPr>
-      <w:sz w:val="20"/>
-      <w:szCs w:val="20"/>
-    </w:rPr>
-  </w:style>
-  <w:style w:type="character" w:customStyle="1" w:styleId="a4">
-    <w:name w:val="頁首 字元"/>
-    <w:basedOn w:val="a0"/>
-    <w:link w:val="a3"/>
-    <w:uiPriority w:val="99"/>
-    <w:rsid w:val="00393D96"/>
-    <w:rPr>
-      <w:kern w:val="2"/>
-    </w:rPr>
-  </w:style>
-  <w:style w:type="paragraph" w:styleId="a5">
-    <w:name w:val="footer"/>
-    <w:basedOn w:val="a"/>
-    <w:link w:val="a6"/>
-    <w:uiPriority w:val="99"/>
-    <w:unhideWhenUsed/>
-    <w:rsid w:val="00393D96"/>
-    <w:pPr>
-      <w:tabs>
-        <w:tab w:val="center" w:pos="4153"/>
-        <w:tab w:val="right" w:pos="8306"/>
-      </w:tabs>
-      <w:snapToGrid w:val="0"/>
-    </w:pPr>
-    <w:rPr>
-      <w:sz w:val="20"/>
-      <w:szCs w:val="20"/>
-    </w:rPr>
-  </w:style>
-  <w:style w:type="character" w:customStyle="1" w:styleId="a6">
-    <w:name w:val="頁尾 字元"/>
-    <w:basedOn w:val="a0"/>
-    <w:link w:val="a5"/>
-    <w:uiPriority w:val="99"/>
-    <w:rsid w:val="00393D96"/>
-    <w:rPr>
-      <w:kern w:val="2"/>
-    </w:rPr>
-  </w:style>
-  <w:style w:type="table" w:styleId="a7">
-    <w:name w:val="Table Grid"/>
-    <w:basedOn w:val="a1"/>
-    <w:uiPriority w:val="59"/>
-    <w:rsid w:val="006E4EB1"/>
-    <w:tblPr>
-      <w:tblBorders>
-        <w:top w:val="single" w:sz="4" w:space="0" w:color="auto"/>
-        <w:left w:val="single" w:sz="4" w:space="0" w:color="auto"/>
-        <w:bottom w:val="single" w:sz="4" w:space="0" w:color="auto"/>
-        <w:right w:val="single" w:sz="4" w:space="0" w:color="auto"/>
-        <w:insideH w:val="single" w:sz="4" w:space="0" w:color="auto"/>
-        <w:insideV w:val="single" w:sz="4" w:space="0" w:color="auto"/>
-      </w:tblBorders>
-    </w:tblPr>
-  </w:style>
-  <w:style w:type="paragraph" w:styleId="a8">
-    <w:name w:val="List Paragraph"/>
-    <w:basedOn w:val="a"/>
-    <w:uiPriority w:val="34"/>
-    <w:qFormat/>
-    <w:rsid w:val="00856CFC"/>
-    <w:pPr>
-      <w:ind w:leftChars="200" w:left="480"/>
-    </w:pPr>
-  </w:style>
-</w:styles>
-</file>
-
-<file path=word/stylesWithEffects.xml><?xml version="1.0" encoding="utf-8"?>
-<w:styles xmlns:wpc="http://schemas.microsoft.com/office/word/2010/wordprocessingCanvas" xmlns:mc="http://schemas.openxmlformats.org/markup-compatibility/2006" xmlns:o="urn:schemas-microsoft-com:office:office" xmlns:r="http://schemas.openxmlformats.org/officeDocument/2006/relationships" xmlns:m="http://schemas.openxmlformats.org/officeDocument/2006/math" xmlns:v="urn:schemas-microsoft-com:vml" xmlns:wp14="http://schemas.microsoft.com/office/word/2010/wordprocessingDrawing" xmlns:wp="http://schemas.openxmlformats.org/drawingml/2006/wordprocessingDrawing" xmlns:w10="urn:schemas-microsoft-com:office:word" xmlns:w="http://schemas.openxmlformats.org/wordprocessingml/2006/main" xmlns:w14="http://schemas.microsoft.com/office/word/2010/wordml" xmlns:wpg="http://schemas.microsoft.com/office/word/2010/wordprocessingGroup" xmlns:wpi="http://schemas.microsoft.com/office/word/2010/wordprocessingInk" xmlns:wne="http://schemas.microsoft.com/office/word/2006/wordml" xmlns:wps="http://schemas.microsoft.com/office/word/2010/wordprocessingShape" mc:Ignorable="w14 wp14">
-  <w:docDefaults>
-    <w:rPrDefault>
-      <w:rPr>
-        <w:rFonts w:ascii="Times New Roman" w:eastAsia="新細明體" w:hAnsi="Times New Roman" w:cs="Times New Roman"/>
-        <w:lang w:val="en-US" w:eastAsia="zh-TW" w:bidi="ar-SA"/>
-      </w:rPr>
-    </w:rPrDefault>
-    <w:pPrDefault/>
-  </w:docDefaults>
-  <w:latentStyles w:defLockedState="0" w:defUIPriority="99" w:defSemiHidden="1" w:defUnhideWhenUsed="1" w:defQFormat="0" w:count="267">
-    <w:lsdException w:name="Normal" w:semiHidden="0" w:uiPriority="0" w:unhideWhenUsed="0" w:qFormat="1"/>
-    <w:lsdException w:name="heading 1" w:semiHidden="0" w:uiPriority="9" w:unhideWhenUsed="0" w:qFormat="1"/>
-    <w:lsdException w:name="heading 2" w:uiPriority="9" w:qFormat="1"/>
-    <w:lsdException w:name="heading 3" w:uiPriority="9" w:qFormat="1"/>
-    <w:lsdException w:name="heading 4" w:uiPriority="9" w:qFormat="1"/>
-    <w:lsdException w:name="heading 5" w:uiPriority="9" w:qFormat="1"/>
-    <w:lsdException w:name="heading 6" w:uiPriority="9" w:qFormat="1"/>
-    <w:lsdException w:name="heading 7" w:uiPriority="9" w:qFormat="1"/>
-    <w:lsdException w:name="heading 8" w:uiPriority="9" w:qFormat="1"/>
-    <w:lsdException w:name="heading 9" w:uiPriority="9" w:qFormat="1"/>
-    <w:lsdException w:name="toc 1" w:uiPriority="39"/>
-    <w:lsdException w:name="toc 2" w:uiPriority="39"/>
-    <w:lsdException w:name="toc 3" w:uiPriority="39"/>
-    <w:lsdException w:name="toc 4" w:uiPriority="39"/>
-    <w:lsdException w:name="toc 5" w:uiPriority="39"/>
-    <w:lsdException w:name="toc 6" w:uiPriority="39"/>
-    <w:lsdException w:name="toc 7" w:uiPriority="39"/>
-    <w:lsdException w:name="toc 8" w:uiPriority="39"/>
-    <w:lsdException w:name="toc 9" w:uiPriority="39"/>
-    <w:lsdException w:name="caption" w:uiPriority="35" w:qFormat="1"/>
-    <w:lsdException w:name="Title" w:semiHidden="0" w:uiPriority="10" w:unhideWhenUsed="0" w:qFormat="1"/>
-    <w:lsdException w:name="Default Paragraph Font" w:uiPriority="1"/>
-    <w:lsdException w:name="Subtitle" w:semiHidden="0" w:uiPriority="11" w:unhideWhenUsed="0" w:qFormat="1"/>
-    <w:lsdException w:name="Strong" w:semiHidden="0" w:uiPriority="22" w:unhideWhenUsed="0" w:qFormat="1"/>
-    <w:lsdException w:name="Emphasis" w:semiHidden="0" w:uiPriority="20" w:unhideWhenUsed="0" w:qFormat="1"/>
-    <w:lsdException w:name="Table Grid" w:semiHidden="0" w:uiPriority="59" w:unhideWhenUsed="0"/>
-    <w:lsdException w:name="Placeholder Text" w:unhideWhenUsed="0"/>
-    <w:lsdException w:name="No Spacing" w:semiHidden="0" w:uiPriority="1" w:unhideWhenUsed="0" w:qFormat="1"/>
-    <w:lsdException w:name="Light Shading" w:semiHidden="0" w:uiPriority="60" w:unhideWhenUsed="0"/>
-    <w:lsdException w:name="Light List" w:semiHidden="0" w:uiPriority="61" w:unhideWhenUsed="0"/>
-    <w:lsdException w:name="Light Grid" w:semiHidden="0" w:uiPriority="62" w:unhideWhenUsed="0"/>
-    <w:lsdException w:name="Medium Shading 1" w:semiHidden="0" w:uiPriority="63" w:unhideWhenUsed="0"/>
-    <w:lsdException w:name="Medium Shading 2" w:semiHidden="0" w:uiPriority="64" w:unhideWhenUsed="0"/>
-    <w:lsdException w:name="Medium List 1" w:semiHidden="0" w:uiPriority="65" w:unhideWhenUsed="0"/>
-    <w:lsdException w:name="Medium List 2" w:semiHidden="0" w:uiPriority="66" w:unhideWhenUsed="0"/>
-    <w:lsdException w:name="Medium Grid 1" w:semiHidden="0" w:uiPriority="67" w:unhideWhenUsed="0"/>
-    <w:lsdException w:name="Medium Grid 2" w:semiHidden="0" w:uiPriority="68" w:unhideWhenUsed="0"/>
-    <w:lsdException w:name="Medium Grid 3" w:semiHidden="0" w:uiPriority="69" w:unhideWhenUsed="0"/>
-    <w:lsdException w:name="Dark List" w:semiHidden="0" w:uiPriority="70" w:unhideWhenUsed="0"/>
-    <w:lsdException w:name="Colorful Shading" w:semiHidden="0" w:uiPriority="71" w:unhideWhenUsed="0"/>
-    <w:lsdException w:name="Colorful List" w:semiHidden="0" w:uiPriority="72" w:unhideWhenUsed="0"/>
-    <w:lsdException w:name="Colorful Grid" w:semiHidden="0" w:uiPriority="73" w:unhideWhenUsed="0"/>
-    <w:lsdException w:name="Light Shading Accent 1" w:semiHidden="0" w:uiPriority="60" w:unhideWhenUsed="0"/>
-    <w:lsdException w:name="Light List Accent 1" w:semiHidden="0" w:uiPriority="61" w:unhideWhenUsed="0"/>
-    <w:lsdException w:name="Light Grid Accent 1" w:semiHidden="0" w:uiPriority="62" w:unhideWhenUsed="0"/>
-    <w:lsdException w:name="Medium Shading 1 Accent 1" w:semiHidden="0" w:uiPriority="63" w:unhideWhenUsed="0"/>
-    <w:lsdException w:name="Medium Shading 2 Accent 1" w:semiHidden="0" w:uiPriority="64" w:unhideWhenUsed="0"/>
-    <w:lsdException w:name="Medium List 1 Accent 1" w:semiHidden="0" w:uiPriority="65" w:unhideWhenUsed="0"/>
-    <w:lsdException w:name="Revision" w:unhideWhenUsed="0"/>
-    <w:lsdException w:name="List Paragraph" w:semiHidden="0" w:uiPriority="34" w:unhideWhenUsed="0" w:qFormat="1"/>
-    <w:lsdException w:name="Quote" w:semiHidden="0" w:uiPriority="29" w:unhideWhenUsed="0" w:qFormat="1"/>
-    <w:lsdException w:name="Intense Quote" w:semiHidden="0" w:uiPriority="30" w:unhideWhenUsed="0" w:qFormat="1"/>
-    <w:lsdException w:name="Medium List 2 Accent 1" w:semiHidden="0" w:uiPriority="66" w:unhideWhenUsed="0"/>
-    <w:lsdException w:name="Medium Grid 1 Accent 1" w:semiHidden="0" w:uiPriority="67" w:unhideWhenUsed="0"/>
-    <w:lsdException w:name="Medium Grid 2 Accent 1" w:semiHidden="0" w:uiPriority="68" w:unhideWhenUsed="0"/>
-    <w:lsdException w:name="Medium Grid 3 Accent 1" w:semiHidden="0" w:uiPriority="69" w:unhideWhenUsed="0"/>
-    <w:lsdException w:name="Dark List Accent 1" w:semiHidden="0" w:uiPriority="70" w:unhideWhenUsed="0"/>
-    <w:lsdException w:name="Colorful Shading Accent 1" w:semiHidden="0" w:uiPriority="71" w:unhideWhenUsed="0"/>
-    <w:lsdException w:name="Colorful List Accent 1" w:semiHidden="0" w:uiPriority="72" w:unhideWhenUsed="0"/>
-    <w:lsdException w:name="Colorful Grid Accent 1" w:semiHidden="0" w:uiPriority="73" w:unhideWhenUsed="0"/>
-    <w:lsdException w:name="Light Shading Accent 2" w:semiHidden="0" w:uiPriority="60" w:unhideWhenUsed="0"/>
-    <w:lsdException w:name="Light List Accent 2" w:semiHidden="0" w:uiPriority="61" w:unhideWhenUsed="0"/>
-    <w:lsdException w:name="Light Grid Accent 2" w:semiHidden="0" w:uiPriority="62" w:unhideWhenUsed="0"/>
-    <w:lsdException w:name="Medium Shading 1 Accent 2" w:semiHidden="0" w:uiPriority="63" w:unhideWhenUsed="0"/>
-    <w:lsdException w:name="Medium Shading 2 Accent 2" w:semiHidden="0" w:uiPriority="64" w:unhideWhenUsed="0"/>
-    <w:lsdException w:name="Medium List 1 Accent 2" w:semiHidden="0" w:uiPriority="65" w:unhideWhenUsed="0"/>
-    <w:lsdException w:name="Medium List 2 Accent 2" w:semiHidden="0" w:uiPriority="66" w:unhideWhenUsed="0"/>
-    <w:lsdException w:name="Medium Grid 1 Accent 2" w:semiHidden="0" w:uiPriority="67" w:unhideWhenUsed="0"/>
-    <w:lsdException w:name="Medium Grid 2 Accent 2" w:semiHidden="0" w:uiPriority="68" w:unhideWhenUsed="0"/>
-    <w:lsdException w:name="Medium Grid 3 Accent 2" w:semiHidden="0" w:uiPriority="69" w:unhideWhenUsed="0"/>
-    <w:lsdException w:name="Dark List Accent 2" w:semiHidden="0" w:uiPriority="70" w:unhideWhenUsed="0"/>
-    <w:lsdException w:name="Colorful Shading Accent 2" w:semiHidden="0" w:uiPriority="71" w:unhideWhenUsed="0"/>
-    <w:lsdException w:name="Colorful List Accent 2" w:semiHidden="0" w:uiPriority="72" w:unhideWhenUsed="0"/>
-    <w:lsdException w:name="Colorful Grid Accent 2" w:semiHidden="0" w:uiPriority="73" w:unhideWhenUsed="0"/>
-    <w:lsdException w:name="Light Shading Accent 3" w:semiHidden="0" w:uiPriority="60" w:unhideWhenUsed="0"/>
-    <w:lsdException w:name="Light List Accent 3" w:semiHidden="0" w:uiPriority="61" w:unhideWhenUsed="0"/>
-    <w:lsdException w:name="Light Grid Accent 3" w:semiHidden="0" w:uiPriority="62" w:unhideWhenUsed="0"/>
-    <w:lsdException w:name="Medium Shading 1 Accent 3" w:semiHidden="0" w:uiPriority="63" w:unhideWhenUsed="0"/>
-    <w:lsdException w:name="Medium Shading 2 Accent 3" w:semiHidden="0" w:uiPriority="64" w:unhideWhenUsed="0"/>
-    <w:lsdException w:name="Medium List 1 Accent 3" w:semiHidden="0" w:uiPriority="65" w:unhideWhenUsed="0"/>
-    <w:lsdException w:name="Medium List 2 Accent 3" w:semiHidden="0" w:uiPriority="66" w:unhideWhenUsed="0"/>
-    <w:lsdException w:name="Medium Grid 1 Accent 3" w:semiHidden="0" w:uiPriority="67" w:unhideWhenUsed="0"/>
-    <w:lsdException w:name="Medium Grid 2 Accent 3" w:semiHidden="0" w:uiPriority="68" w:unhideWhenUsed="0"/>
-    <w:lsdException w:name="Medium Grid 3 Accent 3" w:semiHidden="0" w:uiPriority="69" w:unhideWhenUsed="0"/>
-    <w:lsdException w:name="Dark List Accent 3" w:semiHidden="0" w:uiPriority="70" w:unhideWhenUsed="0"/>
-    <w:lsdException w:name="Colorful Shading Accent 3" w:semiHidden="0" w:uiPriority="71" w:unhideWhenUsed="0"/>
-    <w:lsdException w:name="Colorful List Accent 3" w:semiHidden="0" w:uiPriority="72" w:unhideWhenUsed="0"/>
-    <w:lsdException w:name="Colorful Grid Accent 3" w:semiHidden="0" w:uiPriority="73" w:unhideWhenUsed="0"/>
-    <w:lsdException w:name="Light Shading Accent 4" w:semiHidden="0" w:uiPriority="60" w:unhideWhenUsed="0"/>
-    <w:lsdException w:name="Light List Accent 4" w:semiHidden="0" w:uiPriority="61" w:unhideWhenUsed="0"/>
-    <w:lsdException w:name="Light Grid Accent 4" w:semiHidden="0" w:uiPriority="62" w:unhideWhenUsed="0"/>
-    <w:lsdException w:name="Medium Shading 1 Accent 4" w:semiHidden="0" w:uiPriority="63" w:unhideWhenUsed="0"/>
-    <w:lsdException w:name="Medium Shading 2 Accent 4" w:semiHidden="0" w:uiPriority="64" w:unhideWhenUsed="0"/>
-    <w:lsdException w:name="Medium List 1 Accent 4" w:semiHidden="0" w:uiPriority="65" w:unhideWhenUsed="0"/>
-    <w:lsdException w:name="Medium List 2 Accent 4" w:semiHidden="0" w:uiPriority="66" w:unhideWhenUsed="0"/>
-    <w:lsdException w:name="Medium Grid 1 Accent 4" w:semiHidden="0" w:uiPriority="67" w:unhideWhenUsed="0"/>
-    <w:lsdException w:name="Medium Grid 2 Accent 4" w:semiHidden="0" w:uiPriority="68" w:unhideWhenUsed="0"/>
-    <w:lsdException w:name="Medium Grid 3 Accent 4" w:semiHidden="0" w:uiPriority="69" w:unhideWhenUsed="0"/>
-    <w:lsdException w:name="Dark List Accent 4" w:semiHidden="0" w:uiPriority="70" w:unhideWhenUsed="0"/>
-    <w:lsdException w:name="Colorful Shading Accent 4" w:semiHidden="0" w:uiPriority="71" w:unhideWhenUsed="0"/>
-    <w:lsdException w:name="Colorful List Accent 4" w:semiHidden="0" w:uiPriority="72" w:unhideWhenUsed="0"/>
-    <w:lsdException w:name="Colorful Grid Accent 4" w:semiHidden="0" w:uiPriority="73" w:unhideWhenUsed="0"/>
-    <w:lsdException w:name="Light Shading Accent 5" w:semiHidden="0" w:uiPriority="60" w:unhideWhenUsed="0"/>
-    <w:lsdException w:name="Light List Accent 5" w:semiHidden="0" w:uiPriority="61" w:unhideWhenUsed="0"/>
-    <w:lsdException w:name="Light Grid Accent 5" w:semiHidden="0" w:uiPriority="62" w:unhideWhenUsed="0"/>
-    <w:lsdException w:name="Medium Shading 1 Accent 5" w:semiHidden="0" w:uiPriority="63" w:unhideWhenUsed="0"/>
-    <w:lsdException w:name="Medium Shading 2 Accent 5" w:semiHidden="0" w:uiPriority="64" w:unhideWhenUsed="0"/>
-    <w:lsdException w:name="Medium List 1 Accent 5" w:semiHidden="0" w:uiPriority="65" w:unhideWhenUsed="0"/>
-    <w:lsdException w:name="Medium List 2 Accent 5" w:semiHidden="0" w:uiPriority="66" w:unhideWhenUsed="0"/>
-    <w:lsdException w:name="Medium Grid 1 Accent 5" w:semiHidden="0" w:uiPriority="67" w:unhideWhenUsed="0"/>
-    <w:lsdException w:name="Medium Grid 2 Accent 5" w:semiHidden="0" w:uiPriority="68" w:unhideWhenUsed="0"/>
-    <w:lsdException w:name="Medium Grid 3 Accent 5" w:semiHidden="0" w:uiPriority="69" w:unhideWhenUsed="0"/>
-    <w:lsdException w:name="Dark List Accent 5" w:semiHidden="0" w:uiPriority="70" w:unhideWhenUsed="0"/>
-    <w:lsdException w:name="Colorful Shading Accent 5" w:semiHidden="0" w:uiPriority="71" w:unhideWhenUsed="0"/>
-    <w:lsdException w:name="Colorful List Accent 5" w:semiHidden="0" w:uiPriority="72" w:unhideWhenUsed="0"/>
-    <w:lsdException w:name="Colorful Grid Accent 5" w:semiHidden="0" w:uiPriority="73" w:unhideWhenUsed="0"/>
-    <w:lsdException w:name="Light Shading Accent 6" w:semiHidden="0" w:uiPriority="60" w:unhideWhenUsed="0"/>
-    <w:lsdException w:name="Light List Accent 6" w:semiHidden="0" w:uiPriority="61" w:unhideWhenUsed="0"/>
-    <w:lsdException w:name="Light Grid Accent 6" w:semiHidden="0" w:uiPriority="62" w:unhideWhenUsed="0"/>
-    <w:lsdException w:name="Medium Shading 1 Accent 6" w:semiHidden="0" w:uiPriority="63" w:unhideWhenUsed="0"/>
-    <w:lsdException w:name="Medium Shading 2 Accent 6" w:semiHidden="0" w:uiPriority="64" w:unhideWhenUsed="0"/>
-    <w:lsdException w:name="Medium List 1 Accent 6" w:semiHidden="0" w:uiPriority="65" w:unhideWhenUsed="0"/>
-    <w:lsdException w:name="Medium List 2 Accent 6" w:semiHidden="0" w:uiPriority="66" w:unhideWhenUsed="0"/>
-    <w:lsdException w:name="Medium Grid 1 Accent 6" w:semiHidden="0" w:uiPriority="67" w:unhideWhenUsed="0"/>
-    <w:lsdException w:name="Medium Grid 2 Accent 6" w:semiHidden="0" w:uiPriority="68" w:unhideWhenUsed="0"/>
-    <w:lsdException w:name="Medium Grid 3 Accent 6" w:semiHidden="0" w:uiPriority="69" w:unhideWhenUsed="0"/>
-    <w:lsdException w:name="Dark List Accent 6" w:semiHidden="0" w:uiPriority="70" w:unhideWhenUsed="0"/>
-    <w:lsdException w:name="Colorful Shading Accent 6" w:semiHidden="0" w:uiPriority="71" w:unhideWhenUsed="0"/>
-    <w:lsdException w:name="Colorful List Accent 6" w:semiHidden="0" w:uiPriority="72" w:unhideWhenUsed="0"/>
-    <w:lsdException w:name="Colorful Grid Accent 6" w:semiHidden="0" w:uiPriority="73" w:unhideWhenUsed="0"/>
-    <w:lsdException w:name="Subtle Emphasis" w:semiHidden="0" w:uiPriority="19" w:unhideWhenUsed="0" w:qFormat="1"/>
-    <w:lsdException w:name="Intense Emphasis" w:semiHidden="0" w:uiPriority="21" w:unhideWhenUsed="0" w:qFormat="1"/>
-    <w:lsdException w:name="Subtle Reference" w:semiHidden="0" w:uiPriority="31" w:unhideWhenUsed="0" w:qFormat="1"/>
-    <w:lsdException w:name="Intense Reference" w:semiHidden="0" w:uiPriority="32" w:unhideWhenUsed="0" w:qFormat="1"/>
-    <w:lsdException w:name="Book Title" w:semiHidden="0" w:uiPriority="33" w:unhideWhenUsed="0" w:qFormat="1"/>
-    <w:lsdException w:name="Bibliography" w:uiPriority="37"/>
-    <w:lsdException w:name="TOC Heading" w:uiPriority="39" w:qFormat="1"/>
+  <w:latentStyles w:defLockedState="0" w:defUIPriority="99" w:defSemiHidden="0" w:defUnhideWhenUsed="0" w:defQFormat="0" w:count="376">
+    <w:lsdException w:name="Normal" w:uiPriority="0" w:qFormat="1"/>
+    <w:lsdException w:name="heading 1" w:uiPriority="9" w:qFormat="1"/>
+    <w:lsdException w:name="heading 2" w:semiHidden="1" w:uiPriority="9" w:unhideWhenUsed="1" w:qFormat="1"/>
+    <w:lsdException w:name="heading 3" w:semiHidden="1" w:uiPriority="9" w:unhideWhenUsed="1" w:qFormat="1"/>
+    <w:lsdException w:name="heading 4" w:semiHidden="1" w:uiPriority="9" w:unhideWhenUsed="1" w:qFormat="1"/>
+    <w:lsdException w:name="heading 5" w:semiHidden="1" w:uiPriority="9" w:unhideWhenUsed="1" w:qFormat="1"/>
+    <w:lsdException w:name="heading 6" w:semiHidden="1" w:uiPriority="9" w:unhideWhenUsed="1" w:qFormat="1"/>
+    <w:lsdException w:name="heading 7" w:semiHidden="1" w:uiPriority="9" w:unhideWhenUsed="1" w:qFormat="1"/>
+    <w:lsdException w:name="heading 8" w:semiHidden="1" w:uiPriority="9" w:unhideWhenUsed="1" w:qFormat="1"/>
+    <w:lsdException w:name="heading 9" w:semiHidden="1" w:uiPriority="9" w:unhideWhenUsed="1" w:qFormat="1"/>
+    <w:lsdException w:name="index 1" w:semiHidden="1" w:unhideWhenUsed="1"/>
+    <w:lsdException w:name="index 2" w:semiHidden="1" w:unhideWhenUsed="1"/>
+    <w:lsdException w:name="index 3" w:semiHidden="1" w:unhideWhenUsed="1"/>
+    <w:lsdException w:name="index 4" w:semiHidden="1" w:unhideWhenUsed="1"/>
+    <w:lsdException w:name="index 5" w:semiHidden="1" w:unhideWhenUsed="1"/>
+    <w:lsdException w:name="index 6" w:semiHidden="1" w:unhideWhenUsed="1"/>
+    <w:lsdException w:name="index 7" w:semiHidden="1" w:unhideWhenUsed="1"/>
+    <w:lsdException w:name="index 8" w:semiHidden="1" w:unhideWhenUsed="1"/>
+    <w:lsdException w:name="index 9" w:semiHidden="1" w:unhideWhenUsed="1"/>
+    <w:lsdException w:name="toc 1" w:semiHidden="1" w:uiPriority="39" w:unhideWhenUsed="1"/>
+    <w:lsdException w:name="toc 2" w:semiHidden="1" w:uiPriority="39" w:unhideWhenUsed="1"/>
+    <w:lsdException w:name="toc 3" w:semiHidden="1" w:uiPriority="39" w:unhideWhenUsed="1"/>
+    <w:lsdException w:name="toc 4" w:semiHidden="1" w:uiPriority="39" w:unhideWhenUsed="1"/>
+    <w:lsdException w:name="toc 5" w:semiHidden="1" w:uiPriority="39" w:unhideWhenUsed="1"/>
+    <w:lsdException w:name="toc 6" w:semiHidden="1" w:uiPriority="39" w:unhideWhenUsed="1"/>
+    <w:lsdException w:name="toc 7" w:semiHidden="1" w:uiPriority="39" w:unhideWhenUsed="1"/>
+    <w:lsdException w:name="toc 8" w:semiHidden="1" w:uiPriority="39" w:unhideWhenUsed="1"/>
+    <w:lsdException w:name="toc 9" w:semiHidden="1" w:uiPriority="39" w:unhideWhenUsed="1"/>
+    <w:lsdException w:name="Normal Indent" w:semiHidden="1" w:unhideWhenUsed="1"/>
+    <w:lsdException w:name="footnote text" w:semiHidden="1" w:unhideWhenUsed="1"/>
+    <w:lsdException w:name="annotation text" w:semiHidden="1" w:unhideWhenUsed="1"/>
+    <w:lsdException w:name="header" w:semiHidden="1" w:unhideWhenUsed="1"/>
+    <w:lsdException w:name="footer" w:semiHidden="1" w:unhideWhenUsed="1"/>
+    <w:lsdException w:name="index heading" w:semiHidden="1" w:unhideWhenUsed="1"/>
+    <w:lsdException w:name="caption" w:semiHidden="1" w:uiPriority="35" w:unhideWhenUsed="1" w:qFormat="1"/>
+    <w:lsdException w:name="table of figures" w:semiHidden="1" w:unhideWhenUsed="1"/>
+    <w:lsdException w:name="envelope address" w:semiHidden="1" w:unhideWhenUsed="1"/>
+    <w:lsdException w:name="envelope return" w:semiHidden="1" w:unhideWhenUsed="1"/>
+    <w:lsdException w:name="footnote reference" w:semiHidden="1" w:unhideWhenUsed="1"/>
+    <w:lsdException w:name="annotation reference" w:semiHidden="1" w:unhideWhenUsed="1"/>
+    <w:lsdException w:name="line number" w:semiHidden="1" w:unhideWhenUsed="1"/>
+    <w:lsdException w:name="page number" w:semiHidden="1" w:unhideWhenUsed="1"/>
+    <w:lsdException w:name="endnote reference" w:semiHidden="1" w:unhideWhenUsed="1"/>
+    <w:lsdException w:name="endnote text" w:semiHidden="1" w:unhideWhenUsed="1"/>
+    <w:lsdException w:name="table of authorities" w:semiHidden="1" w:unhideWhenUsed="1"/>
+    <w:lsdException w:name="macro" w:semiHidden="1" w:unhideWhenUsed="1"/>
+    <w:lsdException w:name="toa heading" w:semiHidden="1" w:unhideWhenUsed="1"/>
+    <w:lsdException w:name="List" w:semiHidden="1" w:unhideWhenUsed="1"/>
+    <w:lsdException w:name="List Bullet" w:semiHidden="1" w:unhideWhenUsed="1"/>
+    <w:lsdException w:name="List Number" w:semiHidden="1" w:unhideWhenUsed="1"/>
+    <w:lsdException w:name="List 2" w:semiHidden="1" w:unhideWhenUsed="1"/>
+    <w:lsdException w:name="List 3" w:semiHidden="1" w:unhideWhenUsed="1"/>
+    <w:lsdException w:name="List 4" w:semiHidden="1" w:unhideWhenUsed="1"/>
+    <w:lsdException w:name="List 5" w:semiHidden="1" w:unhideWhenUsed="1"/>
+    <w:lsdException w:name="List Bullet 2" w:semiHidden="1" w:unhideWhenUsed="1"/>
+    <w:lsdException w:name="List Bullet 3" w:semiHidden="1" w:unhideWhenUsed="1"/>
+    <w:lsdException w:name="List Bullet 4" w:semiHidden="1" w:unhideWhenUsed="1"/>
+    <w:lsdException w:name="List Bullet 5" w:semiHidden="1" w:unhideWhenUsed="1"/>
+    <w:lsdException w:name="List Number 2" w:semiHidden="1" w:unhideWhenUsed="1"/>
+    <w:lsdException w:name="List Number 3" w:semiHidden="1" w:unhideWhenUsed="1"/>
+    <w:lsdException w:name="List Number 4" w:semiHidden="1" w:unhideWhenUsed="1"/>
+    <w:lsdException w:name="List Number 5" w:semiHidden="1" w:unhideWhenUsed="1"/>
+    <w:lsdException w:name="Title" w:uiPriority="10" w:qFormat="1"/>
+    <w:lsdException w:name="Closing" w:semiHidden="1" w:unhideWhenUsed="1"/>
+    <w:lsdException w:name="Signature" w:semiHidden="1" w:unhideWhenUsed="1"/>
+    <w:lsdException w:name="Default Paragraph Font" w:semiHidden="1" w:uiPriority="1" w:unhideWhenUsed="1"/>
+    <w:lsdException w:name="Body Text" w:semiHidden="1" w:unhideWhenUsed="1"/>
+    <w:lsdException w:name="Body Text Indent" w:semiHidden="1" w:unhideWhenUsed="1"/>
+    <w:lsdException w:name="List Continue" w:semiHidden="1" w:unhideWhenUsed="1"/>
+    <w:lsdException w:name="List Continue 2" w:semiHidden="1" w:unhideWhenUsed="1"/>
+    <w:lsdException w:name="List Continue 3" w:semiHidden="1" w:unhideWhenUsed="1"/>
+    <w:lsdException w:name="List Continue 4" w:semiHidden="1" w:unhideWhenUsed="1"/>
+    <w:lsdException w:name="List Continue 5" w:semiHidden="1" w:unhideWhenUsed="1"/>
+    <w:lsdException w:name="Message Header" w:semiHidden="1" w:unhideWhenUsed="1"/>
+    <w:lsdException w:name="Subtitle" w:uiPriority="11" w:qFormat="1"/>
+    <w:lsdException w:name="Salutation" w:semiHidden="1" w:unhideWhenUsed="1"/>
+    <w:lsdException w:name="Date" w:semiHidden="1" w:unhideWhenUsed="1"/>
+    <w:lsdException w:name="Body Text First Indent" w:semiHidden="1" w:unhideWhenUsed="1"/>
+    <w:lsdException w:name="Body Text First Indent 2" w:semiHidden="1" w:unhideWhenUsed="1"/>
+    <w:lsdException w:name="Note Heading" w:semiHidden="1" w:unhideWhenUsed="1"/>
+    <w:lsdException w:name="Body Text 2" w:semiHidden="1" w:unhideWhenUsed="1"/>
+    <w:lsdException w:name="Body Text 3" w:semiHidden="1" w:unhideWhenUsed="1"/>
+    <w:lsdException w:name="Body Text Indent 2" w:semiHidden="1" w:unhideWhenUsed="1"/>
+    <w:lsdException w:name="Body Text Indent 3" w:semiHidden="1" w:unhideWhenUsed="1"/>
+    <w:lsdException w:name="Block Text" w:semiHidden="1" w:unhideWhenUsed="1"/>
+    <w:lsdException w:name="Hyperlink" w:semiHidden="1" w:unhideWhenUsed="1"/>
+    <w:lsdException w:name="FollowedHyperlink" w:semiHidden="1" w:unhideWhenUsed="1"/>
+    <w:lsdException w:name="Strong" w:uiPriority="22" w:qFormat="1"/>
+    <w:lsdException w:name="Emphasis" w:uiPriority="20" w:qFormat="1"/>
+    <w:lsdException w:name="Document Map" w:semiHidden="1" w:unhideWhenUsed="1"/>
+    <w:lsdException w:name="Plain Text" w:semiHidden="1" w:unhideWhenUsed="1"/>
+    <w:lsdException w:name="E-mail Signature" w:semiHidden="1" w:unhideWhenUsed="1"/>
+    <w:lsdException w:name="HTML Top of Form" w:semiHidden="1" w:unhideWhenUsed="1"/>
+    <w:lsdException w:name="HTML Bottom of Form" w:semiHidden="1" w:unhideWhenUsed="1"/>
+    <w:lsdException w:name="Normal (Web)" w:semiHidden="1" w:unhideWhenUsed="1"/>
+    <w:lsdException w:name="HTML Acronym" w:semiHidden="1" w:unhideWhenUsed="1"/>
+    <w:lsdException w:name="HTML Address" w:semiHidden="1" w:unhideWhenUsed="1"/>
+    <w:lsdException w:name="HTML Cite" w:semiHidden="1" w:unhideWhenUsed="1"/>
+    <w:lsdException w:name="HTML Code" w:semiHidden="1" w:unhideWhenUsed="1"/>
+    <w:lsdException w:name="HTML Definition" w:semiHidden="1" w:unhideWhenUsed="1"/>
+    <w:lsdException w:name="HTML Keyboard" w:semiHidden="1" w:unhideWhenUsed="1"/>
+    <w:lsdException w:name="HTML Preformatted" w:semiHidden="1" w:unhideWhenUsed="1"/>
+    <w:lsdException w:name="HTML Sample" w:semiHidden="1" w:unhideWhenUsed="1"/>
+    <w:lsdException w:name="HTML Typewriter" w:semiHidden="1" w:unhideWhenUsed="1"/>
+    <w:lsdException w:name="HTML Variable" w:semiHidden="1" w:unhideWhenUsed="1"/>
+    <w:lsdException w:name="Normal Table" w:semiHidden="1" w:unhideWhenUsed="1"/>
+    <w:lsdException w:name="annotation subject" w:semiHidden="1" w:unhideWhenUsed="1"/>
+    <w:lsdException w:name="No List" w:semiHidden="1" w:unhideWhenUsed="1"/>
+    <w:lsdException w:name="Outline List 1" w:semiHidden="1" w:unhideWhenUsed="1"/>
+    <w:lsdException w:name="Outline List 2" w:semiHidden="1" w:unhideWhenUsed="1"/>
+    <w:lsdException w:name="Outline List 3" w:semiHidden="1" w:unhideWhenUsed="1"/>
+    <w:lsdException w:name="Table Simple 1" w:semiHidden="1" w:unhideWhenUsed="1"/>
+    <w:lsdException w:name="Table Simple 2" w:semiHidden="1" w:unhideWhenUsed="1"/>
+    <w:lsdException w:name="Table Simple 3" w:semiHidden="1" w:unhideWhenUsed="1"/>
+    <w:lsdException w:name="Table Classic 1" w:semiHidden="1" w:unhideWhenUsed="1"/>
+    <w:lsdException w:name="Table Classic 2" w:semiHidden="1" w:unhideWhenUsed="1"/>
+    <w:lsdException w:name="Table Classic 3" w:semiHidden="1" w:unhideWhenUsed="1"/>
+    <w:lsdException w:name="Table Classic 4" w:semiHidden="1" w:unhideWhenUsed="1"/>
+    <w:lsdException w:name="Table Colorful 1" w:semiHidden="1" w:unhideWhenUsed="1"/>
+    <w:lsdException w:name="Table Colorful 2" w:semiHidden="1" w:unhideWhenUsed="1"/>
+    <w:lsdException w:name="Table Colorful 3" w:semiHidden="1" w:unhideWhenUsed="1"/>
+    <w:lsdException w:name="Table Columns 1" w:semiHidden="1" w:unhideWhenUsed="1"/>
+    <w:lsdException w:name="Table Columns 2" w:semiHidden="1" w:unhideWhenUsed="1"/>
+    <w:lsdException w:name="Table Columns 3" w:semiHidden="1" w:unhideWhenUsed="1"/>
+    <w:lsdException w:name="Table Columns 4" w:semiHidden="1" w:unhideWhenUsed="1"/>
+    <w:lsdException w:name="Table Columns 5" w:semiHidden="1" w:unhideWhenUsed="1"/>
+    <w:lsdException w:name="Table Grid 1" w:semiHidden="1" w:unhideWhenUsed="1"/>
+    <w:lsdException w:name="Table Grid 2" w:semiHidden="1" w:unhideWhenUsed="1"/>
+    <w:lsdException w:name="Table Grid 3" w:semiHidden="1" w:unhideWhenUsed="1"/>
+    <w:lsdException w:name="Table Grid 4" w:semiHidden="1" w:unhideWhenUsed="1"/>
+    <w:lsdException w:name="Table Grid 5" w:semiHidden="1" w:unhideWhenUsed="1"/>
+    <w:lsdException w:name="Table Grid 6" w:semiHidden="1" w:unhideWhenUsed="1"/>
+    <w:lsdException w:name="Table Grid 7" w:semiHidden="1" w:unhideWhenUsed="1"/>
+    <w:lsdException w:name="Table Grid 8" w:semiHidden="1" w:unhideWhenUsed="1"/>
+    <w:lsdException w:name="Table List 1" w:semiHidden="1" w:unhideWhenUsed="1"/>
+    <w:lsdException w:name="Table List 2" w:semiHidden="1" w:unhideWhenUsed="1"/>
+    <w:lsdException w:name="Table List 3" w:semiHidden="1" w:unhideWhenUsed="1"/>
+    <w:lsdException w:name="Table List 4" w:semiHidden="1" w:unhideWhenUsed="1"/>
+    <w:lsdException w:name="Table List 5" w:semiHidden="1" w:unhideWhenUsed="1"/>
+    <w:lsdException w:name="Table List 6" w:semiHidden="1" w:unhideWhenUsed="1"/>
+    <w:lsdException w:name="Table List 7" w:semiHidden="1" w:unhideWhenUsed="1"/>
+    <w:lsdException w:name="Table List 8" w:semiHidden="1" w:unhideWhenUsed="1"/>
+    <w:lsdException w:name="Table 3D effects 1" w:semiHidden="1" w:unhideWhenUsed="1"/>
+    <w:lsdException w:name="Table 3D effects 2" w:semiHidden="1" w:unhideWhenUsed="1"/>
+    <w:lsdException w:name="Table 3D effects 3" w:semiHidden="1" w:unhideWhenUsed="1"/>
+    <w:lsdException w:name="Table Contemporary" w:semiHidden="1" w:unhideWhenUsed="1"/>
+    <w:lsdException w:name="Table Elegant" w:semiHidden="1" w:unhideWhenUsed="1"/>
+    <w:lsdException w:name="Table Professional" w:semiHidden="1" w:unhideWhenUsed="1"/>
+    <w:lsdException w:name="Table Subtle 1" w:semiHidden="1" w:unhideWhenUsed="1"/>
+    <w:lsdException w:name="Table Subtle 2" w:semiHidden="1" w:unhideWhenUsed="1"/>
+    <w:lsdException w:name="Table Web 1" w:semiHidden="1" w:unhideWhenUsed="1"/>
+    <w:lsdException w:name="Table Web 2" w:semiHidden="1" w:unhideWhenUsed="1"/>
+    <w:lsdException w:name="Table Web 3" w:semiHidden="1" w:unhideWhenUsed="1"/>
+    <w:lsdException w:name="Balloon Text" w:semiHidden="1" w:unhideWhenUsed="1"/>
+    <w:lsdException w:name="Table Grid" w:uiPriority="59"/>
+    <w:lsdException w:name="Table Theme" w:semiHidden="1" w:unhideWhenUsed="1"/>
+    <w:lsdException w:name="Placeholder Text" w:semiHidden="1"/>
+    <w:lsdException w:name="No Spacing" w:uiPriority="1" w:qFormat="1"/>
+    <w:lsdException w:name="Light Shading" w:uiPriority="60"/>
+    <w:lsdException w:name="Light List" w:uiPriority="61"/>
+    <w:lsdException w:name="Light Grid" w:uiPriority="62"/>
+    <w:lsdException w:name="Medium Shading 1" w:uiPriority="63"/>
+    <w:lsdException w:name="Medium Shading 2" w:uiPriority="64"/>
+    <w:lsdException w:name="Medium List 1" w:uiPriority="65"/>
+    <w:lsdException w:name="Medium List 2" w:uiPriority="66"/>
+    <w:lsdException w:name="Medium Grid 1" w:uiPriority="67"/>
+    <w:lsdException w:name="Medium Grid 2" w:uiPriority="68"/>
+    <w:lsdException w:name="Medium Grid 3" w:uiPriority="69"/>
+    <w:lsdException w:name="Dark List" w:uiPriority="70"/>
+    <w:lsdException w:name="Colorful Shading" w:uiPriority="71"/>
+    <w:lsdException w:name="Colorful List" w:uiPriority="72"/>
+    <w:lsdException w:name="Colorful Grid" w:uiPriority="73"/>
+    <w:lsdException w:name="Light Shading Accent 1" w:uiPriority="60"/>
+    <w:lsdException w:name="Light List Accent 1" w:uiPriority="61"/>
+    <w:lsdException w:name="Light Grid Accent 1" w:uiPriority="62"/>
+    <w:lsdException w:name="Medium Shading 1 Accent 1" w:uiPriority="63"/>
+    <w:lsdException w:name="Medium Shading 2 Accent 1" w:uiPriority="64"/>
+    <w:lsdException w:name="Medium List 1 Accent 1" w:uiPriority="65"/>
+    <w:lsdException w:name="Revision" w:semiHidden="1"/>
+    <w:lsdException w:name="List Paragraph" w:uiPriority="34" w:qFormat="1"/>
+    <w:lsdException w:name="Quote" w:uiPriority="29" w:qFormat="1"/>
+    <w:lsdException w:name="Intense Quote" w:uiPriority="30" w:qFormat="1"/>
+    <w:lsdException w:name="Medium List 2 Accent 1" w:uiPriority="66"/>
+    <w:lsdException w:name="Medium Grid 1 Accent 1" w:uiPriority="67"/>
+    <w:lsdException w:name="Medium Grid 2 Accent 1" w:uiPriority="68"/>
+    <w:lsdException w:name="Medium Grid 3 Accent 1" w:uiPriority="69"/>
+    <w:lsdException w:name="Dark List Accent 1" w:uiPriority="70"/>
+    <w:lsdException w:name="Colorful Shading Accent 1" w:uiPriority="71"/>
+    <w:lsdException w:name="Colorful List Accent 1" w:uiPriority="72"/>
+    <w:lsdException w:name="Colorful Grid Accent 1" w:uiPriority="73"/>
+    <w:lsdException w:name="Light Shading Accent 2" w:uiPriority="60"/>
+    <w:lsdException w:name="Light List Accent 2" w:uiPriority="61"/>
+    <w:lsdException w:name="Light Grid Accent 2" w:uiPriority="62"/>
+    <w:lsdException w:name="Medium Shading 1 Accent 2" w:uiPriority="63"/>
+    <w:lsdException w:name="Medium Shading 2 Accent 2" w:uiPriority="64"/>
+    <w:lsdException w:name="Medium List 1 Accent 2" w:uiPriority="65"/>
+    <w:lsdException w:name="Medium List 2 Accent 2" w:uiPriority="66"/>
+    <w:lsdException w:name="Medium Grid 1 Accent 2" w:uiPriority="67"/>
+    <w:lsdException w:name="Medium Grid 2 Accent 2" w:uiPriority="68"/>
+    <w:lsdException w:name="Medium Grid 3 Accent 2" w:uiPriority="69"/>
+    <w:lsdException w:name="Dark List Accent 2" w:uiPriority="70"/>
+    <w:lsdException w:name="Colorful Shading Accent 2" w:uiPriority="71"/>
+    <w:lsdException w:name="Colorful List Accent 2" w:uiPriority="72"/>
+    <w:lsdException w:name="Colorful Grid Accent 2" w:uiPriority="73"/>
+    <w:lsdException w:name="Light Shading Accent 3" w:uiPriority="60"/>
+    <w:lsdException w:name="Light List Accent 3" w:uiPriority="61"/>
+    <w:lsdException w:name="Light Grid Accent 3" w:uiPriority="62"/>
+    <w:lsdException w:name="Medium Shading 1 Accent 3" w:uiPriority="63"/>
+    <w:lsdException w:name="Medium Shading 2 Accent 3" w:uiPriority="64"/>
+    <w:lsdException w:name="Medium List 1 Accent 3" w:uiPriority="65"/>
+    <w:lsdException w:name="Medium List 2 Accent 3" w:uiPriority="66"/>
+    <w:lsdException w:name="Medium Grid 1 Accent 3" w:uiPriority="67"/>
+    <w:lsdException w:name="Medium Grid 2 Accent 3" w:uiPriority="68"/>
+    <w:lsdException w:name="Medium Grid 3 Accent 3" w:uiPriority="69"/>
+    <w:lsdException w:name="Dark List Accent 3" w:uiPriority="70"/>
+    <w:lsdException w:name="Colorful Shading Accent 3" w:uiPriority="71"/>
+    <w:lsdException w:name="Colorful List Accent 3" w:uiPriority="72"/>
+    <w:lsdException w:name="Colorful Grid Accent 3" w:uiPriority="73"/>
+    <w:lsdException w:name="Light Shading Accent 4" w:uiPriority="60"/>
+    <w:lsdException w:name="Light List Accent 4" w:uiPriority="61"/>
+    <w:lsdException w:name="Light Grid Accent 4" w:uiPriority="62"/>
+    <w:lsdException w:name="Medium Shading 1 Accent 4" w:uiPriority="63"/>
+    <w:lsdException w:name="Medium Shading 2 Accent 4" w:uiPriority="64"/>
+    <w:lsdException w:name="Medium List 1 Accent 4" w:uiPriority="65"/>
+    <w:lsdException w:name="Medium List 2 Accent 4" w:uiPriority="66"/>
+    <w:lsdException w:name="Medium Grid 1 Accent 4" w:uiPriority="67"/>
+    <w:lsdException w:name="Medium Grid 2 Accent 4" w:uiPriority="68"/>
+    <w:lsdException w:name="Medium Grid 3 Accent 4" w:uiPriority="69"/>
+    <w:lsdException w:name="Dark List Accent 4" w:uiPriority="70"/>
+    <w:lsdException w:name="Colorful Shading Accent 4" w:uiPriority="71"/>
+    <w:lsdException w:name="Colorful List Accent 4" w:uiPriority="72"/>
+    <w:lsdException w:name="Colorful Grid Accent 4" w:uiPriority="73"/>
+    <w:lsdException w:name="Light Shading Accent 5" w:uiPriority="60"/>
+    <w:lsdException w:name="Light List Accent 5" w:uiPriority="61"/>
+    <w:lsdException w:name="Light Grid Accent 5" w:uiPriority="62"/>
+    <w:lsdException w:name="Medium Shading 1 Accent 5" w:uiPriority="63"/>
+    <w:lsdException w:name="Medium Shading 2 Accent 5" w:uiPriority="64"/>
+    <w:lsdException w:name="Medium List 1 Accent 5" w:uiPriority="65"/>
+    <w:lsdException w:name="Medium List 2 Accent 5" w:uiPriority="66"/>
+    <w:lsdException w:name="Medium Grid 1 Accent 5" w:uiPriority="67"/>
+    <w:lsdException w:name="Medium Grid 2 Accent 5" w:uiPriority="68"/>
+    <w:lsdException w:name="Medium Grid 3 Accent 5" w:uiPriority="69"/>
+    <w:lsdException w:name="Dark List Accent 5" w:uiPriority="70"/>
+    <w:lsdException w:name="Colorful Shading Accent 5" w:uiPriority="71"/>
+    <w:lsdException w:name="Colorful List Accent 5" w:uiPriority="72"/>
+    <w:lsdException w:name="Colorful Grid Accent 5" w:uiPriority="73"/>
+    <w:lsdException w:name="Light Shading Accent 6" w:uiPriority="60"/>
+    <w:lsdException w:name="Light List Accent 6" w:uiPriority="61"/>
+    <w:lsdException w:name="Light Grid Accent 6" w:uiPriority="62"/>
+    <w:lsdException w:name="Medium Shading 1 Accent 6" w:uiPriority="63"/>
+    <w:lsdException w:name="Medium Shading 2 Accent 6" w:uiPriority="64"/>
+    <w:lsdException w:name="Medium List 1 Accent 6" w:uiPriority="65"/>
+    <w:lsdException w:name="Medium List 2 Accent 6" w:uiPriority="66"/>
+    <w:lsdException w:name="Medium Grid 1 Accent 6" w:uiPriority="67"/>
+    <w:lsdException w:name="Medium Grid 2 Accent 6" w:uiPriority="68"/>
+    <w:lsdException w:name="Medium Grid 3 Accent 6" w:uiPriority="69"/>
+    <w:lsdException w:name="Dark List Accent 6" w:uiPriority="70"/>
+    <w:lsdException w:name="Colorful Shading Accent 6" w:uiPriority="71"/>
+    <w:lsdException w:name="Colorful List Accent 6" w:uiPriority="72"/>
+    <w:lsdException w:name="Colorful Grid Accent 6" w:uiPriority="73"/>
+    <w:lsdException w:name="Subtle Emphasis" w:uiPriority="19" w:qFormat="1"/>
+    <w:lsdException w:name="Intense Emphasis" w:uiPriority="21" w:qFormat="1"/>
+    <w:lsdException w:name="Subtle Reference" w:uiPriority="31" w:qFormat="1"/>
+    <w:lsdException w:name="Intense Reference" w:uiPriority="32" w:qFormat="1"/>
+    <w:lsdException w:name="Book Title" w:uiPriority="33" w:qFormat="1"/>
+    <w:lsdException w:name="Bibliography" w:semiHidden="1" w:uiPriority="37" w:unhideWhenUsed="1"/>
+    <w:lsdException w:name="TOC Heading" w:semiHidden="1" w:uiPriority="39" w:unhideWhenUsed="1" w:qFormat="1"/>
+    <w:lsdException w:name="Plain Table 1" w:uiPriority="41"/>
+    <w:lsdException w:name="Plain Table 2" w:uiPriority="42"/>
+    <w:lsdException w:name="Plain Table 3" w:uiPriority="43"/>
+    <w:lsdException w:name="Plain Table 4" w:uiPriority="44"/>
+    <w:lsdException w:name="Plain Table 5" w:uiPriority="45"/>
+    <w:lsdException w:name="Grid Table Light" w:uiPriority="40"/>
+    <w:lsdException w:name="Grid Table 1 Light" w:uiPriority="46"/>
+    <w:lsdException w:name="Grid Table 2" w:uiPriority="47"/>
+    <w:lsdException w:name="Grid Table 3" w:uiPriority="48"/>
+    <w:lsdException w:name="Grid Table 4" w:uiPriority="49"/>
+    <w:lsdException w:name="Grid Table 5 Dark" w:uiPriority="50"/>
+    <w:lsdException w:name="Grid Table 6 Colorful" w:uiPriority="51"/>
+    <w:lsdException w:name="Grid Table 7 Colorful" w:uiPriority="52"/>
+    <w:lsdException w:name="Grid Table 1 Light Accent 1" w:uiPriority="46"/>
+    <w:lsdException w:name="Grid Table 2 Accent 1" w:uiPriority="47"/>
+    <w:lsdException w:name="Grid Table 3 Accent 1" w:uiPriority="48"/>
+    <w:lsdException w:name="Grid Table 4 Accent 1" w:uiPriority="49"/>
+    <w:lsdException w:name="Grid Table 5 Dark Accent 1" w:uiPriority="50"/>
+    <w:lsdException w:name="Grid Table 6 Colorful Accent 1" w:uiPriority="51"/>
+    <w:lsdException w:name="Grid Table 7 Colorful Accent 1" w:uiPriority="52"/>
+    <w:lsdException w:name="Grid Table 1 Light Accent 2" w:uiPriority="46"/>
+    <w:lsdException w:name="Grid Table 2 Accent 2" w:uiPriority="47"/>
+    <w:lsdException w:name="Grid Table 3 Accent 2" w:uiPriority="48"/>
+    <w:lsdException w:name="Grid Table 4 Accent 2" w:uiPriority="49"/>
+    <w:lsdException w:name="Grid Table 5 Dark Accent 2" w:uiPriority="50"/>
+    <w:lsdException w:name="Grid Table 6 Colorful Accent 2" w:uiPriority="51"/>
+    <w:lsdException w:name="Grid Table 7 Colorful Accent 2" w:uiPriority="52"/>
+    <w:lsdException w:name="Grid Table 1 Light Accent 3" w:uiPriority="46"/>
+    <w:lsdException w:name="Grid Table 2 Accent 3" w:uiPriority="47"/>
+    <w:lsdException w:name="Grid Table 3 Accent 3" w:uiPriority="48"/>
+    <w:lsdException w:name="Grid Table 4 Accent 3" w:uiPriority="49"/>
+    <w:lsdException w:name="Grid Table 5 Dark Accent 3" w:uiPriority="50"/>
+    <w:lsdException w:name="Grid Table 6 Colorful Accent 3" w:uiPriority="51"/>
+    <w:lsdException w:name="Grid Table 7 Colorful Accent 3" w:uiPriority="52"/>
+    <w:lsdException w:name="Grid Table 1 Light Accent 4" w:uiPriority="46"/>
+    <w:lsdException w:name="Grid Table 2 Accent 4" w:uiPriority="47"/>
+    <w:lsdException w:name="Grid Table 3 Accent 4" w:uiPriority="48"/>
+    <w:lsdException w:name="Grid Table 4 Accent 4" w:uiPriority="49"/>
+    <w:lsdException w:name="Grid Table 5 Dark Accent 4" w:uiPriority="50"/>
+    <w:lsdException w:name="Grid Table 6 Colorful Accent 4" w:uiPriority="51"/>
+    <w:lsdException w:name="Grid Table 7 Colorful Accent 4" w:uiPriority="52"/>
+    <w:lsdException w:name="Grid Table 1 Light Accent 5" w:uiPriority="46"/>
+    <w:lsdException w:name="Grid Table 2 Accent 5" w:uiPriority="47"/>
+    <w:lsdException w:name="Grid Table 3 Accent 5" w:uiPriority="48"/>
+    <w:lsdException w:name="Grid Table 4 Accent 5" w:uiPriority="49"/>
+    <w:lsdException w:name="Grid Table 5 Dark Accent 5" w:uiPriority="50"/>
+    <w:lsdException w:name="Grid Table 6 Colorful Accent 5" w:uiPriority="51"/>
+    <w:lsdException w:name="Grid Table 7 Colorful Accent 5" w:uiPriority="52"/>
+    <w:lsdException w:name="Grid Table 1 Light Accent 6" w:uiPriority="46"/>
+    <w:lsdException w:name="Grid Table 2 Accent 6" w:uiPriority="47"/>
+    <w:lsdException w:name="Grid Table 3 Accent 6" w:uiPriority="48"/>
+    <w:lsdException w:name="Grid Table 4 Accent 6" w:uiPriority="49"/>
+    <w:lsdException w:name="Grid Table 5 Dark Accent 6" w:uiPriority="50"/>
+    <w:lsdException w:name="Grid Table 6 Colorful Accent 6" w:uiPriority="51"/>
+    <w:lsdException w:name="Grid Table 7 Colorful Accent 6" w:uiPriority="52"/>
+    <w:lsdException w:name="List Table 1 Light" w:uiPriority="46"/>
+    <w:lsdException w:name="List Table 2" w:uiPriority="47"/>
+    <w:lsdException w:name="List Table 3" w:uiPriority="48"/>
+    <w:lsdException w:name="List Table 4" w:uiPriority="49"/>
+    <w:lsdException w:name="List Table 5 Dark" w:uiPriority="50"/>
+    <w:lsdException w:name="List Table 6 Colorful" w:uiPriority="51"/>
+    <w:lsdException w:name="List Table 7 Colorful" w:uiPriority="52"/>
+    <w:lsdException w:name="List Table 1 Light Accent 1" w:uiPriority="46"/>
+    <w:lsdException w:name="List Table 2 Accent 1" w:uiPriority="47"/>
+    <w:lsdException w:name="List Table 3 Accent 1" w:uiPriority="48"/>
+    <w:lsdException w:name="List Table 4 Accent 1" w:uiPriority="49"/>
+    <w:lsdException w:name="List Table 5 Dark Accent 1" w:uiPriority="50"/>
+    <w:lsdException w:name="List Table 6 Colorful Accent 1" w:uiPriority="51"/>
+    <w:lsdException w:name="List Table 7 Colorful Accent 1" w:uiPriority="52"/>
+    <w:lsdException w:name="List Table 1 Light Accent 2" w:uiPriority="46"/>
+    <w:lsdException w:name="List Table 2 Accent 2" w:uiPriority="47"/>
+    <w:lsdException w:name="List Table 3 Accent 2" w:uiPriority="48"/>
+    <w:lsdException w:name="List Table 4 Accent 2" w:uiPriority="49"/>
+    <w:lsdException w:name="List Table 5 Dark Accent 2" w:uiPriority="50"/>
+    <w:lsdException w:name="List Table 6 Colorful Accent 2" w:uiPriority="51"/>
+    <w:lsdException w:name="List Table 7 Colorful Accent 2" w:uiPriority="52"/>
+    <w:lsdException w:name="List Table 1 Light Accent 3" w:uiPriority="46"/>
+    <w:lsdException w:name="List Table 2 Accent 3" w:uiPriority="47"/>
+    <w:lsdException w:name="List Table 3 Accent 3" w:uiPriority="48"/>
+    <w:lsdException w:name="List Table 4 Accent 3" w:uiPriority="49"/>
+    <w:lsdException w:name="List Table 5 Dark Accent 3" w:uiPriority="50"/>
+    <w:lsdException w:name="List Table 6 Colorful Accent 3" w:uiPriority="51"/>
+    <w:lsdException w:name="List Table 7 Colorful Accent 3" w:uiPriority="52"/>
+    <w:lsdException w:name="List Table 1 Light Accent 4" w:uiPriority="46"/>
+    <w:lsdException w:name="List Table 2 Accent 4" w:uiPriority="47"/>
+    <w:lsdException w:name="List Table 3 Accent 4" w:uiPriority="48"/>
+    <w:lsdException w:name="List Table 4 Accent 4" w:uiPriority="49"/>
+    <w:lsdException w:name="List Table 5 Dark Accent 4" w:uiPriority="50"/>
+    <w:lsdException w:name="List Table 6 Colorful Accent 4" w:uiPriority="51"/>
+    <w:lsdException w:name="List Table 7 Colorful Accent 4" w:uiPriority="52"/>
+    <w:lsdException w:name="List Table 1 Light Accent 5" w:uiPriority="46"/>
+    <w:lsdException w:name="List Table 2 Accent 5" w:uiPriority="47"/>
+    <w:lsdException w:name="List Table 3 Accent 5" w:uiPriority="48"/>
+    <w:lsdException w:name="List Table 4 Accent 5" w:uiPriority="49"/>
+    <w:lsdException w:name="List Table 5 Dark Accent 5" w:uiPriority="50"/>
+    <w:lsdException w:name="List Table 6 Colorful Accent 5" w:uiPriority="51"/>
+    <w:lsdException w:name="List Table 7 Colorful Accent 5" w:uiPriority="52"/>
+    <w:lsdException w:name="List Table 1 Light Accent 6" w:uiPriority="46"/>
+    <w:lsdException w:name="List Table 2 Accent 6" w:uiPriority="47"/>
+    <w:lsdException w:name="List Table 3 Accent 6" w:uiPriority="48"/>
+    <w:lsdException w:name="List Table 4 Accent 6" w:uiPriority="49"/>
+    <w:lsdException w:name="List Table 5 Dark Accent 6" w:uiPriority="50"/>
+    <w:lsdException w:name="List Table 6 Colorful Accent 6" w:uiPriority="51"/>
+    <w:lsdException w:name="List Table 7 Colorful Accent 6" w:uiPriority="52"/>
+    <w:lsdException w:name="Mention" w:semiHidden="1" w:unhideWhenUsed="1"/>
+    <w:lsdException w:name="Smart Hyperlink" w:semiHidden="1" w:unhideWhenUsed="1"/>
+    <w:lsdException w:name="Hashtag" w:semiHidden="1" w:unhideWhenUsed="1"/>
+    <w:lsdException w:name="Unresolved Mention" w:semiHidden="1" w:unhideWhenUsed="1"/>
+    <w:lsdException w:name="Smart Link" w:semiHidden="1" w:unhideWhenUsed="1"/>
   </w:latentStyles>
   <w:style w:type="paragraph" w:default="1" w:styleId="a">
     <w:name w:val="Normal"/>
